--- a/Configuraciones basicas de git.docx
+++ b/Configuraciones basicas de git.docx
@@ -309,6 +309,11 @@
       </w:r>
     </w:p>
     <w:p>
+      <w:pPr>
+        <w:rPr>
+          <w:b/>
+        </w:rPr>
+      </w:pPr>
       <w:r>
         <w:t>Para pasar un archivo del área de modificado al área de preparado debemos usar el comando</w:t>
       </w:r>
@@ -326,23 +331,102 @@
       </w:r>
       <w:r>
         <w:t xml:space="preserve"> </w:t>
+      </w:r>
+      <w:r>
+        <w:t xml:space="preserve">Luego para pasar el archivo desde el Preparado a confirmado debemos usar un comando que se llama </w:t>
+      </w:r>
+      <w:r>
+        <w:rPr>
+          <w:b/>
+        </w:rPr>
+        <w:t>“git commit”</w:t>
+      </w:r>
+      <w:r>
+        <w:rPr>
+          <w:b/>
+        </w:rPr>
+        <w:t>.</w:t>
+      </w:r>
+    </w:p>
+    <w:p>
+      <w:pPr>
+        <w:rPr>
+          <w:b/>
+        </w:rPr>
+      </w:pPr>
+    </w:p>
+    <w:p>
+      <w:pPr>
+        <w:rPr>
+          <w:b/>
+        </w:rPr>
+      </w:pPr>
+      <w:r>
+        <w:rPr>
+          <w:b/>
+        </w:rPr>
+        <w:t>Inicializar repositorio</w:t>
+      </w:r>
+    </w:p>
+    <w:p>
+      <w:pPr>
+        <w:rPr>
+          <w:b/>
+        </w:rPr>
+      </w:pPr>
+      <w:r>
+        <w:rPr>
+          <w:b/>
+        </w:rPr>
+        <w:t>git init</w:t>
+      </w:r>
+    </w:p>
+    <w:p>
+      <w:r>
+        <w:t>git status</w:t>
+      </w:r>
+    </w:p>
+    <w:p>
+      <w:r>
+        <w:lastRenderedPageBreak/>
+        <w:t>pasar archivos a staging área</w:t>
+      </w:r>
+    </w:p>
+    <w:p>
+      <w:r>
+        <w:t>git add .</w:t>
+      </w:r>
+    </w:p>
+    <w:p>
+      <w:r>
+        <w:t>Hacer un commit</w:t>
+      </w:r>
+    </w:p>
+    <w:p>
+      <w:r>
+        <w:t>git commit –m “mi primer commit”</w:t>
+      </w:r>
+    </w:p>
+    <w:p>
+      <w:r>
+        <w:t>sacar archivo del staging area</w:t>
+      </w:r>
+    </w:p>
+    <w:p>
+      <w:r>
+        <w:t>git reset HEAD “nombre archivo”</w:t>
+      </w:r>
+    </w:p>
+    <w:p>
+      <w:r>
+        <w:t>volver un archivo a la versión anterior</w:t>
       </w:r>
       <w:bookmarkStart w:id="0" w:name="_GoBack"/>
       <w:bookmarkEnd w:id="0"/>
-      <w:r>
-        <w:t xml:space="preserve">Luego para pasar el archivo desde el Preparado a confirmado debemos usar un comando que se llama </w:t>
-      </w:r>
-      <w:r>
-        <w:rPr>
-          <w:b/>
-        </w:rPr>
-        <w:t>“git commit”</w:t>
-      </w:r>
-      <w:r>
-        <w:rPr>
-          <w:b/>
-        </w:rPr>
-        <w:t>.</w:t>
+    </w:p>
+    <w:p>
+      <w:r>
+        <w:t>git chekout ”nombre de archivo”</w:t>
       </w:r>
     </w:p>
     <w:sectPr>

--- a/Configuraciones basicas de git.docx
+++ b/Configuraciones basicas de git.docx
@@ -419,14 +419,36 @@
     </w:p>
     <w:p>
       <w:r>
+        <w:t>Encontrar diferencias del código actual con respecto al ultimo commit</w:t>
+      </w:r>
+    </w:p>
+    <w:p>
+      <w:r>
+        <w:t>git diff</w:t>
+      </w:r>
+    </w:p>
+    <w:p>
+      <w:r>
         <w:t>volver un archivo a la versión anterior</w:t>
+      </w:r>
+      <w:r>
+        <w:t xml:space="preserve"> el ultimo commit guardado</w:t>
+      </w:r>
+    </w:p>
+    <w:p>
+      <w:r>
+        <w:t xml:space="preserve">git </w:t>
+      </w:r>
+      <w:r>
+        <w:t xml:space="preserve">chekout </w:t>
       </w:r>
       <w:bookmarkStart w:id="0" w:name="_GoBack"/>
       <w:bookmarkEnd w:id="0"/>
-    </w:p>
-    <w:p>
-      <w:r>
-        <w:t>git chekout ”nombre de archivo”</w:t>
+      <w:r>
+        <w:t>” nombre</w:t>
+      </w:r>
+      <w:r>
+        <w:t xml:space="preserve"> de archivo”</w:t>
       </w:r>
     </w:p>
     <w:sectPr>

--- a/Configuraciones basicas de git.docx
+++ b/Configuraciones basicas de git.docx
@@ -12,17 +12,69 @@
         <w:rPr>
           <w:b/>
         </w:rPr>
-        <w:t>Configurar nombre de usuario y mail que se verá cuando hagamos un commit</w:t>
-      </w:r>
-    </w:p>
-    <w:p>
-      <w:r>
-        <w:t>git config -global user.name "NombreUsuario"</w:t>
-      </w:r>
-    </w:p>
-    <w:p>
-      <w:r>
-        <w:t>git config -global user.email "mail"</w:t>
+        <w:t xml:space="preserve">Configurar nombre de usuario y mail que se verá cuando hagamos un </w:t>
+      </w:r>
+      <w:proofErr w:type="spellStart"/>
+      <w:r>
+        <w:rPr>
+          <w:b/>
+        </w:rPr>
+        <w:t>commit</w:t>
+      </w:r>
+      <w:proofErr w:type="spellEnd"/>
+    </w:p>
+    <w:p>
+      <w:proofErr w:type="spellStart"/>
+      <w:r>
+        <w:t>git</w:t>
+      </w:r>
+      <w:proofErr w:type="spellEnd"/>
+      <w:r>
+        <w:t xml:space="preserve"> </w:t>
+      </w:r>
+      <w:proofErr w:type="spellStart"/>
+      <w:r>
+        <w:t>config</w:t>
+      </w:r>
+      <w:proofErr w:type="spellEnd"/>
+      <w:r>
+        <w:t xml:space="preserve"> -global user.name "</w:t>
+      </w:r>
+      <w:proofErr w:type="spellStart"/>
+      <w:r>
+        <w:t>NombreUsuario</w:t>
+      </w:r>
+      <w:proofErr w:type="spellEnd"/>
+      <w:r>
+        <w:t>"</w:t>
+      </w:r>
+    </w:p>
+    <w:p>
+      <w:proofErr w:type="spellStart"/>
+      <w:r>
+        <w:t>git</w:t>
+      </w:r>
+      <w:proofErr w:type="spellEnd"/>
+      <w:r>
+        <w:t xml:space="preserve"> </w:t>
+      </w:r>
+      <w:proofErr w:type="spellStart"/>
+      <w:r>
+        <w:t>config</w:t>
+      </w:r>
+      <w:proofErr w:type="spellEnd"/>
+      <w:r>
+        <w:t xml:space="preserve"> -global </w:t>
+      </w:r>
+      <w:proofErr w:type="spellStart"/>
+      <w:proofErr w:type="gramStart"/>
+      <w:r>
+        <w:t>user.email</w:t>
+      </w:r>
+      <w:proofErr w:type="spellEnd"/>
+      <w:proofErr w:type="gramEnd"/>
+      <w:r>
+        <w:t xml:space="preserve"> "mail"</w:t>
       </w:r>
     </w:p>
     <w:p>
@@ -39,15 +91,27 @@
       </w:r>
     </w:p>
     <w:p>
-      <w:r>
-        <w:t xml:space="preserve">git config </w:t>
-      </w:r>
-      <w:r>
-        <w:t>–</w:t>
-      </w:r>
+      <w:proofErr w:type="spellStart"/>
+      <w:r>
+        <w:t>git</w:t>
+      </w:r>
+      <w:proofErr w:type="spellEnd"/>
+      <w:r>
+        <w:t xml:space="preserve"> </w:t>
+      </w:r>
+      <w:proofErr w:type="spellStart"/>
+      <w:r>
+        <w:t>config</w:t>
+      </w:r>
+      <w:proofErr w:type="spellEnd"/>
+      <w:r>
+        <w:t xml:space="preserve"> –</w:t>
+      </w:r>
+      <w:proofErr w:type="spellStart"/>
       <w:r>
         <w:t>list</w:t>
       </w:r>
+      <w:proofErr w:type="spellEnd"/>
     </w:p>
     <w:p>
       <w:r>
@@ -71,7 +135,7 @@
                     <pic:cNvPicPr/>
                   </pic:nvPicPr>
                   <pic:blipFill>
-                    <a:blip r:embed="rId4"/>
+                    <a:blip r:embed="rId5"/>
                     <a:stretch>
                       <a:fillRect/>
                     </a:stretch>
@@ -109,12 +173,20 @@
         <w:rPr>
           <w:lang w:val="es-MX"/>
         </w:rPr>
-        <w:t>stados importantes que tiene github</w:t>
-      </w:r>
+        <w:t xml:space="preserve">stados importantes que tiene </w:t>
+      </w:r>
+      <w:proofErr w:type="spellStart"/>
       <w:r>
         <w:rPr>
           <w:lang w:val="es-MX"/>
         </w:rPr>
+        <w:t>github</w:t>
+      </w:r>
+      <w:proofErr w:type="spellEnd"/>
+      <w:r>
+        <w:rPr>
+          <w:lang w:val="es-MX"/>
+        </w:rPr>
         <w:t xml:space="preserve"> para administrar las versiones</w:t>
       </w:r>
       <w:r>
@@ -168,17 +240,35 @@
         </w:rPr>
         <w:t xml:space="preserve"> es el área de </w:t>
       </w:r>
+      <w:proofErr w:type="spellStart"/>
       <w:r>
         <w:rPr>
           <w:b/>
           <w:lang w:val="es-MX"/>
         </w:rPr>
-        <w:t>working directory</w:t>
-      </w:r>
-      <w:r>
-        <w:rPr>
+        <w:t>working</w:t>
+      </w:r>
+      <w:proofErr w:type="spellEnd"/>
+      <w:r>
+        <w:rPr>
+          <w:b/>
           <w:lang w:val="es-MX"/>
         </w:rPr>
+        <w:t xml:space="preserve"> </w:t>
+      </w:r>
+      <w:proofErr w:type="spellStart"/>
+      <w:r>
+        <w:rPr>
+          <w:b/>
+          <w:lang w:val="es-MX"/>
+        </w:rPr>
+        <w:t>directory</w:t>
+      </w:r>
+      <w:proofErr w:type="spellEnd"/>
+      <w:r>
+        <w:rPr>
+          <w:lang w:val="es-MX"/>
+        </w:rPr>
         <w:t xml:space="preserve"> que es el directorio de</w:t>
       </w:r>
       <w:r>
@@ -217,37 +307,46 @@
           <w:b/>
           <w:lang w:val="es-MX"/>
         </w:rPr>
-        <w:t>P</w:t>
-      </w:r>
-      <w:r>
-        <w:rPr>
-          <w:b/>
+        <w:t>Preparado</w:t>
+      </w:r>
+      <w:r>
+        <w:rPr>
           <w:lang w:val="es-MX"/>
         </w:rPr>
-        <w:t>reparado</w:t>
+        <w:t xml:space="preserve"> es e</w:t>
       </w:r>
       <w:r>
         <w:rPr>
           <w:lang w:val="es-MX"/>
         </w:rPr>
-        <w:t xml:space="preserve"> es e</w:t>
-      </w:r>
+        <w:t xml:space="preserve">l área de preparación o </w:t>
+      </w:r>
+      <w:proofErr w:type="spellStart"/>
       <w:r>
         <w:rPr>
           <w:lang w:val="es-MX"/>
         </w:rPr>
-        <w:t xml:space="preserve">l área de preparación o </w:t>
-      </w:r>
+        <w:t>Staging</w:t>
+      </w:r>
+      <w:proofErr w:type="spellEnd"/>
       <w:r>
         <w:rPr>
           <w:lang w:val="es-MX"/>
         </w:rPr>
-        <w:t>Staging Area</w:t>
-      </w:r>
+        <w:t xml:space="preserve"> </w:t>
+      </w:r>
+      <w:proofErr w:type="spellStart"/>
       <w:r>
         <w:rPr>
           <w:lang w:val="es-MX"/>
         </w:rPr>
+        <w:t>Area</w:t>
+      </w:r>
+      <w:proofErr w:type="spellEnd"/>
+      <w:r>
+        <w:rPr>
+          <w:lang w:val="es-MX"/>
+        </w:rPr>
         <w:t xml:space="preserve"> </w:t>
       </w:r>
     </w:p>
@@ -270,6 +369,7 @@
         </w:rPr>
         <w:t xml:space="preserve"> o </w:t>
       </w:r>
+      <w:proofErr w:type="spellStart"/>
       <w:r>
         <w:rPr>
           <w:b/>
@@ -277,6 +377,7 @@
         </w:rPr>
         <w:t>Commit</w:t>
       </w:r>
+      <w:proofErr w:type="spellEnd"/>
       <w:r>
         <w:rPr>
           <w:lang w:val="es-MX"/>
@@ -295,16 +396,24 @@
         </w:rPr>
         <w:t xml:space="preserve">local que básicamente es el directorio de </w:t>
       </w:r>
+      <w:proofErr w:type="spellStart"/>
       <w:r>
         <w:rPr>
           <w:lang w:val="es-MX"/>
         </w:rPr>
-        <w:t>git.</w:t>
-      </w:r>
+        <w:t>git</w:t>
+      </w:r>
+      <w:proofErr w:type="spellEnd"/>
       <w:r>
         <w:rPr>
           <w:lang w:val="es-MX"/>
         </w:rPr>
+        <w:t>.</w:t>
+      </w:r>
+      <w:r>
+        <w:rPr>
+          <w:lang w:val="es-MX"/>
+        </w:rPr>
         <w:t xml:space="preserve"> </w:t>
       </w:r>
     </w:p>
@@ -321,7 +430,35 @@
         <w:rPr>
           <w:b/>
         </w:rPr>
-        <w:t xml:space="preserve"> “git add”</w:t>
+        <w:t xml:space="preserve"> “</w:t>
+      </w:r>
+      <w:proofErr w:type="spellStart"/>
+      <w:r>
+        <w:rPr>
+          <w:b/>
+        </w:rPr>
+        <w:t>git</w:t>
+      </w:r>
+      <w:proofErr w:type="spellEnd"/>
+      <w:r>
+        <w:rPr>
+          <w:b/>
+        </w:rPr>
+        <w:t xml:space="preserve"> </w:t>
+      </w:r>
+      <w:proofErr w:type="spellStart"/>
+      <w:r>
+        <w:rPr>
+          <w:b/>
+        </w:rPr>
+        <w:t>add</w:t>
+      </w:r>
+      <w:proofErr w:type="spellEnd"/>
+      <w:r>
+        <w:rPr>
+          <w:b/>
+        </w:rPr>
+        <w:t>”</w:t>
       </w:r>
       <w:r>
         <w:rPr>
@@ -339,7 +476,35 @@
         <w:rPr>
           <w:b/>
         </w:rPr>
-        <w:t>“git commit”</w:t>
+        <w:t>“</w:t>
+      </w:r>
+      <w:proofErr w:type="spellStart"/>
+      <w:r>
+        <w:rPr>
+          <w:b/>
+        </w:rPr>
+        <w:t>git</w:t>
+      </w:r>
+      <w:proofErr w:type="spellEnd"/>
+      <w:r>
+        <w:rPr>
+          <w:b/>
+        </w:rPr>
+        <w:t xml:space="preserve"> </w:t>
+      </w:r>
+      <w:proofErr w:type="spellStart"/>
+      <w:r>
+        <w:rPr>
+          <w:b/>
+        </w:rPr>
+        <w:t>commit</w:t>
+      </w:r>
+      <w:proofErr w:type="spellEnd"/>
+      <w:r>
+        <w:rPr>
+          <w:b/>
+        </w:rPr>
+        <w:t>”</w:t>
       </w:r>
       <w:r>
         <w:rPr>
@@ -374,82 +539,3822 @@
           <w:b/>
         </w:rPr>
       </w:pPr>
-      <w:r>
-        <w:rPr>
-          <w:b/>
-        </w:rPr>
-        <w:t>git init</w:t>
-      </w:r>
-    </w:p>
-    <w:p>
-      <w:r>
-        <w:t>git status</w:t>
+      <w:proofErr w:type="spellStart"/>
+      <w:r>
+        <w:rPr>
+          <w:b/>
+        </w:rPr>
+        <w:t>git</w:t>
+      </w:r>
+      <w:proofErr w:type="spellEnd"/>
+      <w:r>
+        <w:rPr>
+          <w:b/>
+        </w:rPr>
+        <w:t xml:space="preserve"> </w:t>
+      </w:r>
+      <w:proofErr w:type="spellStart"/>
+      <w:r>
+        <w:rPr>
+          <w:b/>
+        </w:rPr>
+        <w:t>init</w:t>
+      </w:r>
+      <w:proofErr w:type="spellEnd"/>
+    </w:p>
+    <w:p>
+      <w:proofErr w:type="spellStart"/>
+      <w:r>
+        <w:t>git</w:t>
+      </w:r>
+      <w:proofErr w:type="spellEnd"/>
+      <w:r>
+        <w:t xml:space="preserve"> status</w:t>
       </w:r>
     </w:p>
     <w:p>
       <w:r>
         <w:lastRenderedPageBreak/>
-        <w:t>pasar archivos a staging área</w:t>
-      </w:r>
-    </w:p>
-    <w:p>
-      <w:r>
-        <w:t>git add .</w:t>
-      </w:r>
-    </w:p>
-    <w:p>
-      <w:r>
-        <w:t>Hacer un commit</w:t>
-      </w:r>
-    </w:p>
-    <w:p>
-      <w:r>
-        <w:t>git commit –m “mi primer commit”</w:t>
-      </w:r>
-    </w:p>
-    <w:p>
-      <w:r>
-        <w:t>sacar archivo del staging area</w:t>
-      </w:r>
-    </w:p>
-    <w:p>
-      <w:r>
-        <w:t>git reset HEAD “nombre archivo”</w:t>
-      </w:r>
-    </w:p>
-    <w:p>
-      <w:r>
-        <w:t>Encontrar diferencias del código actual con respecto al ultimo commit</w:t>
-      </w:r>
-    </w:p>
-    <w:p>
-      <w:r>
-        <w:t>git diff</w:t>
-      </w:r>
+        <w:t xml:space="preserve">pasar archivos a </w:t>
+      </w:r>
+      <w:proofErr w:type="spellStart"/>
+      <w:r>
+        <w:t>staging</w:t>
+      </w:r>
+      <w:proofErr w:type="spellEnd"/>
+      <w:r>
+        <w:t xml:space="preserve"> área</w:t>
+      </w:r>
+    </w:p>
+    <w:p>
+      <w:proofErr w:type="spellStart"/>
+      <w:r>
+        <w:t>git</w:t>
+      </w:r>
+      <w:proofErr w:type="spellEnd"/>
+      <w:r>
+        <w:t xml:space="preserve"> </w:t>
+      </w:r>
+      <w:proofErr w:type="spellStart"/>
+      <w:proofErr w:type="gramStart"/>
+      <w:r>
+        <w:t>add</w:t>
+      </w:r>
+      <w:proofErr w:type="spellEnd"/>
+      <w:r>
+        <w:t xml:space="preserve"> .</w:t>
+      </w:r>
+      <w:proofErr w:type="gramEnd"/>
+    </w:p>
+    <w:p>
+      <w:r>
+        <w:t xml:space="preserve">Hacer un </w:t>
+      </w:r>
+      <w:proofErr w:type="spellStart"/>
+      <w:r>
+        <w:t>commit</w:t>
+      </w:r>
+      <w:proofErr w:type="spellEnd"/>
+    </w:p>
+    <w:p>
+      <w:proofErr w:type="spellStart"/>
+      <w:r>
+        <w:t>git</w:t>
+      </w:r>
+      <w:proofErr w:type="spellEnd"/>
+      <w:r>
+        <w:t xml:space="preserve"> </w:t>
+      </w:r>
+      <w:proofErr w:type="spellStart"/>
+      <w:r>
+        <w:t>commit</w:t>
+      </w:r>
+      <w:proofErr w:type="spellEnd"/>
+      <w:r>
+        <w:t xml:space="preserve"> –m “mi primer </w:t>
+      </w:r>
+      <w:proofErr w:type="spellStart"/>
+      <w:r>
+        <w:t>commit</w:t>
+      </w:r>
+      <w:proofErr w:type="spellEnd"/>
+      <w:r>
+        <w:t>”</w:t>
+      </w:r>
+    </w:p>
+    <w:p>
+      <w:r>
+        <w:t xml:space="preserve">sacar archivo del </w:t>
+      </w:r>
+      <w:proofErr w:type="spellStart"/>
+      <w:r>
+        <w:t>staging</w:t>
+      </w:r>
+      <w:proofErr w:type="spellEnd"/>
+      <w:r>
+        <w:t xml:space="preserve"> </w:t>
+      </w:r>
+      <w:proofErr w:type="spellStart"/>
+      <w:r>
+        <w:t>area</w:t>
+      </w:r>
+      <w:proofErr w:type="spellEnd"/>
+    </w:p>
+    <w:p>
+      <w:proofErr w:type="spellStart"/>
+      <w:r>
+        <w:t>git</w:t>
+      </w:r>
+      <w:proofErr w:type="spellEnd"/>
+      <w:r>
+        <w:t xml:space="preserve"> </w:t>
+      </w:r>
+      <w:proofErr w:type="spellStart"/>
+      <w:r>
+        <w:t>reset</w:t>
+      </w:r>
+      <w:proofErr w:type="spellEnd"/>
+      <w:r>
+        <w:t xml:space="preserve"> HEAD “nombre archivo”</w:t>
+      </w:r>
+    </w:p>
+    <w:p>
+      <w:r>
+        <w:t xml:space="preserve">Encontrar diferencias del código actual con respecto al </w:t>
+      </w:r>
+      <w:proofErr w:type="spellStart"/>
+      <w:r>
+        <w:t>ultimo</w:t>
+      </w:r>
+      <w:proofErr w:type="spellEnd"/>
+      <w:r>
+        <w:t xml:space="preserve"> </w:t>
+      </w:r>
+      <w:proofErr w:type="spellStart"/>
+      <w:r>
+        <w:t>commit</w:t>
+      </w:r>
+      <w:proofErr w:type="spellEnd"/>
+    </w:p>
+    <w:p>
+      <w:proofErr w:type="spellStart"/>
+      <w:r>
+        <w:t>git</w:t>
+      </w:r>
+      <w:proofErr w:type="spellEnd"/>
+      <w:r>
+        <w:t xml:space="preserve"> </w:t>
+      </w:r>
+      <w:proofErr w:type="spellStart"/>
+      <w:r>
+        <w:t>diff</w:t>
+      </w:r>
+      <w:proofErr w:type="spellEnd"/>
     </w:p>
     <w:p>
       <w:r>
         <w:t>volver un archivo a la versión anterior</w:t>
       </w:r>
       <w:r>
-        <w:t xml:space="preserve"> el ultimo commit guardado</w:t>
-      </w:r>
-    </w:p>
-    <w:p>
-      <w:r>
-        <w:t xml:space="preserve">git </w:t>
-      </w:r>
-      <w:r>
-        <w:t xml:space="preserve">chekout </w:t>
-      </w:r>
+        <w:t xml:space="preserve"> el ultimo </w:t>
+      </w:r>
+      <w:proofErr w:type="spellStart"/>
+      <w:r>
+        <w:t>commit</w:t>
+      </w:r>
+      <w:proofErr w:type="spellEnd"/>
+      <w:r>
+        <w:t xml:space="preserve"> guardado</w:t>
+      </w:r>
+    </w:p>
+    <w:p>
+      <w:proofErr w:type="spellStart"/>
+      <w:r>
+        <w:t>git</w:t>
+      </w:r>
+      <w:proofErr w:type="spellEnd"/>
+      <w:r>
+        <w:t xml:space="preserve"> </w:t>
+      </w:r>
+      <w:proofErr w:type="spellStart"/>
+      <w:proofErr w:type="gramStart"/>
+      <w:r>
+        <w:t>chekout</w:t>
+      </w:r>
+      <w:proofErr w:type="spellEnd"/>
+      <w:r>
+        <w:t xml:space="preserve"> ”</w:t>
+      </w:r>
+      <w:proofErr w:type="gramEnd"/>
+      <w:r>
+        <w:t xml:space="preserve"> nombre</w:t>
+      </w:r>
+      <w:r>
+        <w:t xml:space="preserve"> de archivo”</w:t>
+      </w:r>
+    </w:p>
+    <w:p>
+      <w:r>
+        <w:t>Comandos luego de crear repositorio</w:t>
+      </w:r>
+    </w:p>
+    <w:p>
+      <w:r>
+        <w:t>Clonar repo</w:t>
+      </w:r>
+    </w:p>
+    <w:p>
+      <w:pPr>
+        <w:tabs>
+          <w:tab w:val="left" w:pos="916"/>
+          <w:tab w:val="left" w:pos="1832"/>
+          <w:tab w:val="left" w:pos="2748"/>
+          <w:tab w:val="left" w:pos="3664"/>
+          <w:tab w:val="left" w:pos="4580"/>
+          <w:tab w:val="left" w:pos="5496"/>
+          <w:tab w:val="left" w:pos="6412"/>
+          <w:tab w:val="left" w:pos="7328"/>
+          <w:tab w:val="left" w:pos="8244"/>
+          <w:tab w:val="left" w:pos="9160"/>
+          <w:tab w:val="left" w:pos="10076"/>
+          <w:tab w:val="left" w:pos="10992"/>
+          <w:tab w:val="left" w:pos="11908"/>
+          <w:tab w:val="left" w:pos="12824"/>
+          <w:tab w:val="left" w:pos="13740"/>
+          <w:tab w:val="left" w:pos="14656"/>
+        </w:tabs>
+        <w:spacing w:after="0" w:line="360" w:lineRule="atLeast"/>
+        <w:textAlignment w:val="baseline"/>
+        <w:rPr>
+          <w:rFonts w:ascii="Courier New" w:eastAsia="Times New Roman" w:hAnsi="Courier New" w:cs="Courier New"/>
+          <w:sz w:val="20"/>
+          <w:szCs w:val="20"/>
+          <w:lang w:val="es-MX" w:eastAsia="es-MX"/>
+        </w:rPr>
+      </w:pPr>
+      <w:proofErr w:type="spellStart"/>
+      <w:r>
+        <w:rPr>
+          <w:rFonts w:ascii="Courier New" w:eastAsia="Times New Roman" w:hAnsi="Courier New" w:cs="Courier New"/>
+          <w:sz w:val="20"/>
+          <w:szCs w:val="20"/>
+          <w:bdr w:val="none" w:sz="0" w:space="0" w:color="auto" w:frame="1"/>
+          <w:lang w:val="es-MX" w:eastAsia="es-MX"/>
+        </w:rPr>
+        <w:t>git</w:t>
+      </w:r>
+      <w:proofErr w:type="spellEnd"/>
+      <w:r>
+        <w:rPr>
+          <w:rFonts w:ascii="Courier New" w:eastAsia="Times New Roman" w:hAnsi="Courier New" w:cs="Courier New"/>
+          <w:sz w:val="20"/>
+          <w:szCs w:val="20"/>
+          <w:bdr w:val="none" w:sz="0" w:space="0" w:color="auto" w:frame="1"/>
+          <w:lang w:val="es-MX" w:eastAsia="es-MX"/>
+        </w:rPr>
+        <w:t xml:space="preserve"> clone &lt;https://link-con-nombre-del-repositorio&gt;</w:t>
+      </w:r>
+    </w:p>
+    <w:p/>
+    <w:p>
+      <w:r>
+        <w:t>crear rama</w:t>
+      </w:r>
+    </w:p>
+    <w:p>
+      <w:pPr>
+        <w:pStyle w:val="HTMLPreformatted"/>
+        <w:spacing w:line="360" w:lineRule="atLeast"/>
+        <w:textAlignment w:val="baseline"/>
+      </w:pPr>
+      <w:proofErr w:type="spellStart"/>
+      <w:r>
+        <w:rPr>
+          <w:rStyle w:val="HTMLCode"/>
+          <w:bdr w:val="none" w:sz="0" w:space="0" w:color="auto" w:frame="1"/>
+        </w:rPr>
+        <w:t>git</w:t>
+      </w:r>
+      <w:proofErr w:type="spellEnd"/>
+      <w:r>
+        <w:rPr>
+          <w:rStyle w:val="HTMLCode"/>
+          <w:bdr w:val="none" w:sz="0" w:space="0" w:color="auto" w:frame="1"/>
+        </w:rPr>
+        <w:t xml:space="preserve"> </w:t>
+      </w:r>
+      <w:proofErr w:type="spellStart"/>
+      <w:r>
+        <w:rPr>
+          <w:rStyle w:val="HTMLCode"/>
+          <w:bdr w:val="none" w:sz="0" w:space="0" w:color="auto" w:frame="1"/>
+        </w:rPr>
+        <w:t>branch</w:t>
+      </w:r>
+      <w:proofErr w:type="spellEnd"/>
+      <w:r>
+        <w:rPr>
+          <w:rStyle w:val="HTMLCode"/>
+          <w:bdr w:val="none" w:sz="0" w:space="0" w:color="auto" w:frame="1"/>
+        </w:rPr>
+        <w:t xml:space="preserve"> &lt;nombre-de-la-rama&gt;</w:t>
+      </w:r>
+    </w:p>
+    <w:p/>
+    <w:p>
+      <w:r>
+        <w:t>Ver ramas</w:t>
+      </w:r>
+    </w:p>
+    <w:p>
+      <w:proofErr w:type="spellStart"/>
+      <w:r>
+        <w:t>Git</w:t>
+      </w:r>
+      <w:proofErr w:type="spellEnd"/>
+      <w:r>
+        <w:t xml:space="preserve"> </w:t>
+      </w:r>
+      <w:proofErr w:type="spellStart"/>
+      <w:r>
+        <w:t>branch</w:t>
+      </w:r>
+      <w:proofErr w:type="spellEnd"/>
+    </w:p>
+    <w:p>
+      <w:proofErr w:type="spellStart"/>
+      <w:r>
+        <w:t>Git</w:t>
+      </w:r>
+      <w:proofErr w:type="spellEnd"/>
+      <w:r>
+        <w:t xml:space="preserve"> </w:t>
+      </w:r>
+      <w:proofErr w:type="spellStart"/>
+      <w:r>
+        <w:t>branch</w:t>
+      </w:r>
+      <w:proofErr w:type="spellEnd"/>
+      <w:r>
+        <w:t xml:space="preserve"> –</w:t>
+      </w:r>
+      <w:proofErr w:type="spellStart"/>
+      <w:r>
+        <w:t>list</w:t>
+      </w:r>
+      <w:proofErr w:type="spellEnd"/>
+    </w:p>
+    <w:p>
+      <w:pPr>
+        <w:rPr>
+          <w:lang w:val="es-MX"/>
+        </w:rPr>
+      </w:pPr>
+      <w:r>
+        <w:rPr>
+          <w:b/>
+          <w:bCs/>
+          <w:lang w:val="es-MX"/>
+        </w:rPr>
+        <w:t>Borrar una rama:</w:t>
+      </w:r>
+    </w:p>
+    <w:p>
+      <w:pPr>
+        <w:pStyle w:val="HTMLPreformatted"/>
+        <w:spacing w:line="360" w:lineRule="atLeast"/>
+        <w:textAlignment w:val="baseline"/>
+      </w:pPr>
+      <w:proofErr w:type="spellStart"/>
+      <w:r>
+        <w:rPr>
+          <w:rStyle w:val="HTMLCode"/>
+          <w:bdr w:val="none" w:sz="0" w:space="0" w:color="auto" w:frame="1"/>
+        </w:rPr>
+        <w:t>git</w:t>
+      </w:r>
+      <w:proofErr w:type="spellEnd"/>
+      <w:r>
+        <w:rPr>
+          <w:rStyle w:val="HTMLCode"/>
+          <w:bdr w:val="none" w:sz="0" w:space="0" w:color="auto" w:frame="1"/>
+        </w:rPr>
+        <w:t xml:space="preserve"> </w:t>
+      </w:r>
+      <w:proofErr w:type="spellStart"/>
+      <w:r>
+        <w:rPr>
+          <w:rStyle w:val="HTMLCode"/>
+          <w:bdr w:val="none" w:sz="0" w:space="0" w:color="auto" w:frame="1"/>
+        </w:rPr>
+        <w:t>branch</w:t>
+      </w:r>
+      <w:proofErr w:type="spellEnd"/>
+      <w:r>
+        <w:rPr>
+          <w:rStyle w:val="HTMLCode"/>
+          <w:bdr w:val="none" w:sz="0" w:space="0" w:color="auto" w:frame="1"/>
+        </w:rPr>
+        <w:t xml:space="preserve"> -d &lt;nombre-de-la-rama&gt;</w:t>
+      </w:r>
+    </w:p>
+    <w:p/>
+    <w:p>
+      <w:r>
+        <w:t>cambiarte a una rama</w:t>
+      </w:r>
+    </w:p>
+    <w:p>
+      <w:pPr>
+        <w:pStyle w:val="HTMLPreformatted"/>
+        <w:spacing w:line="360" w:lineRule="atLeast"/>
+        <w:textAlignment w:val="baseline"/>
+      </w:pPr>
+      <w:proofErr w:type="spellStart"/>
+      <w:r>
+        <w:rPr>
+          <w:rStyle w:val="HTMLCode"/>
+          <w:bdr w:val="none" w:sz="0" w:space="0" w:color="auto" w:frame="1"/>
+        </w:rPr>
+        <w:t>git</w:t>
+      </w:r>
+      <w:proofErr w:type="spellEnd"/>
+      <w:r>
+        <w:rPr>
+          <w:rStyle w:val="HTMLCode"/>
+          <w:bdr w:val="none" w:sz="0" w:space="0" w:color="auto" w:frame="1"/>
+        </w:rPr>
+        <w:t xml:space="preserve"> checkout &lt;nombre-de-la-rama&gt;</w:t>
+      </w:r>
+    </w:p>
+    <w:p/>
+    <w:p>
+      <w:pPr>
+        <w:numPr>
+          <w:ilvl w:val="0"/>
+          <w:numId w:val="1"/>
+        </w:numPr>
+        <w:shd w:val="clear" w:color="auto" w:fill="FFFFFF"/>
+        <w:spacing w:after="120" w:line="384" w:lineRule="atLeast"/>
+        <w:ind w:left="0"/>
+        <w:textAlignment w:val="baseline"/>
+        <w:rPr>
+          <w:rFonts w:ascii="inherit" w:eastAsia="Times New Roman" w:hAnsi="inherit" w:cs="Arial"/>
+          <w:color w:val="0A0A23"/>
+          <w:sz w:val="33"/>
+          <w:szCs w:val="33"/>
+          <w:lang w:val="es-MX" w:eastAsia="es-MX"/>
+        </w:rPr>
+      </w:pPr>
+      <w:r>
+        <w:rPr>
+          <w:rFonts w:ascii="inherit" w:eastAsia="Times New Roman" w:hAnsi="inherit" w:cs="Arial"/>
+          <w:color w:val="0A0A23"/>
+          <w:sz w:val="33"/>
+          <w:szCs w:val="33"/>
+          <w:lang w:val="es-MX" w:eastAsia="es-MX"/>
+        </w:rPr>
+        <w:t>Los cambios en tu rama actual tienen que ser confirmados o almacenados en el guardado rápido (</w:t>
+      </w:r>
+      <w:proofErr w:type="spellStart"/>
+      <w:r>
+        <w:rPr>
+          <w:rFonts w:ascii="inherit" w:eastAsia="Times New Roman" w:hAnsi="inherit" w:cs="Arial"/>
+          <w:color w:val="0A0A23"/>
+          <w:sz w:val="33"/>
+          <w:szCs w:val="33"/>
+          <w:lang w:val="es-MX" w:eastAsia="es-MX"/>
+        </w:rPr>
+        <w:t>stash</w:t>
+      </w:r>
+      <w:proofErr w:type="spellEnd"/>
+      <w:r>
+        <w:rPr>
+          <w:rFonts w:ascii="inherit" w:eastAsia="Times New Roman" w:hAnsi="inherit" w:cs="Arial"/>
+          <w:color w:val="0A0A23"/>
+          <w:sz w:val="33"/>
+          <w:szCs w:val="33"/>
+          <w:lang w:val="es-MX" w:eastAsia="es-MX"/>
+        </w:rPr>
+        <w:t>) antes de que cambies de rama.</w:t>
+      </w:r>
+    </w:p>
+    <w:p>
+      <w:pPr>
+        <w:numPr>
+          <w:ilvl w:val="0"/>
+          <w:numId w:val="1"/>
+        </w:numPr>
+        <w:shd w:val="clear" w:color="auto" w:fill="FFFFFF"/>
+        <w:spacing w:before="120" w:after="120" w:line="384" w:lineRule="atLeast"/>
+        <w:ind w:left="0"/>
+        <w:textAlignment w:val="baseline"/>
+        <w:rPr>
+          <w:rFonts w:ascii="inherit" w:eastAsia="Times New Roman" w:hAnsi="inherit" w:cs="Arial"/>
+          <w:color w:val="0A0A23"/>
+          <w:sz w:val="33"/>
+          <w:szCs w:val="33"/>
+          <w:lang w:val="es-MX" w:eastAsia="es-MX"/>
+        </w:rPr>
+      </w:pPr>
+      <w:r>
+        <w:rPr>
+          <w:rFonts w:ascii="inherit" w:eastAsia="Times New Roman" w:hAnsi="inherit" w:cs="Arial"/>
+          <w:color w:val="0A0A23"/>
+          <w:sz w:val="33"/>
+          <w:szCs w:val="33"/>
+          <w:lang w:val="es-MX" w:eastAsia="es-MX"/>
+        </w:rPr>
+        <w:t>La rama a la que te quieras cambiar debe existir en local.</w:t>
+      </w:r>
+    </w:p>
+    <w:p>
+      <w:pPr>
+        <w:pStyle w:val="NormalWeb"/>
+        <w:numPr>
+          <w:ilvl w:val="0"/>
+          <w:numId w:val="1"/>
+        </w:numPr>
+        <w:shd w:val="clear" w:color="auto" w:fill="FFFFFF"/>
+        <w:spacing w:before="0" w:beforeAutospacing="0" w:after="0" w:afterAutospacing="0"/>
+        <w:textAlignment w:val="baseline"/>
+        <w:rPr>
+          <w:rFonts w:ascii="Arial" w:hAnsi="Arial" w:cs="Arial"/>
+          <w:color w:val="0A0A23"/>
+          <w:sz w:val="33"/>
+          <w:szCs w:val="33"/>
+        </w:rPr>
+      </w:pPr>
+      <w:r>
+        <w:rPr>
+          <w:rStyle w:val="Strong"/>
+          <w:rFonts w:ascii="inherit" w:hAnsi="inherit" w:cs="Arial"/>
+          <w:color w:val="0A0A23"/>
+          <w:sz w:val="33"/>
+          <w:szCs w:val="33"/>
+          <w:bdr w:val="none" w:sz="0" w:space="0" w:color="auto" w:frame="1"/>
+        </w:rPr>
+        <w:lastRenderedPageBreak/>
+        <w:t>Hay también un comando de acceso directo que te permite crear y cambiarte a esa rama al mismo tiempo:</w:t>
+      </w:r>
+    </w:p>
+    <w:p>
+      <w:pPr>
+        <w:pStyle w:val="HTMLPreformatted"/>
+        <w:numPr>
+          <w:ilvl w:val="0"/>
+          <w:numId w:val="1"/>
+        </w:numPr>
+        <w:spacing w:line="360" w:lineRule="atLeast"/>
+        <w:textAlignment w:val="baseline"/>
+      </w:pPr>
+      <w:proofErr w:type="spellStart"/>
+      <w:r>
+        <w:rPr>
+          <w:rStyle w:val="HTMLCode"/>
+          <w:bdr w:val="none" w:sz="0" w:space="0" w:color="auto" w:frame="1"/>
+        </w:rPr>
+        <w:t>git</w:t>
+      </w:r>
+      <w:proofErr w:type="spellEnd"/>
+      <w:r>
+        <w:rPr>
+          <w:rStyle w:val="HTMLCode"/>
+          <w:bdr w:val="none" w:sz="0" w:space="0" w:color="auto" w:frame="1"/>
+        </w:rPr>
+        <w:t xml:space="preserve"> checkout -b &lt;nombre-de-tu-rama&gt;</w:t>
+      </w:r>
+    </w:p>
+    <w:p>
+      <w:pPr>
+        <w:shd w:val="clear" w:color="auto" w:fill="FFFFFF"/>
+        <w:spacing w:before="120" w:after="120" w:line="384" w:lineRule="atLeast"/>
+        <w:textAlignment w:val="baseline"/>
+        <w:rPr>
+          <w:rFonts w:ascii="inherit" w:eastAsia="Times New Roman" w:hAnsi="inherit" w:cs="Arial"/>
+          <w:color w:val="0A0A23"/>
+          <w:sz w:val="33"/>
+          <w:szCs w:val="33"/>
+          <w:lang w:val="es-MX" w:eastAsia="es-MX"/>
+        </w:rPr>
+      </w:pPr>
+    </w:p>
+    <w:p>
+      <w:pPr>
+        <w:shd w:val="clear" w:color="auto" w:fill="FFFFFF"/>
+        <w:spacing w:after="0" w:line="240" w:lineRule="auto"/>
+        <w:textAlignment w:val="baseline"/>
+        <w:outlineLvl w:val="1"/>
+        <w:rPr>
+          <w:rFonts w:ascii="Segoe UI" w:eastAsia="Times New Roman" w:hAnsi="Segoe UI" w:cs="Segoe UI"/>
+          <w:b/>
+          <w:bCs/>
+          <w:sz w:val="36"/>
+          <w:szCs w:val="36"/>
+          <w:lang w:val="es-MX" w:eastAsia="es-MX"/>
+        </w:rPr>
+      </w:pPr>
+      <w:proofErr w:type="spellStart"/>
+      <w:r>
+        <w:rPr>
+          <w:rFonts w:ascii="inherit" w:eastAsia="Times New Roman" w:hAnsi="inherit" w:cs="Segoe UI"/>
+          <w:b/>
+          <w:bCs/>
+          <w:sz w:val="54"/>
+          <w:szCs w:val="54"/>
+          <w:bdr w:val="none" w:sz="0" w:space="0" w:color="auto" w:frame="1"/>
+          <w:lang w:val="es-MX" w:eastAsia="es-MX"/>
+        </w:rPr>
+        <w:t>Git</w:t>
+      </w:r>
+      <w:proofErr w:type="spellEnd"/>
+      <w:r>
+        <w:rPr>
+          <w:rFonts w:ascii="inherit" w:eastAsia="Times New Roman" w:hAnsi="inherit" w:cs="Segoe UI"/>
+          <w:b/>
+          <w:bCs/>
+          <w:sz w:val="54"/>
+          <w:szCs w:val="54"/>
+          <w:bdr w:val="none" w:sz="0" w:space="0" w:color="auto" w:frame="1"/>
+          <w:lang w:val="es-MX" w:eastAsia="es-MX"/>
+        </w:rPr>
+        <w:t xml:space="preserve"> status</w:t>
+      </w:r>
+    </w:p>
+    <w:p>
+      <w:pPr>
+        <w:shd w:val="clear" w:color="auto" w:fill="FFFFFF"/>
+        <w:spacing w:after="360" w:line="240" w:lineRule="auto"/>
+        <w:textAlignment w:val="baseline"/>
+        <w:rPr>
+          <w:rFonts w:ascii="Arial" w:eastAsia="Times New Roman" w:hAnsi="Arial" w:cs="Arial"/>
+          <w:color w:val="0A0A23"/>
+          <w:sz w:val="33"/>
+          <w:szCs w:val="33"/>
+          <w:lang w:val="es-MX" w:eastAsia="es-MX"/>
+        </w:rPr>
+      </w:pPr>
+      <w:r>
+        <w:rPr>
+          <w:rFonts w:ascii="Arial" w:eastAsia="Times New Roman" w:hAnsi="Arial" w:cs="Arial"/>
+          <w:color w:val="0A0A23"/>
+          <w:sz w:val="33"/>
+          <w:szCs w:val="33"/>
+          <w:lang w:val="es-MX" w:eastAsia="es-MX"/>
+        </w:rPr>
+        <w:t xml:space="preserve">El comando de </w:t>
+      </w:r>
+      <w:proofErr w:type="spellStart"/>
+      <w:r>
+        <w:rPr>
+          <w:rFonts w:ascii="Arial" w:eastAsia="Times New Roman" w:hAnsi="Arial" w:cs="Arial"/>
+          <w:color w:val="0A0A23"/>
+          <w:sz w:val="33"/>
+          <w:szCs w:val="33"/>
+          <w:lang w:val="es-MX" w:eastAsia="es-MX"/>
+        </w:rPr>
+        <w:t>git</w:t>
+      </w:r>
+      <w:proofErr w:type="spellEnd"/>
+      <w:r>
+        <w:rPr>
+          <w:rFonts w:ascii="Arial" w:eastAsia="Times New Roman" w:hAnsi="Arial" w:cs="Arial"/>
+          <w:color w:val="0A0A23"/>
+          <w:sz w:val="33"/>
+          <w:szCs w:val="33"/>
+          <w:lang w:val="es-MX" w:eastAsia="es-MX"/>
+        </w:rPr>
+        <w:t xml:space="preserve"> status nos da toda la información necesaria sobre la rama actual.</w:t>
+      </w:r>
+    </w:p>
+    <w:p>
+      <w:pPr>
+        <w:tabs>
+          <w:tab w:val="left" w:pos="916"/>
+          <w:tab w:val="left" w:pos="1832"/>
+          <w:tab w:val="left" w:pos="2748"/>
+          <w:tab w:val="left" w:pos="3664"/>
+          <w:tab w:val="left" w:pos="4580"/>
+          <w:tab w:val="left" w:pos="5496"/>
+          <w:tab w:val="left" w:pos="6412"/>
+          <w:tab w:val="left" w:pos="7328"/>
+          <w:tab w:val="left" w:pos="8244"/>
+          <w:tab w:val="left" w:pos="9160"/>
+          <w:tab w:val="left" w:pos="10076"/>
+          <w:tab w:val="left" w:pos="10992"/>
+          <w:tab w:val="left" w:pos="11908"/>
+          <w:tab w:val="left" w:pos="12824"/>
+          <w:tab w:val="left" w:pos="13740"/>
+          <w:tab w:val="left" w:pos="14656"/>
+        </w:tabs>
+        <w:spacing w:after="0" w:line="360" w:lineRule="atLeast"/>
+        <w:textAlignment w:val="baseline"/>
+        <w:rPr>
+          <w:rFonts w:ascii="Courier New" w:eastAsia="Times New Roman" w:hAnsi="Courier New" w:cs="Courier New"/>
+          <w:sz w:val="20"/>
+          <w:szCs w:val="20"/>
+          <w:lang w:val="es-MX" w:eastAsia="es-MX"/>
+        </w:rPr>
+      </w:pPr>
+      <w:proofErr w:type="spellStart"/>
+      <w:r>
+        <w:rPr>
+          <w:rFonts w:ascii="Courier New" w:eastAsia="Times New Roman" w:hAnsi="Courier New" w:cs="Courier New"/>
+          <w:sz w:val="20"/>
+          <w:szCs w:val="20"/>
+          <w:bdr w:val="none" w:sz="0" w:space="0" w:color="auto" w:frame="1"/>
+          <w:lang w:val="es-MX" w:eastAsia="es-MX"/>
+        </w:rPr>
+        <w:t>git</w:t>
+      </w:r>
+      <w:proofErr w:type="spellEnd"/>
+      <w:r>
+        <w:rPr>
+          <w:rFonts w:ascii="Courier New" w:eastAsia="Times New Roman" w:hAnsi="Courier New" w:cs="Courier New"/>
+          <w:sz w:val="20"/>
+          <w:szCs w:val="20"/>
+          <w:bdr w:val="none" w:sz="0" w:space="0" w:color="auto" w:frame="1"/>
+          <w:lang w:val="es-MX" w:eastAsia="es-MX"/>
+        </w:rPr>
+        <w:t xml:space="preserve"> status</w:t>
+      </w:r>
+    </w:p>
+    <w:p>
+      <w:pPr>
+        <w:shd w:val="clear" w:color="auto" w:fill="FFFFFF"/>
+        <w:spacing w:after="360" w:line="240" w:lineRule="auto"/>
+        <w:textAlignment w:val="baseline"/>
+        <w:rPr>
+          <w:rFonts w:ascii="Arial" w:eastAsia="Times New Roman" w:hAnsi="Arial" w:cs="Arial"/>
+          <w:color w:val="0A0A23"/>
+          <w:sz w:val="33"/>
+          <w:szCs w:val="33"/>
+          <w:lang w:val="es-MX" w:eastAsia="es-MX"/>
+        </w:rPr>
+      </w:pPr>
+      <w:r>
+        <w:rPr>
+          <w:rFonts w:ascii="Arial" w:eastAsia="Times New Roman" w:hAnsi="Arial" w:cs="Arial"/>
+          <w:color w:val="0A0A23"/>
+          <w:sz w:val="33"/>
+          <w:szCs w:val="33"/>
+          <w:lang w:val="es-MX" w:eastAsia="es-MX"/>
+        </w:rPr>
+        <w:t>Podemos encontrar información como:</w:t>
+      </w:r>
+    </w:p>
+    <w:p>
+      <w:pPr>
+        <w:numPr>
+          <w:ilvl w:val="0"/>
+          <w:numId w:val="2"/>
+        </w:numPr>
+        <w:shd w:val="clear" w:color="auto" w:fill="FFFFFF"/>
+        <w:spacing w:after="120" w:line="384" w:lineRule="atLeast"/>
+        <w:ind w:left="0"/>
+        <w:textAlignment w:val="baseline"/>
+        <w:rPr>
+          <w:rFonts w:ascii="inherit" w:eastAsia="Times New Roman" w:hAnsi="inherit" w:cs="Arial"/>
+          <w:color w:val="0A0A23"/>
+          <w:sz w:val="33"/>
+          <w:szCs w:val="33"/>
+          <w:lang w:val="es-MX" w:eastAsia="es-MX"/>
+        </w:rPr>
+      </w:pPr>
+      <w:r>
+        <w:rPr>
+          <w:rFonts w:ascii="inherit" w:eastAsia="Times New Roman" w:hAnsi="inherit" w:cs="Arial"/>
+          <w:color w:val="0A0A23"/>
+          <w:sz w:val="33"/>
+          <w:szCs w:val="33"/>
+          <w:lang w:val="es-MX" w:eastAsia="es-MX"/>
+        </w:rPr>
+        <w:t>Si la rama actual está actualizada</w:t>
+      </w:r>
+    </w:p>
+    <w:p>
+      <w:pPr>
+        <w:numPr>
+          <w:ilvl w:val="0"/>
+          <w:numId w:val="2"/>
+        </w:numPr>
+        <w:shd w:val="clear" w:color="auto" w:fill="FFFFFF"/>
+        <w:spacing w:before="120" w:after="120" w:line="384" w:lineRule="atLeast"/>
+        <w:ind w:left="0"/>
+        <w:textAlignment w:val="baseline"/>
+        <w:rPr>
+          <w:rFonts w:ascii="inherit" w:eastAsia="Times New Roman" w:hAnsi="inherit" w:cs="Arial"/>
+          <w:color w:val="0A0A23"/>
+          <w:sz w:val="33"/>
+          <w:szCs w:val="33"/>
+          <w:lang w:val="es-MX" w:eastAsia="es-MX"/>
+        </w:rPr>
+      </w:pPr>
+      <w:r>
+        <w:rPr>
+          <w:rFonts w:ascii="inherit" w:eastAsia="Times New Roman" w:hAnsi="inherit" w:cs="Arial"/>
+          <w:color w:val="0A0A23"/>
+          <w:sz w:val="33"/>
+          <w:szCs w:val="33"/>
+          <w:lang w:val="es-MX" w:eastAsia="es-MX"/>
+        </w:rPr>
+        <w:t>Si hay algo para confirmar, enviar o recibir (</w:t>
+      </w:r>
+      <w:proofErr w:type="spellStart"/>
+      <w:r>
+        <w:rPr>
+          <w:rFonts w:ascii="inherit" w:eastAsia="Times New Roman" w:hAnsi="inherit" w:cs="Arial"/>
+          <w:color w:val="0A0A23"/>
+          <w:sz w:val="33"/>
+          <w:szCs w:val="33"/>
+          <w:lang w:val="es-MX" w:eastAsia="es-MX"/>
+        </w:rPr>
+        <w:t>pull</w:t>
+      </w:r>
+      <w:proofErr w:type="spellEnd"/>
+      <w:r>
+        <w:rPr>
+          <w:rFonts w:ascii="inherit" w:eastAsia="Times New Roman" w:hAnsi="inherit" w:cs="Arial"/>
+          <w:color w:val="0A0A23"/>
+          <w:sz w:val="33"/>
+          <w:szCs w:val="33"/>
+          <w:lang w:val="es-MX" w:eastAsia="es-MX"/>
+        </w:rPr>
+        <w:t>).</w:t>
+      </w:r>
+    </w:p>
+    <w:p>
+      <w:pPr>
+        <w:numPr>
+          <w:ilvl w:val="0"/>
+          <w:numId w:val="2"/>
+        </w:numPr>
+        <w:shd w:val="clear" w:color="auto" w:fill="FFFFFF"/>
+        <w:spacing w:before="120" w:after="120" w:line="384" w:lineRule="atLeast"/>
+        <w:ind w:left="0"/>
+        <w:textAlignment w:val="baseline"/>
+        <w:rPr>
+          <w:rFonts w:ascii="inherit" w:eastAsia="Times New Roman" w:hAnsi="inherit" w:cs="Arial"/>
+          <w:color w:val="0A0A23"/>
+          <w:sz w:val="33"/>
+          <w:szCs w:val="33"/>
+          <w:lang w:val="es-MX" w:eastAsia="es-MX"/>
+        </w:rPr>
+      </w:pPr>
+      <w:r>
+        <w:rPr>
+          <w:rFonts w:ascii="inherit" w:eastAsia="Times New Roman" w:hAnsi="inherit" w:cs="Arial"/>
+          <w:color w:val="0A0A23"/>
+          <w:sz w:val="33"/>
+          <w:szCs w:val="33"/>
+          <w:lang w:val="es-MX" w:eastAsia="es-MX"/>
+        </w:rPr>
+        <w:t>Si hay archivos en preparación (</w:t>
+      </w:r>
+      <w:proofErr w:type="spellStart"/>
+      <w:r>
+        <w:rPr>
+          <w:rFonts w:ascii="inherit" w:eastAsia="Times New Roman" w:hAnsi="inherit" w:cs="Arial"/>
+          <w:color w:val="0A0A23"/>
+          <w:sz w:val="33"/>
+          <w:szCs w:val="33"/>
+          <w:lang w:val="es-MX" w:eastAsia="es-MX"/>
+        </w:rPr>
+        <w:t>staged</w:t>
+      </w:r>
+      <w:proofErr w:type="spellEnd"/>
+      <w:r>
+        <w:rPr>
+          <w:rFonts w:ascii="inherit" w:eastAsia="Times New Roman" w:hAnsi="inherit" w:cs="Arial"/>
+          <w:color w:val="0A0A23"/>
+          <w:sz w:val="33"/>
+          <w:szCs w:val="33"/>
+          <w:lang w:val="es-MX" w:eastAsia="es-MX"/>
+        </w:rPr>
+        <w:t>), sin preparación(</w:t>
+      </w:r>
+      <w:proofErr w:type="spellStart"/>
+      <w:r>
+        <w:rPr>
+          <w:rFonts w:ascii="inherit" w:eastAsia="Times New Roman" w:hAnsi="inherit" w:cs="Arial"/>
+          <w:color w:val="0A0A23"/>
+          <w:sz w:val="33"/>
+          <w:szCs w:val="33"/>
+          <w:lang w:val="es-MX" w:eastAsia="es-MX"/>
+        </w:rPr>
+        <w:t>unstaged</w:t>
+      </w:r>
+      <w:proofErr w:type="spellEnd"/>
+      <w:r>
+        <w:rPr>
+          <w:rFonts w:ascii="inherit" w:eastAsia="Times New Roman" w:hAnsi="inherit" w:cs="Arial"/>
+          <w:color w:val="0A0A23"/>
+          <w:sz w:val="33"/>
+          <w:szCs w:val="33"/>
+          <w:lang w:val="es-MX" w:eastAsia="es-MX"/>
+        </w:rPr>
+        <w:t>) o que no están recibiendo seguimiento (</w:t>
+      </w:r>
+      <w:proofErr w:type="spellStart"/>
+      <w:r>
+        <w:rPr>
+          <w:rFonts w:ascii="inherit" w:eastAsia="Times New Roman" w:hAnsi="inherit" w:cs="Arial"/>
+          <w:color w:val="0A0A23"/>
+          <w:sz w:val="33"/>
+          <w:szCs w:val="33"/>
+          <w:lang w:val="es-MX" w:eastAsia="es-MX"/>
+        </w:rPr>
+        <w:t>untracked</w:t>
+      </w:r>
+      <w:proofErr w:type="spellEnd"/>
+      <w:r>
+        <w:rPr>
+          <w:rFonts w:ascii="inherit" w:eastAsia="Times New Roman" w:hAnsi="inherit" w:cs="Arial"/>
+          <w:color w:val="0A0A23"/>
+          <w:sz w:val="33"/>
+          <w:szCs w:val="33"/>
+          <w:lang w:val="es-MX" w:eastAsia="es-MX"/>
+        </w:rPr>
+        <w:t>)</w:t>
+      </w:r>
+    </w:p>
+    <w:p>
+      <w:pPr>
+        <w:numPr>
+          <w:ilvl w:val="0"/>
+          <w:numId w:val="2"/>
+        </w:numPr>
+        <w:shd w:val="clear" w:color="auto" w:fill="FFFFFF"/>
+        <w:spacing w:before="120" w:after="120" w:line="384" w:lineRule="atLeast"/>
+        <w:ind w:left="0"/>
+        <w:textAlignment w:val="baseline"/>
+        <w:rPr>
+          <w:rFonts w:ascii="inherit" w:eastAsia="Times New Roman" w:hAnsi="inherit" w:cs="Arial"/>
+          <w:color w:val="0A0A23"/>
+          <w:sz w:val="33"/>
+          <w:szCs w:val="33"/>
+          <w:lang w:val="es-MX" w:eastAsia="es-MX"/>
+        </w:rPr>
+      </w:pPr>
+      <w:r>
+        <w:rPr>
+          <w:rFonts w:ascii="inherit" w:eastAsia="Times New Roman" w:hAnsi="inherit" w:cs="Arial"/>
+          <w:color w:val="0A0A23"/>
+          <w:sz w:val="33"/>
+          <w:szCs w:val="33"/>
+          <w:lang w:val="es-MX" w:eastAsia="es-MX"/>
+        </w:rPr>
+        <w:t>Si hay archivos creados, modificados o eliminados</w:t>
+      </w:r>
+    </w:p>
+    <w:p>
+      <w:pPr>
+        <w:pStyle w:val="NormalWeb"/>
+        <w:shd w:val="clear" w:color="auto" w:fill="FFFFFF"/>
+        <w:spacing w:before="0" w:beforeAutospacing="0" w:after="0" w:afterAutospacing="0"/>
+        <w:textAlignment w:val="baseline"/>
+        <w:rPr>
+          <w:rFonts w:ascii="inherit" w:hAnsi="inherit" w:cs="Arial"/>
+          <w:color w:val="0A0A23"/>
+          <w:sz w:val="33"/>
+          <w:szCs w:val="33"/>
+        </w:rPr>
+      </w:pPr>
+    </w:p>
+    <w:p>
+      <w:pPr>
+        <w:pStyle w:val="NormalWeb"/>
+        <w:shd w:val="clear" w:color="auto" w:fill="FFFFFF"/>
+        <w:spacing w:before="0" w:beforeAutospacing="0" w:after="0" w:afterAutospacing="0"/>
+        <w:textAlignment w:val="baseline"/>
+        <w:rPr>
+          <w:rFonts w:ascii="Arial" w:hAnsi="Arial" w:cs="Arial"/>
+          <w:color w:val="0A0A23"/>
+          <w:sz w:val="33"/>
+          <w:szCs w:val="33"/>
+        </w:rPr>
+      </w:pPr>
+      <w:r>
+        <w:rPr>
+          <w:rStyle w:val="Strong"/>
+          <w:rFonts w:ascii="inherit" w:hAnsi="inherit" w:cs="Arial"/>
+          <w:color w:val="0A0A23"/>
+          <w:sz w:val="33"/>
+          <w:szCs w:val="33"/>
+          <w:bdr w:val="none" w:sz="0" w:space="0" w:color="auto" w:frame="1"/>
+        </w:rPr>
+        <w:t>Añadir un único archivo:</w:t>
+      </w:r>
+    </w:p>
+    <w:p>
+      <w:pPr>
+        <w:pStyle w:val="HTMLPreformatted"/>
+        <w:numPr>
+          <w:ilvl w:val="0"/>
+          <w:numId w:val="2"/>
+        </w:numPr>
+        <w:spacing w:line="360" w:lineRule="atLeast"/>
+        <w:textAlignment w:val="baseline"/>
+      </w:pPr>
+      <w:proofErr w:type="spellStart"/>
+      <w:r>
+        <w:rPr>
+          <w:rStyle w:val="HTMLCode"/>
+          <w:bdr w:val="none" w:sz="0" w:space="0" w:color="auto" w:frame="1"/>
+        </w:rPr>
+        <w:t>git</w:t>
+      </w:r>
+      <w:proofErr w:type="spellEnd"/>
+      <w:r>
+        <w:rPr>
+          <w:rStyle w:val="HTMLCode"/>
+          <w:bdr w:val="none" w:sz="0" w:space="0" w:color="auto" w:frame="1"/>
+        </w:rPr>
+        <w:t xml:space="preserve"> </w:t>
+      </w:r>
+      <w:proofErr w:type="spellStart"/>
+      <w:r>
+        <w:rPr>
+          <w:rStyle w:val="HTMLCode"/>
+          <w:bdr w:val="none" w:sz="0" w:space="0" w:color="auto" w:frame="1"/>
+        </w:rPr>
+        <w:t>add</w:t>
+      </w:r>
+      <w:proofErr w:type="spellEnd"/>
+      <w:r>
+        <w:rPr>
+          <w:rStyle w:val="HTMLCode"/>
+          <w:bdr w:val="none" w:sz="0" w:space="0" w:color="auto" w:frame="1"/>
+        </w:rPr>
+        <w:t xml:space="preserve"> &lt;archivo&gt;</w:t>
+      </w:r>
+    </w:p>
+    <w:p>
+      <w:pPr>
+        <w:pStyle w:val="NormalWeb"/>
+        <w:shd w:val="clear" w:color="auto" w:fill="FFFFFF"/>
+        <w:spacing w:before="0" w:beforeAutospacing="0" w:after="0" w:afterAutospacing="0"/>
+        <w:textAlignment w:val="baseline"/>
+        <w:rPr>
+          <w:rFonts w:ascii="Arial" w:hAnsi="Arial" w:cs="Arial"/>
+          <w:color w:val="0A0A23"/>
+          <w:sz w:val="33"/>
+          <w:szCs w:val="33"/>
+        </w:rPr>
+      </w:pPr>
+      <w:r>
+        <w:rPr>
+          <w:rStyle w:val="Strong"/>
+          <w:rFonts w:ascii="inherit" w:hAnsi="inherit" w:cs="Arial"/>
+          <w:color w:val="0A0A23"/>
+          <w:sz w:val="33"/>
+          <w:szCs w:val="33"/>
+          <w:bdr w:val="none" w:sz="0" w:space="0" w:color="auto" w:frame="1"/>
+        </w:rPr>
+        <w:t>Añadir todo de una vez:</w:t>
+      </w:r>
+    </w:p>
+    <w:p>
+      <w:pPr>
+        <w:pStyle w:val="ListParagraph"/>
+        <w:numPr>
+          <w:ilvl w:val="0"/>
+          <w:numId w:val="3"/>
+        </w:numPr>
+        <w:rPr>
+          <w:rStyle w:val="HTMLCode"/>
+          <w:rFonts w:eastAsiaTheme="minorHAnsi"/>
+        </w:rPr>
+      </w:pPr>
+      <w:proofErr w:type="spellStart"/>
+      <w:r>
+        <w:rPr>
+          <w:rStyle w:val="HTMLCode"/>
+          <w:rFonts w:eastAsiaTheme="minorHAnsi"/>
+          <w:bdr w:val="none" w:sz="0" w:space="0" w:color="auto" w:frame="1"/>
+        </w:rPr>
+        <w:t>git</w:t>
+      </w:r>
+      <w:proofErr w:type="spellEnd"/>
+      <w:r>
+        <w:rPr>
+          <w:rStyle w:val="HTMLCode"/>
+          <w:rFonts w:eastAsiaTheme="minorHAnsi"/>
+          <w:bdr w:val="none" w:sz="0" w:space="0" w:color="auto" w:frame="1"/>
+        </w:rPr>
+        <w:t xml:space="preserve"> </w:t>
+      </w:r>
+      <w:proofErr w:type="spellStart"/>
+      <w:r>
+        <w:rPr>
+          <w:rStyle w:val="HTMLCode"/>
+          <w:rFonts w:eastAsiaTheme="minorHAnsi"/>
+          <w:bdr w:val="none" w:sz="0" w:space="0" w:color="auto" w:frame="1"/>
+        </w:rPr>
+        <w:t>add</w:t>
+      </w:r>
+      <w:proofErr w:type="spellEnd"/>
+      <w:r>
+        <w:rPr>
+          <w:rStyle w:val="HTMLCode"/>
+          <w:rFonts w:eastAsiaTheme="minorHAnsi"/>
+          <w:bdr w:val="none" w:sz="0" w:space="0" w:color="auto" w:frame="1"/>
+        </w:rPr>
+        <w:t xml:space="preserve"> </w:t>
+      </w:r>
+      <w:r>
+        <w:rPr>
+          <w:rStyle w:val="HTMLCode"/>
+          <w:rFonts w:eastAsiaTheme="minorHAnsi"/>
+          <w:bdr w:val="none" w:sz="0" w:space="0" w:color="auto" w:frame="1"/>
+        </w:rPr>
+        <w:t>–</w:t>
+      </w:r>
+      <w:r>
+        <w:rPr>
+          <w:rStyle w:val="HTMLCode"/>
+          <w:rFonts w:eastAsiaTheme="minorHAnsi"/>
+          <w:bdr w:val="none" w:sz="0" w:space="0" w:color="auto" w:frame="1"/>
+        </w:rPr>
+        <w:t>A</w:t>
+      </w:r>
+    </w:p>
+    <w:p>
+      <w:pPr>
+        <w:pStyle w:val="HTMLPreformatted"/>
+        <w:spacing w:line="360" w:lineRule="atLeast"/>
+        <w:textAlignment w:val="baseline"/>
+        <w:rPr>
+          <w:rStyle w:val="HTMLCode"/>
+          <w:bdr w:val="none" w:sz="0" w:space="0" w:color="auto" w:frame="1"/>
+        </w:rPr>
+      </w:pPr>
+    </w:p>
+    <w:p>
+      <w:pPr>
+        <w:pStyle w:val="HTMLPreformatted"/>
+        <w:spacing w:line="360" w:lineRule="atLeast"/>
+        <w:textAlignment w:val="baseline"/>
+        <w:rPr>
+          <w:rStyle w:val="HTMLCode"/>
+          <w:bdr w:val="none" w:sz="0" w:space="0" w:color="auto" w:frame="1"/>
+        </w:rPr>
+      </w:pPr>
+    </w:p>
+    <w:p>
+      <w:r>
+        <w:t xml:space="preserve">Este sea quizás el comando más utilizado de </w:t>
+      </w:r>
+      <w:proofErr w:type="spellStart"/>
+      <w:r>
+        <w:t>Git</w:t>
+      </w:r>
+      <w:proofErr w:type="spellEnd"/>
+      <w:r>
+        <w:t>. Una vez que se llega a cierto punto en el desarrollo, queremos guardar nuestros cambios (quizás después de una tarea o asunto específico).  </w:t>
+      </w:r>
+    </w:p>
+    <w:p>
+      <w:proofErr w:type="spellStart"/>
+      <w:r>
+        <w:t>Git</w:t>
+      </w:r>
+      <w:proofErr w:type="spellEnd"/>
+      <w:r>
+        <w:t xml:space="preserve"> </w:t>
+      </w:r>
+      <w:proofErr w:type="spellStart"/>
+      <w:r>
+        <w:t>commit</w:t>
+      </w:r>
+      <w:proofErr w:type="spellEnd"/>
+      <w:r>
+        <w:t xml:space="preserve"> es como establecer un punto de control en el proceso de desarrollo al cual puedes volver más tarde si es necesario.</w:t>
+      </w:r>
+    </w:p>
+    <w:p>
+      <w:r>
+        <w:t>También necesitamos escribir un mensaje corto para explicar qué hemos desarrollado o modificado en el código fuente.</w:t>
+      </w:r>
+    </w:p>
+    <w:p>
+      <w:pPr>
+        <w:pStyle w:val="HTMLPreformatted"/>
+        <w:spacing w:line="360" w:lineRule="atLeast"/>
+        <w:textAlignment w:val="baseline"/>
+        <w:rPr>
+          <w:rStyle w:val="HTMLCode"/>
+        </w:rPr>
+      </w:pPr>
+    </w:p>
+    <w:p>
+      <w:pPr>
+        <w:pStyle w:val="HTMLPreformatted"/>
+        <w:numPr>
+          <w:ilvl w:val="0"/>
+          <w:numId w:val="2"/>
+        </w:numPr>
+        <w:spacing w:line="360" w:lineRule="atLeast"/>
+        <w:textAlignment w:val="baseline"/>
+      </w:pPr>
+      <w:proofErr w:type="spellStart"/>
+      <w:r>
+        <w:rPr>
+          <w:rStyle w:val="HTMLCode"/>
+          <w:bdr w:val="none" w:sz="0" w:space="0" w:color="auto" w:frame="1"/>
+        </w:rPr>
+        <w:t>git</w:t>
+      </w:r>
+      <w:proofErr w:type="spellEnd"/>
+      <w:r>
+        <w:rPr>
+          <w:rStyle w:val="HTMLCode"/>
+          <w:bdr w:val="none" w:sz="0" w:space="0" w:color="auto" w:frame="1"/>
+        </w:rPr>
+        <w:t xml:space="preserve"> </w:t>
+      </w:r>
+      <w:proofErr w:type="spellStart"/>
+      <w:r>
+        <w:rPr>
+          <w:rStyle w:val="HTMLCode"/>
+          <w:bdr w:val="none" w:sz="0" w:space="0" w:color="auto" w:frame="1"/>
+        </w:rPr>
+        <w:t>commit</w:t>
+      </w:r>
+      <w:proofErr w:type="spellEnd"/>
+      <w:r>
+        <w:rPr>
+          <w:rStyle w:val="HTMLCode"/>
+          <w:bdr w:val="none" w:sz="0" w:space="0" w:color="auto" w:frame="1"/>
+        </w:rPr>
+        <w:t xml:space="preserve"> -m "mensaje de confirmación"</w:t>
+      </w:r>
+    </w:p>
+    <w:p>
+      <w:r>
+        <w:lastRenderedPageBreak/>
+        <w:t xml:space="preserve">7. </w:t>
+      </w:r>
+      <w:proofErr w:type="spellStart"/>
+      <w:r>
+        <w:t>Git</w:t>
+      </w:r>
+      <w:proofErr w:type="spellEnd"/>
+      <w:r>
+        <w:t xml:space="preserve"> </w:t>
+      </w:r>
+      <w:proofErr w:type="spellStart"/>
+      <w:r>
+        <w:t>push</w:t>
+      </w:r>
+      <w:proofErr w:type="spellEnd"/>
+    </w:p>
+    <w:p>
+      <w:r>
+        <w:t xml:space="preserve">Después de haber confirmado tus cambios, el siguiente paso que quieres dar es enviar tus cambios al servidor remoto. </w:t>
+      </w:r>
+      <w:proofErr w:type="spellStart"/>
+      <w:r>
+        <w:t>Git</w:t>
+      </w:r>
+      <w:proofErr w:type="spellEnd"/>
+      <w:r>
+        <w:t xml:space="preserve"> </w:t>
+      </w:r>
+      <w:proofErr w:type="spellStart"/>
+      <w:r>
+        <w:t>push</w:t>
+      </w:r>
+      <w:proofErr w:type="spellEnd"/>
+      <w:r>
+        <w:t xml:space="preserve"> envía tus </w:t>
+      </w:r>
+      <w:proofErr w:type="spellStart"/>
+      <w:r>
+        <w:t>commits</w:t>
+      </w:r>
+      <w:proofErr w:type="spellEnd"/>
+      <w:r>
+        <w:t xml:space="preserve"> al repositorio remoto.</w:t>
+      </w:r>
+    </w:p>
+    <w:p>
+      <w:pPr>
+        <w:pStyle w:val="HTMLPreformatted"/>
+        <w:spacing w:line="360" w:lineRule="atLeast"/>
+        <w:textAlignment w:val="baseline"/>
+      </w:pPr>
+      <w:proofErr w:type="spellStart"/>
+      <w:r>
+        <w:rPr>
+          <w:rStyle w:val="HTMLCode"/>
+          <w:bdr w:val="none" w:sz="0" w:space="0" w:color="auto" w:frame="1"/>
+        </w:rPr>
+        <w:t>git</w:t>
+      </w:r>
+      <w:proofErr w:type="spellEnd"/>
+      <w:r>
+        <w:rPr>
+          <w:rStyle w:val="HTMLCode"/>
+          <w:bdr w:val="none" w:sz="0" w:space="0" w:color="auto" w:frame="1"/>
+        </w:rPr>
+        <w:t xml:space="preserve"> </w:t>
+      </w:r>
+      <w:proofErr w:type="spellStart"/>
+      <w:r>
+        <w:rPr>
+          <w:rStyle w:val="HTMLCode"/>
+          <w:bdr w:val="none" w:sz="0" w:space="0" w:color="auto" w:frame="1"/>
+        </w:rPr>
+        <w:t>push</w:t>
+      </w:r>
+      <w:proofErr w:type="spellEnd"/>
+      <w:r>
+        <w:rPr>
+          <w:rStyle w:val="HTMLCode"/>
+          <w:bdr w:val="none" w:sz="0" w:space="0" w:color="auto" w:frame="1"/>
+        </w:rPr>
+        <w:t xml:space="preserve"> &lt;nombre-remoto&gt; &lt;nombre-de-tu-rama&gt;</w:t>
+      </w:r>
+    </w:p>
+    <w:p>
+      <w:pPr>
+        <w:pStyle w:val="HTMLPreformatted"/>
+        <w:spacing w:line="360" w:lineRule="atLeast"/>
+        <w:textAlignment w:val="baseline"/>
+      </w:pPr>
+    </w:p>
+    <w:p>
+      <w:pPr>
+        <w:rPr>
+          <w:b/>
+        </w:rPr>
+      </w:pPr>
+      <w:r>
+        <w:rPr>
+          <w:b/>
+        </w:rPr>
+        <w:t>De todas formas, si tu rama ha sido creada recientemente, puede que tengas que cargar y subir tu rama con el siguiente comando:</w:t>
+      </w:r>
+    </w:p>
+    <w:p>
+      <w:pPr>
+        <w:rPr>
+          <w:b/>
+        </w:rPr>
+      </w:pPr>
+      <w:proofErr w:type="spellStart"/>
+      <w:r>
+        <w:rPr>
+          <w:b/>
+        </w:rPr>
+        <w:t>git</w:t>
+      </w:r>
+      <w:proofErr w:type="spellEnd"/>
+      <w:r>
+        <w:rPr>
+          <w:b/>
+        </w:rPr>
+        <w:t xml:space="preserve"> </w:t>
+      </w:r>
+      <w:proofErr w:type="spellStart"/>
+      <w:r>
+        <w:rPr>
+          <w:b/>
+        </w:rPr>
+        <w:t>push</w:t>
+      </w:r>
+      <w:proofErr w:type="spellEnd"/>
+      <w:r>
+        <w:rPr>
+          <w:b/>
+        </w:rPr>
+        <w:t xml:space="preserve"> --set-</w:t>
+      </w:r>
+      <w:proofErr w:type="spellStart"/>
+      <w:r>
+        <w:rPr>
+          <w:b/>
+        </w:rPr>
+        <w:t>upstream</w:t>
+      </w:r>
+      <w:proofErr w:type="spellEnd"/>
+      <w:r>
+        <w:rPr>
+          <w:b/>
+        </w:rPr>
+        <w:t xml:space="preserve"> &lt;nombre-remoto&gt; &lt;nombre-de-tu-rama&gt;</w:t>
+      </w:r>
+    </w:p>
+    <w:p>
+      <w:pPr>
+        <w:rPr>
+          <w:b/>
+        </w:rPr>
+      </w:pPr>
+      <w:proofErr w:type="spellStart"/>
+      <w:r>
+        <w:rPr>
+          <w:b/>
+        </w:rPr>
+        <w:t>or</w:t>
+      </w:r>
+      <w:proofErr w:type="spellEnd"/>
+    </w:p>
+    <w:p>
+      <w:proofErr w:type="spellStart"/>
+      <w:r>
+        <w:t>git</w:t>
+      </w:r>
+      <w:proofErr w:type="spellEnd"/>
+      <w:r>
+        <w:t xml:space="preserve"> </w:t>
+      </w:r>
+      <w:proofErr w:type="spellStart"/>
+      <w:r>
+        <w:t>push</w:t>
+      </w:r>
+      <w:proofErr w:type="spellEnd"/>
+      <w:r>
+        <w:t xml:space="preserve"> -u </w:t>
+      </w:r>
+      <w:proofErr w:type="spellStart"/>
+      <w:r>
+        <w:t>origin</w:t>
+      </w:r>
+      <w:proofErr w:type="spellEnd"/>
+      <w:r>
+        <w:t xml:space="preserve"> &lt;nombre-de-tu-rama&gt;</w:t>
+      </w:r>
+    </w:p>
+    <w:p>
+      <w:pPr>
+        <w:rPr>
+          <w:b/>
+        </w:rPr>
+      </w:pPr>
+      <w:r>
+        <w:rPr>
+          <w:b/>
+        </w:rPr>
+        <w:t xml:space="preserve">Importante: </w:t>
+      </w:r>
+      <w:proofErr w:type="spellStart"/>
+      <w:r>
+        <w:rPr>
+          <w:b/>
+        </w:rPr>
+        <w:t>Git</w:t>
+      </w:r>
+      <w:proofErr w:type="spellEnd"/>
+      <w:r>
+        <w:rPr>
+          <w:b/>
+        </w:rPr>
+        <w:t xml:space="preserve"> </w:t>
+      </w:r>
+      <w:proofErr w:type="spellStart"/>
+      <w:r>
+        <w:rPr>
+          <w:b/>
+        </w:rPr>
+        <w:t>push</w:t>
+      </w:r>
+      <w:proofErr w:type="spellEnd"/>
+      <w:r>
+        <w:rPr>
+          <w:b/>
+        </w:rPr>
+        <w:t> solamente carga los cambios que han sido confirmados.</w:t>
+      </w:r>
+    </w:p>
+    <w:p>
+      <w:pPr>
+        <w:shd w:val="clear" w:color="auto" w:fill="FFFFFF"/>
+        <w:spacing w:after="0" w:line="240" w:lineRule="auto"/>
+        <w:textAlignment w:val="baseline"/>
+        <w:outlineLvl w:val="1"/>
+        <w:rPr>
+          <w:rFonts w:ascii="Segoe UI" w:eastAsia="Times New Roman" w:hAnsi="Segoe UI" w:cs="Segoe UI"/>
+          <w:b/>
+          <w:bCs/>
+          <w:sz w:val="36"/>
+          <w:szCs w:val="36"/>
+          <w:lang w:val="es-MX" w:eastAsia="es-MX"/>
+        </w:rPr>
+      </w:pPr>
+      <w:r>
+        <w:rPr>
+          <w:rFonts w:ascii="inherit" w:eastAsia="Times New Roman" w:hAnsi="inherit" w:cs="Segoe UI"/>
+          <w:b/>
+          <w:bCs/>
+          <w:sz w:val="54"/>
+          <w:szCs w:val="54"/>
+          <w:bdr w:val="none" w:sz="0" w:space="0" w:color="auto" w:frame="1"/>
+          <w:lang w:val="es-MX" w:eastAsia="es-MX"/>
+        </w:rPr>
+        <w:t xml:space="preserve">8. </w:t>
+      </w:r>
+      <w:proofErr w:type="spellStart"/>
+      <w:r>
+        <w:rPr>
+          <w:rFonts w:ascii="inherit" w:eastAsia="Times New Roman" w:hAnsi="inherit" w:cs="Segoe UI"/>
+          <w:b/>
+          <w:bCs/>
+          <w:sz w:val="54"/>
+          <w:szCs w:val="54"/>
+          <w:bdr w:val="none" w:sz="0" w:space="0" w:color="auto" w:frame="1"/>
+          <w:lang w:val="es-MX" w:eastAsia="es-MX"/>
+        </w:rPr>
+        <w:t>Git</w:t>
+      </w:r>
+      <w:proofErr w:type="spellEnd"/>
+      <w:r>
+        <w:rPr>
+          <w:rFonts w:ascii="inherit" w:eastAsia="Times New Roman" w:hAnsi="inherit" w:cs="Segoe UI"/>
+          <w:b/>
+          <w:bCs/>
+          <w:sz w:val="54"/>
+          <w:szCs w:val="54"/>
+          <w:bdr w:val="none" w:sz="0" w:space="0" w:color="auto" w:frame="1"/>
+          <w:lang w:val="es-MX" w:eastAsia="es-MX"/>
+        </w:rPr>
+        <w:t xml:space="preserve"> </w:t>
+      </w:r>
+      <w:proofErr w:type="spellStart"/>
+      <w:r>
+        <w:rPr>
+          <w:rFonts w:ascii="inherit" w:eastAsia="Times New Roman" w:hAnsi="inherit" w:cs="Segoe UI"/>
+          <w:b/>
+          <w:bCs/>
+          <w:sz w:val="54"/>
+          <w:szCs w:val="54"/>
+          <w:bdr w:val="none" w:sz="0" w:space="0" w:color="auto" w:frame="1"/>
+          <w:lang w:val="es-MX" w:eastAsia="es-MX"/>
+        </w:rPr>
+        <w:t>pull</w:t>
+      </w:r>
+      <w:proofErr w:type="spellEnd"/>
+    </w:p>
+    <w:p>
+      <w:pPr>
+        <w:shd w:val="clear" w:color="auto" w:fill="FFFFFF"/>
+        <w:spacing w:after="0" w:line="240" w:lineRule="auto"/>
+        <w:textAlignment w:val="baseline"/>
+        <w:rPr>
+          <w:rFonts w:ascii="Arial" w:eastAsia="Times New Roman" w:hAnsi="Arial" w:cs="Arial"/>
+          <w:color w:val="0A0A23"/>
+          <w:sz w:val="33"/>
+          <w:szCs w:val="33"/>
+          <w:lang w:val="es-MX" w:eastAsia="es-MX"/>
+        </w:rPr>
+      </w:pPr>
+      <w:r>
+        <w:rPr>
+          <w:rFonts w:ascii="Arial" w:eastAsia="Times New Roman" w:hAnsi="Arial" w:cs="Arial"/>
+          <w:color w:val="0A0A23"/>
+          <w:sz w:val="33"/>
+          <w:szCs w:val="33"/>
+          <w:lang w:val="es-MX" w:eastAsia="es-MX"/>
+        </w:rPr>
+        <w:t>El comando </w:t>
+      </w:r>
+      <w:proofErr w:type="spellStart"/>
+      <w:r>
+        <w:rPr>
+          <w:rFonts w:ascii="inherit" w:eastAsia="Times New Roman" w:hAnsi="inherit" w:cs="Arial"/>
+          <w:b/>
+          <w:bCs/>
+          <w:color w:val="0A0A23"/>
+          <w:sz w:val="33"/>
+          <w:szCs w:val="33"/>
+          <w:bdr w:val="none" w:sz="0" w:space="0" w:color="auto" w:frame="1"/>
+          <w:lang w:val="es-MX" w:eastAsia="es-MX"/>
+        </w:rPr>
+        <w:t>git</w:t>
+      </w:r>
+      <w:proofErr w:type="spellEnd"/>
+      <w:r>
+        <w:rPr>
+          <w:rFonts w:ascii="inherit" w:eastAsia="Times New Roman" w:hAnsi="inherit" w:cs="Arial"/>
+          <w:b/>
+          <w:bCs/>
+          <w:color w:val="0A0A23"/>
+          <w:sz w:val="33"/>
+          <w:szCs w:val="33"/>
+          <w:bdr w:val="none" w:sz="0" w:space="0" w:color="auto" w:frame="1"/>
+          <w:lang w:val="es-MX" w:eastAsia="es-MX"/>
+        </w:rPr>
+        <w:t xml:space="preserve"> </w:t>
+      </w:r>
+      <w:proofErr w:type="spellStart"/>
+      <w:r>
+        <w:rPr>
+          <w:rFonts w:ascii="inherit" w:eastAsia="Times New Roman" w:hAnsi="inherit" w:cs="Arial"/>
+          <w:b/>
+          <w:bCs/>
+          <w:color w:val="0A0A23"/>
+          <w:sz w:val="33"/>
+          <w:szCs w:val="33"/>
+          <w:bdr w:val="none" w:sz="0" w:space="0" w:color="auto" w:frame="1"/>
+          <w:lang w:val="es-MX" w:eastAsia="es-MX"/>
+        </w:rPr>
+        <w:t>pull</w:t>
+      </w:r>
+      <w:proofErr w:type="spellEnd"/>
+      <w:r>
+        <w:rPr>
+          <w:rFonts w:ascii="inherit" w:eastAsia="Times New Roman" w:hAnsi="inherit" w:cs="Arial"/>
+          <w:b/>
+          <w:bCs/>
+          <w:color w:val="0A0A23"/>
+          <w:sz w:val="33"/>
+          <w:szCs w:val="33"/>
+          <w:bdr w:val="none" w:sz="0" w:space="0" w:color="auto" w:frame="1"/>
+          <w:lang w:val="es-MX" w:eastAsia="es-MX"/>
+        </w:rPr>
+        <w:t> </w:t>
+      </w:r>
+      <w:r>
+        <w:rPr>
+          <w:rFonts w:ascii="Arial" w:eastAsia="Times New Roman" w:hAnsi="Arial" w:cs="Arial"/>
+          <w:color w:val="0A0A23"/>
+          <w:sz w:val="33"/>
+          <w:szCs w:val="33"/>
+          <w:lang w:val="es-MX" w:eastAsia="es-MX"/>
+        </w:rPr>
+        <w:t>se utiliza para recibir actualizaciones del repositorio remoto. Este comando es una combinación del </w:t>
+      </w:r>
+      <w:proofErr w:type="spellStart"/>
+      <w:r>
+        <w:rPr>
+          <w:rFonts w:ascii="inherit" w:eastAsia="Times New Roman" w:hAnsi="inherit" w:cs="Arial"/>
+          <w:b/>
+          <w:bCs/>
+          <w:color w:val="0A0A23"/>
+          <w:sz w:val="33"/>
+          <w:szCs w:val="33"/>
+          <w:bdr w:val="none" w:sz="0" w:space="0" w:color="auto" w:frame="1"/>
+          <w:lang w:val="es-MX" w:eastAsia="es-MX"/>
+        </w:rPr>
+        <w:t>git</w:t>
+      </w:r>
+      <w:proofErr w:type="spellEnd"/>
+      <w:r>
+        <w:rPr>
+          <w:rFonts w:ascii="inherit" w:eastAsia="Times New Roman" w:hAnsi="inherit" w:cs="Arial"/>
+          <w:b/>
+          <w:bCs/>
+          <w:color w:val="0A0A23"/>
+          <w:sz w:val="33"/>
+          <w:szCs w:val="33"/>
+          <w:bdr w:val="none" w:sz="0" w:space="0" w:color="auto" w:frame="1"/>
+          <w:lang w:val="es-MX" w:eastAsia="es-MX"/>
+        </w:rPr>
+        <w:t xml:space="preserve"> </w:t>
+      </w:r>
+      <w:proofErr w:type="spellStart"/>
+      <w:r>
+        <w:rPr>
+          <w:rFonts w:ascii="inherit" w:eastAsia="Times New Roman" w:hAnsi="inherit" w:cs="Arial"/>
+          <w:b/>
+          <w:bCs/>
+          <w:color w:val="0A0A23"/>
+          <w:sz w:val="33"/>
+          <w:szCs w:val="33"/>
+          <w:bdr w:val="none" w:sz="0" w:space="0" w:color="auto" w:frame="1"/>
+          <w:lang w:val="es-MX" w:eastAsia="es-MX"/>
+        </w:rPr>
+        <w:t>fetch</w:t>
+      </w:r>
+      <w:proofErr w:type="spellEnd"/>
+      <w:r>
+        <w:rPr>
+          <w:rFonts w:ascii="Arial" w:eastAsia="Times New Roman" w:hAnsi="Arial" w:cs="Arial"/>
+          <w:color w:val="0A0A23"/>
+          <w:sz w:val="33"/>
+          <w:szCs w:val="33"/>
+          <w:lang w:val="es-MX" w:eastAsia="es-MX"/>
+        </w:rPr>
+        <w:t> y del </w:t>
+      </w:r>
+      <w:proofErr w:type="spellStart"/>
+      <w:r>
+        <w:rPr>
+          <w:rFonts w:ascii="inherit" w:eastAsia="Times New Roman" w:hAnsi="inherit" w:cs="Arial"/>
+          <w:b/>
+          <w:bCs/>
+          <w:color w:val="0A0A23"/>
+          <w:sz w:val="33"/>
+          <w:szCs w:val="33"/>
+          <w:bdr w:val="none" w:sz="0" w:space="0" w:color="auto" w:frame="1"/>
+          <w:lang w:val="es-MX" w:eastAsia="es-MX"/>
+        </w:rPr>
+        <w:t>git</w:t>
+      </w:r>
+      <w:proofErr w:type="spellEnd"/>
+      <w:r>
+        <w:rPr>
+          <w:rFonts w:ascii="inherit" w:eastAsia="Times New Roman" w:hAnsi="inherit" w:cs="Arial"/>
+          <w:b/>
+          <w:bCs/>
+          <w:color w:val="0A0A23"/>
+          <w:sz w:val="33"/>
+          <w:szCs w:val="33"/>
+          <w:bdr w:val="none" w:sz="0" w:space="0" w:color="auto" w:frame="1"/>
+          <w:lang w:val="es-MX" w:eastAsia="es-MX"/>
+        </w:rPr>
+        <w:t xml:space="preserve"> </w:t>
+      </w:r>
+      <w:proofErr w:type="spellStart"/>
+      <w:r>
+        <w:rPr>
+          <w:rFonts w:ascii="inherit" w:eastAsia="Times New Roman" w:hAnsi="inherit" w:cs="Arial"/>
+          <w:b/>
+          <w:bCs/>
+          <w:color w:val="0A0A23"/>
+          <w:sz w:val="33"/>
+          <w:szCs w:val="33"/>
+          <w:bdr w:val="none" w:sz="0" w:space="0" w:color="auto" w:frame="1"/>
+          <w:lang w:val="es-MX" w:eastAsia="es-MX"/>
+        </w:rPr>
+        <w:t>merge</w:t>
+      </w:r>
+      <w:proofErr w:type="spellEnd"/>
+      <w:r>
+        <w:rPr>
+          <w:rFonts w:ascii="Arial" w:eastAsia="Times New Roman" w:hAnsi="Arial" w:cs="Arial"/>
+          <w:color w:val="0A0A23"/>
+          <w:sz w:val="33"/>
+          <w:szCs w:val="33"/>
+          <w:lang w:val="es-MX" w:eastAsia="es-MX"/>
+        </w:rPr>
+        <w:t xml:space="preserve"> lo cual significa que cundo usemos el </w:t>
+      </w:r>
+      <w:proofErr w:type="spellStart"/>
+      <w:r>
+        <w:rPr>
+          <w:rFonts w:ascii="Arial" w:eastAsia="Times New Roman" w:hAnsi="Arial" w:cs="Arial"/>
+          <w:color w:val="0A0A23"/>
+          <w:sz w:val="33"/>
+          <w:szCs w:val="33"/>
+          <w:lang w:val="es-MX" w:eastAsia="es-MX"/>
+        </w:rPr>
+        <w:t>git</w:t>
+      </w:r>
+      <w:proofErr w:type="spellEnd"/>
+      <w:r>
+        <w:rPr>
+          <w:rFonts w:ascii="Arial" w:eastAsia="Times New Roman" w:hAnsi="Arial" w:cs="Arial"/>
+          <w:color w:val="0A0A23"/>
+          <w:sz w:val="33"/>
+          <w:szCs w:val="33"/>
+          <w:lang w:val="es-MX" w:eastAsia="es-MX"/>
+        </w:rPr>
+        <w:t xml:space="preserve"> </w:t>
+      </w:r>
+      <w:proofErr w:type="spellStart"/>
+      <w:r>
+        <w:rPr>
+          <w:rFonts w:ascii="Arial" w:eastAsia="Times New Roman" w:hAnsi="Arial" w:cs="Arial"/>
+          <w:color w:val="0A0A23"/>
+          <w:sz w:val="33"/>
+          <w:szCs w:val="33"/>
+          <w:lang w:val="es-MX" w:eastAsia="es-MX"/>
+        </w:rPr>
+        <w:t>pull</w:t>
+      </w:r>
+      <w:proofErr w:type="spellEnd"/>
+      <w:r>
+        <w:rPr>
+          <w:rFonts w:ascii="Arial" w:eastAsia="Times New Roman" w:hAnsi="Arial" w:cs="Arial"/>
+          <w:color w:val="0A0A23"/>
+          <w:sz w:val="33"/>
+          <w:szCs w:val="33"/>
+          <w:lang w:val="es-MX" w:eastAsia="es-MX"/>
+        </w:rPr>
+        <w:t xml:space="preserve"> recogeremos actualizaciones del repositorio remoto (</w:t>
+      </w:r>
+      <w:proofErr w:type="spellStart"/>
+      <w:r>
+        <w:rPr>
+          <w:rFonts w:ascii="Arial" w:eastAsia="Times New Roman" w:hAnsi="Arial" w:cs="Arial"/>
+          <w:color w:val="0A0A23"/>
+          <w:sz w:val="33"/>
+          <w:szCs w:val="33"/>
+          <w:lang w:val="es-MX" w:eastAsia="es-MX"/>
+        </w:rPr>
+        <w:t>git</w:t>
+      </w:r>
+      <w:proofErr w:type="spellEnd"/>
+      <w:r>
+        <w:rPr>
+          <w:rFonts w:ascii="Arial" w:eastAsia="Times New Roman" w:hAnsi="Arial" w:cs="Arial"/>
+          <w:color w:val="0A0A23"/>
+          <w:sz w:val="33"/>
+          <w:szCs w:val="33"/>
+          <w:lang w:val="es-MX" w:eastAsia="es-MX"/>
+        </w:rPr>
+        <w:t xml:space="preserve"> </w:t>
+      </w:r>
+      <w:proofErr w:type="spellStart"/>
+      <w:r>
+        <w:rPr>
+          <w:rFonts w:ascii="Arial" w:eastAsia="Times New Roman" w:hAnsi="Arial" w:cs="Arial"/>
+          <w:color w:val="0A0A23"/>
+          <w:sz w:val="33"/>
+          <w:szCs w:val="33"/>
+          <w:lang w:val="es-MX" w:eastAsia="es-MX"/>
+        </w:rPr>
+        <w:t>fetch</w:t>
+      </w:r>
+      <w:proofErr w:type="spellEnd"/>
+      <w:r>
+        <w:rPr>
+          <w:rFonts w:ascii="Arial" w:eastAsia="Times New Roman" w:hAnsi="Arial" w:cs="Arial"/>
+          <w:color w:val="0A0A23"/>
+          <w:sz w:val="33"/>
+          <w:szCs w:val="33"/>
+          <w:lang w:val="es-MX" w:eastAsia="es-MX"/>
+        </w:rPr>
+        <w:t>) e inmediatamente aplicamos estos últimos cambios en local (</w:t>
+      </w:r>
+      <w:proofErr w:type="spellStart"/>
+      <w:r>
+        <w:rPr>
+          <w:rFonts w:ascii="Arial" w:eastAsia="Times New Roman" w:hAnsi="Arial" w:cs="Arial"/>
+          <w:color w:val="0A0A23"/>
+          <w:sz w:val="33"/>
+          <w:szCs w:val="33"/>
+          <w:lang w:val="es-MX" w:eastAsia="es-MX"/>
+        </w:rPr>
+        <w:t>git</w:t>
+      </w:r>
+      <w:proofErr w:type="spellEnd"/>
+      <w:r>
+        <w:rPr>
+          <w:rFonts w:ascii="Arial" w:eastAsia="Times New Roman" w:hAnsi="Arial" w:cs="Arial"/>
+          <w:color w:val="0A0A23"/>
+          <w:sz w:val="33"/>
+          <w:szCs w:val="33"/>
+          <w:lang w:val="es-MX" w:eastAsia="es-MX"/>
+        </w:rPr>
+        <w:t xml:space="preserve"> </w:t>
+      </w:r>
+      <w:proofErr w:type="spellStart"/>
+      <w:r>
+        <w:rPr>
+          <w:rFonts w:ascii="Arial" w:eastAsia="Times New Roman" w:hAnsi="Arial" w:cs="Arial"/>
+          <w:color w:val="0A0A23"/>
+          <w:sz w:val="33"/>
+          <w:szCs w:val="33"/>
+          <w:lang w:val="es-MX" w:eastAsia="es-MX"/>
+        </w:rPr>
+        <w:t>merge</w:t>
+      </w:r>
+      <w:proofErr w:type="spellEnd"/>
+      <w:r>
+        <w:rPr>
+          <w:rFonts w:ascii="Arial" w:eastAsia="Times New Roman" w:hAnsi="Arial" w:cs="Arial"/>
+          <w:color w:val="0A0A23"/>
+          <w:sz w:val="33"/>
+          <w:szCs w:val="33"/>
+          <w:lang w:val="es-MX" w:eastAsia="es-MX"/>
+        </w:rPr>
+        <w:t>).</w:t>
+      </w:r>
+    </w:p>
+    <w:p>
+      <w:pPr>
+        <w:tabs>
+          <w:tab w:val="left" w:pos="916"/>
+          <w:tab w:val="left" w:pos="1832"/>
+          <w:tab w:val="left" w:pos="2748"/>
+          <w:tab w:val="left" w:pos="3664"/>
+          <w:tab w:val="left" w:pos="4580"/>
+          <w:tab w:val="left" w:pos="5496"/>
+          <w:tab w:val="left" w:pos="6412"/>
+          <w:tab w:val="left" w:pos="7328"/>
+          <w:tab w:val="left" w:pos="8244"/>
+          <w:tab w:val="left" w:pos="9160"/>
+          <w:tab w:val="left" w:pos="10076"/>
+          <w:tab w:val="left" w:pos="10992"/>
+          <w:tab w:val="left" w:pos="11908"/>
+          <w:tab w:val="left" w:pos="12824"/>
+          <w:tab w:val="left" w:pos="13740"/>
+          <w:tab w:val="left" w:pos="14656"/>
+        </w:tabs>
+        <w:spacing w:after="0" w:line="360" w:lineRule="atLeast"/>
+        <w:textAlignment w:val="baseline"/>
+        <w:rPr>
+          <w:rFonts w:ascii="Courier New" w:eastAsia="Times New Roman" w:hAnsi="Courier New" w:cs="Courier New"/>
+          <w:sz w:val="20"/>
+          <w:szCs w:val="20"/>
+          <w:lang w:val="es-MX" w:eastAsia="es-MX"/>
+        </w:rPr>
+      </w:pPr>
+      <w:proofErr w:type="spellStart"/>
+      <w:r>
+        <w:rPr>
+          <w:rFonts w:ascii="Courier New" w:eastAsia="Times New Roman" w:hAnsi="Courier New" w:cs="Courier New"/>
+          <w:sz w:val="20"/>
+          <w:szCs w:val="20"/>
+          <w:bdr w:val="none" w:sz="0" w:space="0" w:color="auto" w:frame="1"/>
+          <w:lang w:val="es-MX" w:eastAsia="es-MX"/>
+        </w:rPr>
+        <w:t>git</w:t>
+      </w:r>
+      <w:proofErr w:type="spellEnd"/>
+      <w:r>
+        <w:rPr>
+          <w:rFonts w:ascii="Courier New" w:eastAsia="Times New Roman" w:hAnsi="Courier New" w:cs="Courier New"/>
+          <w:sz w:val="20"/>
+          <w:szCs w:val="20"/>
+          <w:bdr w:val="none" w:sz="0" w:space="0" w:color="auto" w:frame="1"/>
+          <w:lang w:val="es-MX" w:eastAsia="es-MX"/>
+        </w:rPr>
+        <w:t xml:space="preserve"> </w:t>
+      </w:r>
+      <w:proofErr w:type="spellStart"/>
+      <w:r>
+        <w:rPr>
+          <w:rFonts w:ascii="Courier New" w:eastAsia="Times New Roman" w:hAnsi="Courier New" w:cs="Courier New"/>
+          <w:sz w:val="20"/>
+          <w:szCs w:val="20"/>
+          <w:bdr w:val="none" w:sz="0" w:space="0" w:color="auto" w:frame="1"/>
+          <w:lang w:val="es-MX" w:eastAsia="es-MX"/>
+        </w:rPr>
+        <w:t>pull</w:t>
+      </w:r>
+      <w:proofErr w:type="spellEnd"/>
+      <w:r>
+        <w:rPr>
+          <w:rFonts w:ascii="Courier New" w:eastAsia="Times New Roman" w:hAnsi="Courier New" w:cs="Courier New"/>
+          <w:sz w:val="20"/>
+          <w:szCs w:val="20"/>
+          <w:bdr w:val="none" w:sz="0" w:space="0" w:color="auto" w:frame="1"/>
+          <w:lang w:val="es-MX" w:eastAsia="es-MX"/>
+        </w:rPr>
+        <w:t xml:space="preserve"> &lt;nombre-remoto&gt;</w:t>
+      </w:r>
+    </w:p>
+    <w:p>
+      <w:pPr>
+        <w:shd w:val="clear" w:color="auto" w:fill="FFFFFF"/>
+        <w:spacing w:after="0" w:line="240" w:lineRule="auto"/>
+        <w:textAlignment w:val="baseline"/>
+        <w:rPr>
+          <w:rFonts w:ascii="Arial" w:eastAsia="Times New Roman" w:hAnsi="Arial" w:cs="Arial"/>
+          <w:color w:val="0A0A23"/>
+          <w:sz w:val="33"/>
+          <w:szCs w:val="33"/>
+          <w:lang w:val="es-MX" w:eastAsia="es-MX"/>
+        </w:rPr>
+      </w:pPr>
+      <w:r>
+        <w:rPr>
+          <w:rFonts w:ascii="inherit" w:eastAsia="Times New Roman" w:hAnsi="inherit" w:cs="Arial"/>
+          <w:b/>
+          <w:bCs/>
+          <w:color w:val="0A0A23"/>
+          <w:sz w:val="33"/>
+          <w:szCs w:val="33"/>
+          <w:bdr w:val="none" w:sz="0" w:space="0" w:color="auto" w:frame="1"/>
+          <w:lang w:val="es-MX" w:eastAsia="es-MX"/>
+        </w:rPr>
+        <w:t>Esta operación puede generar conflictos que tengamos que resolver manualmente.</w:t>
+      </w:r>
+    </w:p>
+    <w:p>
+      <w:pPr>
+        <w:shd w:val="clear" w:color="auto" w:fill="FFFFFF"/>
+        <w:spacing w:after="0" w:line="240" w:lineRule="auto"/>
+        <w:textAlignment w:val="baseline"/>
+        <w:outlineLvl w:val="1"/>
+        <w:rPr>
+          <w:rFonts w:ascii="Segoe UI" w:eastAsia="Times New Roman" w:hAnsi="Segoe UI" w:cs="Segoe UI"/>
+          <w:b/>
+          <w:bCs/>
+          <w:sz w:val="36"/>
+          <w:szCs w:val="36"/>
+          <w:lang w:val="es-MX" w:eastAsia="es-MX"/>
+        </w:rPr>
+      </w:pPr>
+      <w:r>
+        <w:rPr>
+          <w:rFonts w:ascii="inherit" w:eastAsia="Times New Roman" w:hAnsi="inherit" w:cs="Segoe UI"/>
+          <w:b/>
+          <w:bCs/>
+          <w:sz w:val="54"/>
+          <w:szCs w:val="54"/>
+          <w:bdr w:val="none" w:sz="0" w:space="0" w:color="auto" w:frame="1"/>
+          <w:lang w:val="es-MX" w:eastAsia="es-MX"/>
+        </w:rPr>
+        <w:t xml:space="preserve">9. </w:t>
+      </w:r>
+      <w:proofErr w:type="spellStart"/>
+      <w:r>
+        <w:rPr>
+          <w:rFonts w:ascii="inherit" w:eastAsia="Times New Roman" w:hAnsi="inherit" w:cs="Segoe UI"/>
+          <w:b/>
+          <w:bCs/>
+          <w:sz w:val="54"/>
+          <w:szCs w:val="54"/>
+          <w:bdr w:val="none" w:sz="0" w:space="0" w:color="auto" w:frame="1"/>
+          <w:lang w:val="es-MX" w:eastAsia="es-MX"/>
+        </w:rPr>
+        <w:t>Git</w:t>
+      </w:r>
+      <w:proofErr w:type="spellEnd"/>
+      <w:r>
+        <w:rPr>
+          <w:rFonts w:ascii="inherit" w:eastAsia="Times New Roman" w:hAnsi="inherit" w:cs="Segoe UI"/>
+          <w:b/>
+          <w:bCs/>
+          <w:sz w:val="54"/>
+          <w:szCs w:val="54"/>
+          <w:bdr w:val="none" w:sz="0" w:space="0" w:color="auto" w:frame="1"/>
+          <w:lang w:val="es-MX" w:eastAsia="es-MX"/>
+        </w:rPr>
+        <w:t xml:space="preserve"> </w:t>
+      </w:r>
+      <w:proofErr w:type="spellStart"/>
+      <w:r>
+        <w:rPr>
+          <w:rFonts w:ascii="inherit" w:eastAsia="Times New Roman" w:hAnsi="inherit" w:cs="Segoe UI"/>
+          <w:b/>
+          <w:bCs/>
+          <w:sz w:val="54"/>
+          <w:szCs w:val="54"/>
+          <w:bdr w:val="none" w:sz="0" w:space="0" w:color="auto" w:frame="1"/>
+          <w:lang w:val="es-MX" w:eastAsia="es-MX"/>
+        </w:rPr>
+        <w:t>revert</w:t>
+      </w:r>
+      <w:proofErr w:type="spellEnd"/>
+    </w:p>
+    <w:p>
+      <w:pPr>
+        <w:shd w:val="clear" w:color="auto" w:fill="FFFFFF"/>
+        <w:spacing w:after="360" w:line="240" w:lineRule="auto"/>
+        <w:textAlignment w:val="baseline"/>
+        <w:rPr>
+          <w:rFonts w:ascii="Arial" w:eastAsia="Times New Roman" w:hAnsi="Arial" w:cs="Arial"/>
+          <w:color w:val="0A0A23"/>
+          <w:sz w:val="33"/>
+          <w:szCs w:val="33"/>
+          <w:lang w:val="es-MX" w:eastAsia="es-MX"/>
+        </w:rPr>
+      </w:pPr>
+      <w:r>
+        <w:rPr>
+          <w:rFonts w:ascii="Arial" w:eastAsia="Times New Roman" w:hAnsi="Arial" w:cs="Arial"/>
+          <w:color w:val="0A0A23"/>
+          <w:sz w:val="33"/>
+          <w:szCs w:val="33"/>
+          <w:lang w:val="es-MX" w:eastAsia="es-MX"/>
+        </w:rPr>
+        <w:t>A veces, necesitaremos deshacer los cambios que hemos hecho. Hay varias maneras para deshacer nuestros cambios en local y/o en remoto (dependiendo de lo que necesitemos), pero necesitaremos utilizar cuidadosamente estos comandos para evitar borrados no deseados.</w:t>
+      </w:r>
+    </w:p>
+    <w:p>
+      <w:pPr>
+        <w:shd w:val="clear" w:color="auto" w:fill="FFFFFF"/>
+        <w:spacing w:after="0" w:line="240" w:lineRule="auto"/>
+        <w:textAlignment w:val="baseline"/>
+        <w:rPr>
+          <w:rFonts w:ascii="Arial" w:eastAsia="Times New Roman" w:hAnsi="Arial" w:cs="Arial"/>
+          <w:color w:val="0A0A23"/>
+          <w:sz w:val="33"/>
+          <w:szCs w:val="33"/>
+          <w:lang w:val="es-MX" w:eastAsia="es-MX"/>
+        </w:rPr>
+      </w:pPr>
+      <w:r>
+        <w:rPr>
+          <w:rFonts w:ascii="Arial" w:eastAsia="Times New Roman" w:hAnsi="Arial" w:cs="Arial"/>
+          <w:color w:val="0A0A23"/>
+          <w:sz w:val="33"/>
+          <w:szCs w:val="33"/>
+          <w:lang w:val="es-MX" w:eastAsia="es-MX"/>
+        </w:rPr>
+        <w:t xml:space="preserve">Una manera segura para deshacer nuestras </w:t>
+      </w:r>
+      <w:proofErr w:type="spellStart"/>
+      <w:r>
+        <w:rPr>
+          <w:rFonts w:ascii="Arial" w:eastAsia="Times New Roman" w:hAnsi="Arial" w:cs="Arial"/>
+          <w:color w:val="0A0A23"/>
+          <w:sz w:val="33"/>
+          <w:szCs w:val="33"/>
+          <w:lang w:val="es-MX" w:eastAsia="es-MX"/>
+        </w:rPr>
+        <w:t>commits</w:t>
+      </w:r>
+      <w:proofErr w:type="spellEnd"/>
+      <w:r>
+        <w:rPr>
+          <w:rFonts w:ascii="Arial" w:eastAsia="Times New Roman" w:hAnsi="Arial" w:cs="Arial"/>
+          <w:color w:val="0A0A23"/>
+          <w:sz w:val="33"/>
+          <w:szCs w:val="33"/>
+          <w:lang w:val="es-MX" w:eastAsia="es-MX"/>
+        </w:rPr>
+        <w:t xml:space="preserve"> es utilizar </w:t>
+      </w:r>
+      <w:proofErr w:type="spellStart"/>
+      <w:r>
+        <w:rPr>
+          <w:rFonts w:ascii="inherit" w:eastAsia="Times New Roman" w:hAnsi="inherit" w:cs="Arial"/>
+          <w:b/>
+          <w:bCs/>
+          <w:color w:val="0A0A23"/>
+          <w:sz w:val="33"/>
+          <w:szCs w:val="33"/>
+          <w:bdr w:val="none" w:sz="0" w:space="0" w:color="auto" w:frame="1"/>
+          <w:lang w:val="es-MX" w:eastAsia="es-MX"/>
+        </w:rPr>
+        <w:t>git</w:t>
+      </w:r>
+      <w:proofErr w:type="spellEnd"/>
+      <w:r>
+        <w:rPr>
+          <w:rFonts w:ascii="inherit" w:eastAsia="Times New Roman" w:hAnsi="inherit" w:cs="Arial"/>
+          <w:b/>
+          <w:bCs/>
+          <w:color w:val="0A0A23"/>
+          <w:sz w:val="33"/>
+          <w:szCs w:val="33"/>
+          <w:bdr w:val="none" w:sz="0" w:space="0" w:color="auto" w:frame="1"/>
+          <w:lang w:val="es-MX" w:eastAsia="es-MX"/>
+        </w:rPr>
+        <w:t xml:space="preserve"> </w:t>
+      </w:r>
+      <w:proofErr w:type="spellStart"/>
+      <w:r>
+        <w:rPr>
+          <w:rFonts w:ascii="inherit" w:eastAsia="Times New Roman" w:hAnsi="inherit" w:cs="Arial"/>
+          <w:b/>
+          <w:bCs/>
+          <w:color w:val="0A0A23"/>
+          <w:sz w:val="33"/>
+          <w:szCs w:val="33"/>
+          <w:bdr w:val="none" w:sz="0" w:space="0" w:color="auto" w:frame="1"/>
+          <w:lang w:val="es-MX" w:eastAsia="es-MX"/>
+        </w:rPr>
+        <w:t>revert</w:t>
+      </w:r>
+      <w:proofErr w:type="spellEnd"/>
+      <w:r>
+        <w:rPr>
+          <w:rFonts w:ascii="Arial" w:eastAsia="Times New Roman" w:hAnsi="Arial" w:cs="Arial"/>
+          <w:color w:val="0A0A23"/>
+          <w:sz w:val="33"/>
+          <w:szCs w:val="33"/>
+          <w:lang w:val="es-MX" w:eastAsia="es-MX"/>
+        </w:rPr>
+        <w:t xml:space="preserve">. Para ver nuestro historial de </w:t>
+      </w:r>
+      <w:proofErr w:type="spellStart"/>
+      <w:r>
+        <w:rPr>
+          <w:rFonts w:ascii="Arial" w:eastAsia="Times New Roman" w:hAnsi="Arial" w:cs="Arial"/>
+          <w:color w:val="0A0A23"/>
+          <w:sz w:val="33"/>
+          <w:szCs w:val="33"/>
+          <w:lang w:val="es-MX" w:eastAsia="es-MX"/>
+        </w:rPr>
+        <w:t>commits</w:t>
+      </w:r>
+      <w:proofErr w:type="spellEnd"/>
+      <w:r>
+        <w:rPr>
+          <w:rFonts w:ascii="Arial" w:eastAsia="Times New Roman" w:hAnsi="Arial" w:cs="Arial"/>
+          <w:color w:val="0A0A23"/>
+          <w:sz w:val="33"/>
+          <w:szCs w:val="33"/>
+          <w:lang w:val="es-MX" w:eastAsia="es-MX"/>
+        </w:rPr>
+        <w:t xml:space="preserve">, primero necesitamos utilizar </w:t>
+      </w:r>
+      <w:proofErr w:type="gramStart"/>
+      <w:r>
+        <w:rPr>
+          <w:rFonts w:ascii="Arial" w:eastAsia="Times New Roman" w:hAnsi="Arial" w:cs="Arial"/>
+          <w:color w:val="0A0A23"/>
+          <w:sz w:val="33"/>
+          <w:szCs w:val="33"/>
+          <w:lang w:val="es-MX" w:eastAsia="es-MX"/>
+        </w:rPr>
+        <w:t>el  </w:t>
+      </w:r>
+      <w:proofErr w:type="spellStart"/>
+      <w:r>
+        <w:rPr>
+          <w:rFonts w:ascii="inherit" w:eastAsia="Times New Roman" w:hAnsi="inherit" w:cs="Arial"/>
+          <w:b/>
+          <w:bCs/>
+          <w:color w:val="0A0A23"/>
+          <w:sz w:val="33"/>
+          <w:szCs w:val="33"/>
+          <w:bdr w:val="none" w:sz="0" w:space="0" w:color="auto" w:frame="1"/>
+          <w:lang w:val="es-MX" w:eastAsia="es-MX"/>
+        </w:rPr>
+        <w:t>git</w:t>
+      </w:r>
+      <w:proofErr w:type="spellEnd"/>
+      <w:proofErr w:type="gramEnd"/>
+      <w:r>
+        <w:rPr>
+          <w:rFonts w:ascii="inherit" w:eastAsia="Times New Roman" w:hAnsi="inherit" w:cs="Arial"/>
+          <w:b/>
+          <w:bCs/>
+          <w:color w:val="0A0A23"/>
+          <w:sz w:val="33"/>
+          <w:szCs w:val="33"/>
+          <w:bdr w:val="none" w:sz="0" w:space="0" w:color="auto" w:frame="1"/>
+          <w:lang w:val="es-MX" w:eastAsia="es-MX"/>
+        </w:rPr>
+        <w:t xml:space="preserve"> log -- </w:t>
+      </w:r>
+      <w:proofErr w:type="spellStart"/>
+      <w:r>
+        <w:rPr>
+          <w:rFonts w:ascii="inherit" w:eastAsia="Times New Roman" w:hAnsi="inherit" w:cs="Arial"/>
+          <w:b/>
+          <w:bCs/>
+          <w:color w:val="0A0A23"/>
+          <w:sz w:val="33"/>
+          <w:szCs w:val="33"/>
+          <w:bdr w:val="none" w:sz="0" w:space="0" w:color="auto" w:frame="1"/>
+          <w:lang w:val="es-MX" w:eastAsia="es-MX"/>
+        </w:rPr>
+        <w:t>oneline</w:t>
+      </w:r>
+      <w:proofErr w:type="spellEnd"/>
+      <w:r>
+        <w:rPr>
+          <w:rFonts w:ascii="inherit" w:eastAsia="Times New Roman" w:hAnsi="inherit" w:cs="Arial"/>
+          <w:b/>
+          <w:bCs/>
+          <w:color w:val="0A0A23"/>
+          <w:sz w:val="33"/>
+          <w:szCs w:val="33"/>
+          <w:bdr w:val="none" w:sz="0" w:space="0" w:color="auto" w:frame="1"/>
+          <w:lang w:val="es-MX" w:eastAsia="es-MX"/>
+        </w:rPr>
+        <w:t>:</w:t>
+      </w:r>
+    </w:p>
+    <w:p>
+      <w:pPr>
+        <w:spacing w:after="0" w:line="240" w:lineRule="auto"/>
+        <w:rPr>
+          <w:rFonts w:ascii="Times New Roman" w:eastAsia="Times New Roman" w:hAnsi="Times New Roman" w:cs="Times New Roman"/>
+          <w:sz w:val="24"/>
+          <w:szCs w:val="24"/>
+          <w:lang w:val="es-MX" w:eastAsia="es-MX"/>
+        </w:rPr>
+      </w:pPr>
+      <w:r>
+        <w:rPr>
+          <w:rFonts w:ascii="Times New Roman" w:eastAsia="Times New Roman" w:hAnsi="Times New Roman" w:cs="Times New Roman"/>
+          <w:noProof/>
+          <w:sz w:val="24"/>
+          <w:szCs w:val="24"/>
+          <w:lang w:val="es-MX" w:eastAsia="es-MX"/>
+        </w:rPr>
+        <w:lastRenderedPageBreak/>
+        <w:drawing>
+          <wp:inline distT="0" distB="0" distL="0" distR="0">
+            <wp:extent cx="14135100" cy="1295400"/>
+            <wp:effectExtent l="0" t="0" r="0" b="0"/>
+            <wp:docPr id="4" name="Picture 4" descr="https://www.freecodecamp.org/espanol/news/content/images/2020/12/histo-rico-git.png"/>
+            <wp:cNvGraphicFramePr>
+              <a:graphicFrameLocks xmlns:a="http://schemas.openxmlformats.org/drawingml/2006/main" noChangeAspect="1"/>
+            </wp:cNvGraphicFramePr>
+            <a:graphic xmlns:a="http://schemas.openxmlformats.org/drawingml/2006/main">
+              <a:graphicData uri="http://schemas.openxmlformats.org/drawingml/2006/picture">
+                <pic:pic xmlns:pic="http://schemas.openxmlformats.org/drawingml/2006/picture">
+                  <pic:nvPicPr>
+                    <pic:cNvPr id="0" name="Picture 1" descr="https://www.freecodecamp.org/espanol/news/content/images/2020/12/histo-rico-git.png"/>
+                    <pic:cNvPicPr>
+                      <a:picLocks noChangeAspect="1" noChangeArrowheads="1"/>
+                    </pic:cNvPicPr>
+                  </pic:nvPicPr>
+                  <pic:blipFill>
+                    <a:blip r:embed="rId6">
+                      <a:extLst>
+                        <a:ext uri="{28A0092B-C50C-407E-A947-70E740481C1C}">
+                          <a14:useLocalDpi xmlns:a14="http://schemas.microsoft.com/office/drawing/2010/main" val="0"/>
+                        </a:ext>
+                      </a:extLst>
+                    </a:blip>
+                    <a:srcRect/>
+                    <a:stretch>
+                      <a:fillRect/>
+                    </a:stretch>
+                  </pic:blipFill>
+                  <pic:spPr bwMode="auto">
+                    <a:xfrm>
+                      <a:off x="0" y="0"/>
+                      <a:ext cx="14135100" cy="1295400"/>
+                    </a:xfrm>
+                    <a:prstGeom prst="rect">
+                      <a:avLst/>
+                    </a:prstGeom>
+                    <a:noFill/>
+                    <a:ln>
+                      <a:noFill/>
+                    </a:ln>
+                  </pic:spPr>
+                </pic:pic>
+              </a:graphicData>
+            </a:graphic>
+          </wp:inline>
+        </w:drawing>
+      </w:r>
+      <w:r>
+        <w:rPr>
+          <w:rFonts w:ascii="Times New Roman" w:eastAsia="Times New Roman" w:hAnsi="Times New Roman" w:cs="Times New Roman"/>
+          <w:sz w:val="24"/>
+          <w:szCs w:val="24"/>
+          <w:lang w:val="es-MX" w:eastAsia="es-MX"/>
+        </w:rPr>
+        <w:t xml:space="preserve">histórico de </w:t>
+      </w:r>
+      <w:proofErr w:type="spellStart"/>
+      <w:r>
+        <w:rPr>
+          <w:rFonts w:ascii="Times New Roman" w:eastAsia="Times New Roman" w:hAnsi="Times New Roman" w:cs="Times New Roman"/>
+          <w:sz w:val="24"/>
+          <w:szCs w:val="24"/>
+          <w:lang w:val="es-MX" w:eastAsia="es-MX"/>
+        </w:rPr>
+        <w:t>git</w:t>
+      </w:r>
+      <w:proofErr w:type="spellEnd"/>
+      <w:r>
+        <w:rPr>
+          <w:rFonts w:ascii="Times New Roman" w:eastAsia="Times New Roman" w:hAnsi="Times New Roman" w:cs="Times New Roman"/>
+          <w:sz w:val="24"/>
+          <w:szCs w:val="24"/>
+          <w:lang w:val="es-MX" w:eastAsia="es-MX"/>
+        </w:rPr>
+        <w:t xml:space="preserve"> en mi rama master</w:t>
+      </w:r>
+    </w:p>
+    <w:p>
+      <w:pPr>
+        <w:shd w:val="clear" w:color="auto" w:fill="FFFFFF"/>
+        <w:spacing w:after="360" w:line="240" w:lineRule="auto"/>
+        <w:textAlignment w:val="baseline"/>
+        <w:rPr>
+          <w:rFonts w:ascii="Arial" w:eastAsia="Times New Roman" w:hAnsi="Arial" w:cs="Arial"/>
+          <w:color w:val="0A0A23"/>
+          <w:sz w:val="33"/>
+          <w:szCs w:val="33"/>
+          <w:lang w:val="es-MX" w:eastAsia="es-MX"/>
+        </w:rPr>
+      </w:pPr>
+      <w:r>
+        <w:rPr>
+          <w:rFonts w:ascii="Arial" w:eastAsia="Times New Roman" w:hAnsi="Arial" w:cs="Arial"/>
+          <w:color w:val="0A0A23"/>
+          <w:sz w:val="33"/>
+          <w:szCs w:val="33"/>
+          <w:lang w:val="es-MX" w:eastAsia="es-MX"/>
+        </w:rPr>
+        <w:t xml:space="preserve">Entonces, solo necesitamos especificar el código de comprobación que encontrarás junto al </w:t>
+      </w:r>
+      <w:proofErr w:type="spellStart"/>
+      <w:r>
+        <w:rPr>
+          <w:rFonts w:ascii="Arial" w:eastAsia="Times New Roman" w:hAnsi="Arial" w:cs="Arial"/>
+          <w:color w:val="0A0A23"/>
+          <w:sz w:val="33"/>
+          <w:szCs w:val="33"/>
+          <w:lang w:val="es-MX" w:eastAsia="es-MX"/>
+        </w:rPr>
+        <w:t>commit</w:t>
+      </w:r>
+      <w:proofErr w:type="spellEnd"/>
+      <w:r>
+        <w:rPr>
+          <w:rFonts w:ascii="Arial" w:eastAsia="Times New Roman" w:hAnsi="Arial" w:cs="Arial"/>
+          <w:color w:val="0A0A23"/>
+          <w:sz w:val="33"/>
+          <w:szCs w:val="33"/>
+          <w:lang w:val="es-MX" w:eastAsia="es-MX"/>
+        </w:rPr>
+        <w:t xml:space="preserve"> que queremos deshacer:</w:t>
+      </w:r>
+    </w:p>
+    <w:p>
+      <w:pPr>
+        <w:tabs>
+          <w:tab w:val="left" w:pos="916"/>
+          <w:tab w:val="left" w:pos="1832"/>
+          <w:tab w:val="left" w:pos="2748"/>
+          <w:tab w:val="left" w:pos="3664"/>
+          <w:tab w:val="left" w:pos="4580"/>
+          <w:tab w:val="left" w:pos="5496"/>
+          <w:tab w:val="left" w:pos="6412"/>
+          <w:tab w:val="left" w:pos="7328"/>
+          <w:tab w:val="left" w:pos="8244"/>
+          <w:tab w:val="left" w:pos="9160"/>
+          <w:tab w:val="left" w:pos="10076"/>
+          <w:tab w:val="left" w:pos="10992"/>
+          <w:tab w:val="left" w:pos="11908"/>
+          <w:tab w:val="left" w:pos="12824"/>
+          <w:tab w:val="left" w:pos="13740"/>
+          <w:tab w:val="left" w:pos="14656"/>
+        </w:tabs>
+        <w:spacing w:after="0" w:line="360" w:lineRule="atLeast"/>
+        <w:textAlignment w:val="baseline"/>
+        <w:rPr>
+          <w:rFonts w:ascii="Courier New" w:eastAsia="Times New Roman" w:hAnsi="Courier New" w:cs="Courier New"/>
+          <w:sz w:val="20"/>
+          <w:szCs w:val="20"/>
+          <w:lang w:val="es-MX" w:eastAsia="es-MX"/>
+        </w:rPr>
+      </w:pPr>
+      <w:proofErr w:type="spellStart"/>
+      <w:r>
+        <w:rPr>
+          <w:rFonts w:ascii="Courier New" w:eastAsia="Times New Roman" w:hAnsi="Courier New" w:cs="Courier New"/>
+          <w:sz w:val="20"/>
+          <w:szCs w:val="20"/>
+          <w:bdr w:val="none" w:sz="0" w:space="0" w:color="auto" w:frame="1"/>
+          <w:lang w:val="es-MX" w:eastAsia="es-MX"/>
+        </w:rPr>
+        <w:t>git</w:t>
+      </w:r>
+      <w:proofErr w:type="spellEnd"/>
+      <w:r>
+        <w:rPr>
+          <w:rFonts w:ascii="Courier New" w:eastAsia="Times New Roman" w:hAnsi="Courier New" w:cs="Courier New"/>
+          <w:sz w:val="20"/>
+          <w:szCs w:val="20"/>
+          <w:bdr w:val="none" w:sz="0" w:space="0" w:color="auto" w:frame="1"/>
+          <w:lang w:val="es-MX" w:eastAsia="es-MX"/>
+        </w:rPr>
+        <w:t xml:space="preserve"> </w:t>
+      </w:r>
+      <w:proofErr w:type="spellStart"/>
+      <w:r>
+        <w:rPr>
+          <w:rFonts w:ascii="Courier New" w:eastAsia="Times New Roman" w:hAnsi="Courier New" w:cs="Courier New"/>
+          <w:sz w:val="20"/>
+          <w:szCs w:val="20"/>
+          <w:bdr w:val="none" w:sz="0" w:space="0" w:color="auto" w:frame="1"/>
+          <w:lang w:val="es-MX" w:eastAsia="es-MX"/>
+        </w:rPr>
+        <w:t>revert</w:t>
+      </w:r>
+      <w:proofErr w:type="spellEnd"/>
+      <w:r>
+        <w:rPr>
+          <w:rFonts w:ascii="Courier New" w:eastAsia="Times New Roman" w:hAnsi="Courier New" w:cs="Courier New"/>
+          <w:sz w:val="20"/>
+          <w:szCs w:val="20"/>
+          <w:bdr w:val="none" w:sz="0" w:space="0" w:color="auto" w:frame="1"/>
+          <w:lang w:val="es-MX" w:eastAsia="es-MX"/>
+        </w:rPr>
+        <w:t xml:space="preserve"> 3321844</w:t>
+      </w:r>
+    </w:p>
+    <w:p>
+      <w:pPr>
+        <w:shd w:val="clear" w:color="auto" w:fill="FFFFFF"/>
+        <w:spacing w:after="0" w:line="240" w:lineRule="auto"/>
+        <w:textAlignment w:val="baseline"/>
+        <w:rPr>
+          <w:rFonts w:ascii="Arial" w:eastAsia="Times New Roman" w:hAnsi="Arial" w:cs="Arial"/>
+          <w:color w:val="0A0A23"/>
+          <w:sz w:val="33"/>
+          <w:szCs w:val="33"/>
+          <w:lang w:val="es-MX" w:eastAsia="es-MX"/>
+        </w:rPr>
+      </w:pPr>
+      <w:r>
+        <w:rPr>
+          <w:rFonts w:ascii="Arial" w:eastAsia="Times New Roman" w:hAnsi="Arial" w:cs="Arial"/>
+          <w:color w:val="0A0A23"/>
+          <w:sz w:val="33"/>
+          <w:szCs w:val="33"/>
+          <w:lang w:val="es-MX" w:eastAsia="es-MX"/>
+        </w:rPr>
+        <w:t>Después de esto, verás una pantalla como la de abajo -tan solo presiona </w:t>
+      </w:r>
+      <w:proofErr w:type="spellStart"/>
+      <w:r>
+        <w:rPr>
+          <w:rFonts w:ascii="inherit" w:eastAsia="Times New Roman" w:hAnsi="inherit" w:cs="Arial"/>
+          <w:b/>
+          <w:bCs/>
+          <w:color w:val="0A0A23"/>
+          <w:sz w:val="33"/>
+          <w:szCs w:val="33"/>
+          <w:bdr w:val="none" w:sz="0" w:space="0" w:color="auto" w:frame="1"/>
+          <w:lang w:val="es-MX" w:eastAsia="es-MX"/>
+        </w:rPr>
+        <w:t>shift</w:t>
+      </w:r>
+      <w:proofErr w:type="spellEnd"/>
+      <w:r>
+        <w:rPr>
+          <w:rFonts w:ascii="inherit" w:eastAsia="Times New Roman" w:hAnsi="inherit" w:cs="Arial"/>
+          <w:b/>
+          <w:bCs/>
+          <w:color w:val="0A0A23"/>
+          <w:sz w:val="33"/>
+          <w:szCs w:val="33"/>
+          <w:bdr w:val="none" w:sz="0" w:space="0" w:color="auto" w:frame="1"/>
+          <w:lang w:val="es-MX" w:eastAsia="es-MX"/>
+        </w:rPr>
+        <w:t xml:space="preserve"> + q</w:t>
+      </w:r>
+      <w:r>
+        <w:rPr>
+          <w:rFonts w:ascii="Arial" w:eastAsia="Times New Roman" w:hAnsi="Arial" w:cs="Arial"/>
+          <w:color w:val="0A0A23"/>
+          <w:sz w:val="33"/>
+          <w:szCs w:val="33"/>
+          <w:lang w:val="es-MX" w:eastAsia="es-MX"/>
+        </w:rPr>
+        <w:t> para salir:</w:t>
+      </w:r>
+    </w:p>
+    <w:p>
+      <w:pPr>
+        <w:spacing w:after="0" w:line="240" w:lineRule="auto"/>
+        <w:rPr>
+          <w:rFonts w:ascii="Times New Roman" w:eastAsia="Times New Roman" w:hAnsi="Times New Roman" w:cs="Times New Roman"/>
+          <w:sz w:val="24"/>
+          <w:szCs w:val="24"/>
+          <w:lang w:val="es-MX" w:eastAsia="es-MX"/>
+        </w:rPr>
+      </w:pPr>
+      <w:r>
+        <w:rPr>
+          <w:rFonts w:ascii="Times New Roman" w:eastAsia="Times New Roman" w:hAnsi="Times New Roman" w:cs="Times New Roman"/>
+          <w:noProof/>
+          <w:sz w:val="24"/>
+          <w:szCs w:val="24"/>
+          <w:lang w:val="es-MX" w:eastAsia="es-MX"/>
+        </w:rPr>
+        <w:lastRenderedPageBreak/>
+        <w:drawing>
+          <wp:inline distT="0" distB="0" distL="0" distR="0">
+            <wp:extent cx="9144000" cy="5534025"/>
+            <wp:effectExtent l="0" t="0" r="0" b="9525"/>
+            <wp:docPr id="3" name="Picture 3" descr="https://www.freecodecamp.org/news/content/images/2020/01/resim-2.png"/>
+            <wp:cNvGraphicFramePr>
+              <a:graphicFrameLocks xmlns:a="http://schemas.openxmlformats.org/drawingml/2006/main" noChangeAspect="1"/>
+            </wp:cNvGraphicFramePr>
+            <a:graphic xmlns:a="http://schemas.openxmlformats.org/drawingml/2006/main">
+              <a:graphicData uri="http://schemas.openxmlformats.org/drawingml/2006/picture">
+                <pic:pic xmlns:pic="http://schemas.openxmlformats.org/drawingml/2006/picture">
+                  <pic:nvPicPr>
+                    <pic:cNvPr id="0" name="Picture 2" descr="https://www.freecodecamp.org/news/content/images/2020/01/resim-2.png"/>
+                    <pic:cNvPicPr>
+                      <a:picLocks noChangeAspect="1" noChangeArrowheads="1"/>
+                    </pic:cNvPicPr>
+                  </pic:nvPicPr>
+                  <pic:blipFill>
+                    <a:blip r:embed="rId7">
+                      <a:extLst>
+                        <a:ext uri="{28A0092B-C50C-407E-A947-70E740481C1C}">
+                          <a14:useLocalDpi xmlns:a14="http://schemas.microsoft.com/office/drawing/2010/main" val="0"/>
+                        </a:ext>
+                      </a:extLst>
+                    </a:blip>
+                    <a:srcRect/>
+                    <a:stretch>
+                      <a:fillRect/>
+                    </a:stretch>
+                  </pic:blipFill>
+                  <pic:spPr bwMode="auto">
+                    <a:xfrm>
+                      <a:off x="0" y="0"/>
+                      <a:ext cx="9144000" cy="5534025"/>
+                    </a:xfrm>
+                    <a:prstGeom prst="rect">
+                      <a:avLst/>
+                    </a:prstGeom>
+                    <a:noFill/>
+                    <a:ln>
+                      <a:noFill/>
+                    </a:ln>
+                  </pic:spPr>
+                </pic:pic>
+              </a:graphicData>
+            </a:graphic>
+          </wp:inline>
+        </w:drawing>
+      </w:r>
+    </w:p>
+    <w:p>
+      <w:pPr>
+        <w:shd w:val="clear" w:color="auto" w:fill="FFFFFF"/>
+        <w:spacing w:after="360" w:line="240" w:lineRule="auto"/>
+        <w:textAlignment w:val="baseline"/>
+        <w:rPr>
+          <w:rFonts w:ascii="Arial" w:eastAsia="Times New Roman" w:hAnsi="Arial" w:cs="Arial"/>
+          <w:color w:val="0A0A23"/>
+          <w:sz w:val="33"/>
+          <w:szCs w:val="33"/>
+          <w:lang w:val="es-MX" w:eastAsia="es-MX"/>
+        </w:rPr>
+      </w:pPr>
+      <w:r>
+        <w:rPr>
+          <w:rFonts w:ascii="Arial" w:eastAsia="Times New Roman" w:hAnsi="Arial" w:cs="Arial"/>
+          <w:color w:val="0A0A23"/>
+          <w:sz w:val="33"/>
+          <w:szCs w:val="33"/>
+          <w:lang w:val="es-MX" w:eastAsia="es-MX"/>
+        </w:rPr>
+        <w:t xml:space="preserve">El comando </w:t>
+      </w:r>
+      <w:proofErr w:type="spellStart"/>
+      <w:r>
+        <w:rPr>
+          <w:rFonts w:ascii="Arial" w:eastAsia="Times New Roman" w:hAnsi="Arial" w:cs="Arial"/>
+          <w:color w:val="0A0A23"/>
+          <w:sz w:val="33"/>
+          <w:szCs w:val="33"/>
+          <w:lang w:val="es-MX" w:eastAsia="es-MX"/>
+        </w:rPr>
+        <w:t>git</w:t>
+      </w:r>
+      <w:proofErr w:type="spellEnd"/>
+      <w:r>
+        <w:rPr>
+          <w:rFonts w:ascii="Arial" w:eastAsia="Times New Roman" w:hAnsi="Arial" w:cs="Arial"/>
+          <w:color w:val="0A0A23"/>
+          <w:sz w:val="33"/>
+          <w:szCs w:val="33"/>
+          <w:lang w:val="es-MX" w:eastAsia="es-MX"/>
+        </w:rPr>
+        <w:t xml:space="preserve"> </w:t>
+      </w:r>
+      <w:proofErr w:type="spellStart"/>
+      <w:r>
+        <w:rPr>
+          <w:rFonts w:ascii="Arial" w:eastAsia="Times New Roman" w:hAnsi="Arial" w:cs="Arial"/>
+          <w:color w:val="0A0A23"/>
+          <w:sz w:val="33"/>
+          <w:szCs w:val="33"/>
+          <w:lang w:val="es-MX" w:eastAsia="es-MX"/>
+        </w:rPr>
+        <w:t>revert</w:t>
+      </w:r>
+      <w:proofErr w:type="spellEnd"/>
+      <w:r>
+        <w:rPr>
+          <w:rFonts w:ascii="Arial" w:eastAsia="Times New Roman" w:hAnsi="Arial" w:cs="Arial"/>
+          <w:color w:val="0A0A23"/>
+          <w:sz w:val="33"/>
+          <w:szCs w:val="33"/>
+          <w:lang w:val="es-MX" w:eastAsia="es-MX"/>
+        </w:rPr>
+        <w:t xml:space="preserve"> deshará el </w:t>
+      </w:r>
+      <w:proofErr w:type="spellStart"/>
+      <w:r>
+        <w:rPr>
+          <w:rFonts w:ascii="Arial" w:eastAsia="Times New Roman" w:hAnsi="Arial" w:cs="Arial"/>
+          <w:color w:val="0A0A23"/>
+          <w:sz w:val="33"/>
+          <w:szCs w:val="33"/>
+          <w:lang w:val="es-MX" w:eastAsia="es-MX"/>
+        </w:rPr>
+        <w:t>commit</w:t>
+      </w:r>
+      <w:proofErr w:type="spellEnd"/>
+      <w:r>
+        <w:rPr>
+          <w:rFonts w:ascii="Arial" w:eastAsia="Times New Roman" w:hAnsi="Arial" w:cs="Arial"/>
+          <w:color w:val="0A0A23"/>
+          <w:sz w:val="33"/>
+          <w:szCs w:val="33"/>
+          <w:lang w:val="es-MX" w:eastAsia="es-MX"/>
+        </w:rPr>
+        <w:t xml:space="preserve"> que le hemos indicado, pero creará un nuevo </w:t>
+      </w:r>
+      <w:proofErr w:type="spellStart"/>
+      <w:r>
+        <w:rPr>
+          <w:rFonts w:ascii="Arial" w:eastAsia="Times New Roman" w:hAnsi="Arial" w:cs="Arial"/>
+          <w:color w:val="0A0A23"/>
+          <w:sz w:val="33"/>
+          <w:szCs w:val="33"/>
+          <w:lang w:val="es-MX" w:eastAsia="es-MX"/>
+        </w:rPr>
+        <w:t>commit</w:t>
+      </w:r>
+      <w:proofErr w:type="spellEnd"/>
+      <w:r>
+        <w:rPr>
+          <w:rFonts w:ascii="Arial" w:eastAsia="Times New Roman" w:hAnsi="Arial" w:cs="Arial"/>
+          <w:color w:val="0A0A23"/>
+          <w:sz w:val="33"/>
+          <w:szCs w:val="33"/>
+          <w:lang w:val="es-MX" w:eastAsia="es-MX"/>
+        </w:rPr>
+        <w:t xml:space="preserve"> deshaciendo la anterior:</w:t>
+      </w:r>
+    </w:p>
+    <w:p>
+      <w:pPr>
+        <w:spacing w:after="0" w:line="240" w:lineRule="auto"/>
+        <w:rPr>
+          <w:rFonts w:ascii="Times New Roman" w:eastAsia="Times New Roman" w:hAnsi="Times New Roman" w:cs="Times New Roman"/>
+          <w:sz w:val="24"/>
+          <w:szCs w:val="24"/>
+          <w:lang w:val="es-MX" w:eastAsia="es-MX"/>
+        </w:rPr>
+      </w:pPr>
+      <w:r>
+        <w:rPr>
+          <w:rFonts w:ascii="Times New Roman" w:eastAsia="Times New Roman" w:hAnsi="Times New Roman" w:cs="Times New Roman"/>
+          <w:noProof/>
+          <w:sz w:val="24"/>
+          <w:szCs w:val="24"/>
+          <w:lang w:val="es-MX" w:eastAsia="es-MX"/>
+        </w:rPr>
+        <w:lastRenderedPageBreak/>
+        <w:drawing>
+          <wp:inline distT="0" distB="0" distL="0" distR="0">
+            <wp:extent cx="14135100" cy="1828800"/>
+            <wp:effectExtent l="0" t="0" r="0" b="0"/>
+            <wp:docPr id="2" name="Picture 2" descr="https://www.freecodecamp.org/espanol/news/content/images/2020/12/git-revert.png"/>
+            <wp:cNvGraphicFramePr>
+              <a:graphicFrameLocks xmlns:a="http://schemas.openxmlformats.org/drawingml/2006/main" noChangeAspect="1"/>
+            </wp:cNvGraphicFramePr>
+            <a:graphic xmlns:a="http://schemas.openxmlformats.org/drawingml/2006/main">
+              <a:graphicData uri="http://schemas.openxmlformats.org/drawingml/2006/picture">
+                <pic:pic xmlns:pic="http://schemas.openxmlformats.org/drawingml/2006/picture">
+                  <pic:nvPicPr>
+                    <pic:cNvPr id="0" name="Picture 3" descr="https://www.freecodecamp.org/espanol/news/content/images/2020/12/git-revert.png"/>
+                    <pic:cNvPicPr>
+                      <a:picLocks noChangeAspect="1" noChangeArrowheads="1"/>
+                    </pic:cNvPicPr>
+                  </pic:nvPicPr>
+                  <pic:blipFill>
+                    <a:blip r:embed="rId8">
+                      <a:extLst>
+                        <a:ext uri="{28A0092B-C50C-407E-A947-70E740481C1C}">
+                          <a14:useLocalDpi xmlns:a14="http://schemas.microsoft.com/office/drawing/2010/main" val="0"/>
+                        </a:ext>
+                      </a:extLst>
+                    </a:blip>
+                    <a:srcRect/>
+                    <a:stretch>
+                      <a:fillRect/>
+                    </a:stretch>
+                  </pic:blipFill>
+                  <pic:spPr bwMode="auto">
+                    <a:xfrm>
+                      <a:off x="0" y="0"/>
+                      <a:ext cx="14135100" cy="1828800"/>
+                    </a:xfrm>
+                    <a:prstGeom prst="rect">
+                      <a:avLst/>
+                    </a:prstGeom>
+                    <a:noFill/>
+                    <a:ln>
+                      <a:noFill/>
+                    </a:ln>
+                  </pic:spPr>
+                </pic:pic>
+              </a:graphicData>
+            </a:graphic>
+          </wp:inline>
+        </w:drawing>
+      </w:r>
+      <w:proofErr w:type="spellStart"/>
+      <w:r>
+        <w:rPr>
+          <w:rFonts w:ascii="Times New Roman" w:eastAsia="Times New Roman" w:hAnsi="Times New Roman" w:cs="Times New Roman"/>
+          <w:sz w:val="24"/>
+          <w:szCs w:val="24"/>
+          <w:lang w:val="es-MX" w:eastAsia="es-MX"/>
+        </w:rPr>
+        <w:t>commit</w:t>
+      </w:r>
+      <w:proofErr w:type="spellEnd"/>
+      <w:r>
+        <w:rPr>
+          <w:rFonts w:ascii="Times New Roman" w:eastAsia="Times New Roman" w:hAnsi="Times New Roman" w:cs="Times New Roman"/>
+          <w:sz w:val="24"/>
+          <w:szCs w:val="24"/>
+          <w:lang w:val="es-MX" w:eastAsia="es-MX"/>
+        </w:rPr>
+        <w:t xml:space="preserve"> generado con el </w:t>
+      </w:r>
+      <w:proofErr w:type="spellStart"/>
+      <w:r>
+        <w:rPr>
+          <w:rFonts w:ascii="Times New Roman" w:eastAsia="Times New Roman" w:hAnsi="Times New Roman" w:cs="Times New Roman"/>
+          <w:sz w:val="24"/>
+          <w:szCs w:val="24"/>
+          <w:lang w:val="es-MX" w:eastAsia="es-MX"/>
+        </w:rPr>
+        <w:t>git</w:t>
+      </w:r>
+      <w:proofErr w:type="spellEnd"/>
+      <w:r>
+        <w:rPr>
+          <w:rFonts w:ascii="Times New Roman" w:eastAsia="Times New Roman" w:hAnsi="Times New Roman" w:cs="Times New Roman"/>
+          <w:sz w:val="24"/>
+          <w:szCs w:val="24"/>
+          <w:lang w:val="es-MX" w:eastAsia="es-MX"/>
+        </w:rPr>
+        <w:t xml:space="preserve"> </w:t>
+      </w:r>
+      <w:proofErr w:type="spellStart"/>
+      <w:r>
+        <w:rPr>
+          <w:rFonts w:ascii="Times New Roman" w:eastAsia="Times New Roman" w:hAnsi="Times New Roman" w:cs="Times New Roman"/>
+          <w:sz w:val="24"/>
+          <w:szCs w:val="24"/>
+          <w:lang w:val="es-MX" w:eastAsia="es-MX"/>
+        </w:rPr>
+        <w:t>revert</w:t>
+      </w:r>
+      <w:proofErr w:type="spellEnd"/>
+    </w:p>
+    <w:p>
+      <w:pPr>
+        <w:shd w:val="clear" w:color="auto" w:fill="FFFFFF"/>
+        <w:spacing w:after="0" w:line="240" w:lineRule="auto"/>
+        <w:textAlignment w:val="baseline"/>
+        <w:rPr>
+          <w:rFonts w:ascii="Arial" w:eastAsia="Times New Roman" w:hAnsi="Arial" w:cs="Arial"/>
+          <w:color w:val="0A0A23"/>
+          <w:sz w:val="33"/>
+          <w:szCs w:val="33"/>
+          <w:lang w:val="es-MX" w:eastAsia="es-MX"/>
+        </w:rPr>
+      </w:pPr>
+      <w:r>
+        <w:rPr>
+          <w:rFonts w:ascii="Arial" w:eastAsia="Times New Roman" w:hAnsi="Arial" w:cs="Arial"/>
+          <w:color w:val="0A0A23"/>
+          <w:sz w:val="33"/>
+          <w:szCs w:val="33"/>
+          <w:lang w:val="es-MX" w:eastAsia="es-MX"/>
+        </w:rPr>
+        <w:t>La ventaja de utilizar </w:t>
+      </w:r>
+      <w:proofErr w:type="spellStart"/>
+      <w:r>
+        <w:rPr>
+          <w:rFonts w:ascii="inherit" w:eastAsia="Times New Roman" w:hAnsi="inherit" w:cs="Arial"/>
+          <w:b/>
+          <w:bCs/>
+          <w:color w:val="0A0A23"/>
+          <w:sz w:val="33"/>
+          <w:szCs w:val="33"/>
+          <w:bdr w:val="none" w:sz="0" w:space="0" w:color="auto" w:frame="1"/>
+          <w:lang w:val="es-MX" w:eastAsia="es-MX"/>
+        </w:rPr>
+        <w:t>git</w:t>
+      </w:r>
+      <w:proofErr w:type="spellEnd"/>
+      <w:r>
+        <w:rPr>
+          <w:rFonts w:ascii="inherit" w:eastAsia="Times New Roman" w:hAnsi="inherit" w:cs="Arial"/>
+          <w:b/>
+          <w:bCs/>
+          <w:color w:val="0A0A23"/>
+          <w:sz w:val="33"/>
+          <w:szCs w:val="33"/>
+          <w:bdr w:val="none" w:sz="0" w:space="0" w:color="auto" w:frame="1"/>
+          <w:lang w:val="es-MX" w:eastAsia="es-MX"/>
+        </w:rPr>
+        <w:t xml:space="preserve"> </w:t>
+      </w:r>
+      <w:proofErr w:type="spellStart"/>
+      <w:r>
+        <w:rPr>
+          <w:rFonts w:ascii="inherit" w:eastAsia="Times New Roman" w:hAnsi="inherit" w:cs="Arial"/>
+          <w:b/>
+          <w:bCs/>
+          <w:color w:val="0A0A23"/>
+          <w:sz w:val="33"/>
+          <w:szCs w:val="33"/>
+          <w:bdr w:val="none" w:sz="0" w:space="0" w:color="auto" w:frame="1"/>
+          <w:lang w:val="es-MX" w:eastAsia="es-MX"/>
+        </w:rPr>
+        <w:t>revert</w:t>
+      </w:r>
+      <w:proofErr w:type="spellEnd"/>
+      <w:r>
+        <w:rPr>
+          <w:rFonts w:ascii="Arial" w:eastAsia="Times New Roman" w:hAnsi="Arial" w:cs="Arial"/>
+          <w:color w:val="0A0A23"/>
+          <w:sz w:val="33"/>
+          <w:szCs w:val="33"/>
+          <w:lang w:val="es-MX" w:eastAsia="es-MX"/>
+        </w:rPr>
+        <w:t xml:space="preserve"> es que no afecta al </w:t>
+      </w:r>
+      <w:proofErr w:type="spellStart"/>
+      <w:r>
+        <w:rPr>
+          <w:rFonts w:ascii="Arial" w:eastAsia="Times New Roman" w:hAnsi="Arial" w:cs="Arial"/>
+          <w:color w:val="0A0A23"/>
+          <w:sz w:val="33"/>
+          <w:szCs w:val="33"/>
+          <w:lang w:val="es-MX" w:eastAsia="es-MX"/>
+        </w:rPr>
+        <w:t>commit</w:t>
+      </w:r>
+      <w:proofErr w:type="spellEnd"/>
+      <w:r>
+        <w:rPr>
+          <w:rFonts w:ascii="Arial" w:eastAsia="Times New Roman" w:hAnsi="Arial" w:cs="Arial"/>
+          <w:color w:val="0A0A23"/>
+          <w:sz w:val="33"/>
+          <w:szCs w:val="33"/>
+          <w:lang w:val="es-MX" w:eastAsia="es-MX"/>
+        </w:rPr>
+        <w:t xml:space="preserve"> histórico. Esto significa que puedes seguir viendo todos los </w:t>
+      </w:r>
+      <w:proofErr w:type="spellStart"/>
+      <w:r>
+        <w:rPr>
+          <w:rFonts w:ascii="Arial" w:eastAsia="Times New Roman" w:hAnsi="Arial" w:cs="Arial"/>
+          <w:color w:val="0A0A23"/>
+          <w:sz w:val="33"/>
+          <w:szCs w:val="33"/>
+          <w:lang w:val="es-MX" w:eastAsia="es-MX"/>
+        </w:rPr>
+        <w:t>commits</w:t>
+      </w:r>
+      <w:proofErr w:type="spellEnd"/>
+      <w:r>
+        <w:rPr>
+          <w:rFonts w:ascii="Arial" w:eastAsia="Times New Roman" w:hAnsi="Arial" w:cs="Arial"/>
+          <w:color w:val="0A0A23"/>
+          <w:sz w:val="33"/>
+          <w:szCs w:val="33"/>
+          <w:lang w:val="es-MX" w:eastAsia="es-MX"/>
+        </w:rPr>
+        <w:t xml:space="preserve"> en tu histórico, incluso los revertidos.</w:t>
+      </w:r>
+    </w:p>
+    <w:p>
+      <w:pPr>
+        <w:shd w:val="clear" w:color="auto" w:fill="FFFFFF"/>
+        <w:spacing w:after="360" w:line="240" w:lineRule="auto"/>
+        <w:textAlignment w:val="baseline"/>
+        <w:rPr>
+          <w:rFonts w:ascii="Arial" w:eastAsia="Times New Roman" w:hAnsi="Arial" w:cs="Arial"/>
+          <w:color w:val="0A0A23"/>
+          <w:sz w:val="33"/>
+          <w:szCs w:val="33"/>
+          <w:lang w:val="es-MX" w:eastAsia="es-MX"/>
+        </w:rPr>
+      </w:pPr>
+      <w:r>
+        <w:rPr>
+          <w:rFonts w:ascii="Arial" w:eastAsia="Times New Roman" w:hAnsi="Arial" w:cs="Arial"/>
+          <w:color w:val="0A0A23"/>
+          <w:sz w:val="33"/>
+          <w:szCs w:val="33"/>
+          <w:lang w:val="es-MX" w:eastAsia="es-MX"/>
+        </w:rPr>
+        <w:t xml:space="preserve">Otra medida de seguridad es que todo sucede en local a no ser que los enviemos al repositorio remoto. Por esto es que </w:t>
+      </w:r>
+      <w:proofErr w:type="spellStart"/>
+      <w:r>
+        <w:rPr>
+          <w:rFonts w:ascii="Arial" w:eastAsia="Times New Roman" w:hAnsi="Arial" w:cs="Arial"/>
+          <w:color w:val="0A0A23"/>
+          <w:sz w:val="33"/>
+          <w:szCs w:val="33"/>
+          <w:lang w:val="es-MX" w:eastAsia="es-MX"/>
+        </w:rPr>
+        <w:t>git</w:t>
+      </w:r>
+      <w:proofErr w:type="spellEnd"/>
+      <w:r>
+        <w:rPr>
+          <w:rFonts w:ascii="Arial" w:eastAsia="Times New Roman" w:hAnsi="Arial" w:cs="Arial"/>
+          <w:color w:val="0A0A23"/>
+          <w:sz w:val="33"/>
+          <w:szCs w:val="33"/>
+          <w:lang w:val="es-MX" w:eastAsia="es-MX"/>
+        </w:rPr>
+        <w:t xml:space="preserve"> </w:t>
+      </w:r>
+      <w:proofErr w:type="spellStart"/>
+      <w:r>
+        <w:rPr>
+          <w:rFonts w:ascii="Arial" w:eastAsia="Times New Roman" w:hAnsi="Arial" w:cs="Arial"/>
+          <w:color w:val="0A0A23"/>
+          <w:sz w:val="33"/>
+          <w:szCs w:val="33"/>
+          <w:lang w:val="es-MX" w:eastAsia="es-MX"/>
+        </w:rPr>
+        <w:t>revert</w:t>
+      </w:r>
+      <w:proofErr w:type="spellEnd"/>
+      <w:r>
+        <w:rPr>
+          <w:rFonts w:ascii="Arial" w:eastAsia="Times New Roman" w:hAnsi="Arial" w:cs="Arial"/>
+          <w:color w:val="0A0A23"/>
+          <w:sz w:val="33"/>
+          <w:szCs w:val="33"/>
+          <w:lang w:val="es-MX" w:eastAsia="es-MX"/>
+        </w:rPr>
+        <w:t xml:space="preserve"> es más seguro de usar y es la manera preferida para deshacer los </w:t>
+      </w:r>
+      <w:proofErr w:type="spellStart"/>
+      <w:r>
+        <w:rPr>
+          <w:rFonts w:ascii="Arial" w:eastAsia="Times New Roman" w:hAnsi="Arial" w:cs="Arial"/>
+          <w:color w:val="0A0A23"/>
+          <w:sz w:val="33"/>
+          <w:szCs w:val="33"/>
+          <w:lang w:val="es-MX" w:eastAsia="es-MX"/>
+        </w:rPr>
+        <w:t>commits</w:t>
+      </w:r>
+      <w:proofErr w:type="spellEnd"/>
+      <w:r>
+        <w:rPr>
+          <w:rFonts w:ascii="Arial" w:eastAsia="Times New Roman" w:hAnsi="Arial" w:cs="Arial"/>
+          <w:color w:val="0A0A23"/>
+          <w:sz w:val="33"/>
+          <w:szCs w:val="33"/>
+          <w:lang w:val="es-MX" w:eastAsia="es-MX"/>
+        </w:rPr>
+        <w:t>.</w:t>
+      </w:r>
+    </w:p>
+    <w:p>
+      <w:pPr>
+        <w:shd w:val="clear" w:color="auto" w:fill="FFFFFF"/>
+        <w:spacing w:after="0" w:line="240" w:lineRule="auto"/>
+        <w:textAlignment w:val="baseline"/>
+        <w:outlineLvl w:val="1"/>
+        <w:rPr>
+          <w:rFonts w:ascii="Segoe UI" w:eastAsia="Times New Roman" w:hAnsi="Segoe UI" w:cs="Segoe UI"/>
+          <w:b/>
+          <w:bCs/>
+          <w:sz w:val="36"/>
+          <w:szCs w:val="36"/>
+          <w:lang w:val="es-MX" w:eastAsia="es-MX"/>
+        </w:rPr>
+      </w:pPr>
+      <w:r>
+        <w:rPr>
+          <w:rFonts w:ascii="inherit" w:eastAsia="Times New Roman" w:hAnsi="inherit" w:cs="Segoe UI"/>
+          <w:b/>
+          <w:bCs/>
+          <w:sz w:val="54"/>
+          <w:szCs w:val="54"/>
+          <w:bdr w:val="none" w:sz="0" w:space="0" w:color="auto" w:frame="1"/>
+          <w:lang w:val="es-MX" w:eastAsia="es-MX"/>
+        </w:rPr>
+        <w:t xml:space="preserve">10. </w:t>
+      </w:r>
+      <w:proofErr w:type="spellStart"/>
+      <w:r>
+        <w:rPr>
+          <w:rFonts w:ascii="inherit" w:eastAsia="Times New Roman" w:hAnsi="inherit" w:cs="Segoe UI"/>
+          <w:b/>
+          <w:bCs/>
+          <w:sz w:val="54"/>
+          <w:szCs w:val="54"/>
+          <w:bdr w:val="none" w:sz="0" w:space="0" w:color="auto" w:frame="1"/>
+          <w:lang w:val="es-MX" w:eastAsia="es-MX"/>
+        </w:rPr>
+        <w:t>Git</w:t>
+      </w:r>
+      <w:proofErr w:type="spellEnd"/>
+      <w:r>
+        <w:rPr>
+          <w:rFonts w:ascii="inherit" w:eastAsia="Times New Roman" w:hAnsi="inherit" w:cs="Segoe UI"/>
+          <w:b/>
+          <w:bCs/>
+          <w:sz w:val="54"/>
+          <w:szCs w:val="54"/>
+          <w:bdr w:val="none" w:sz="0" w:space="0" w:color="auto" w:frame="1"/>
+          <w:lang w:val="es-MX" w:eastAsia="es-MX"/>
+        </w:rPr>
+        <w:t xml:space="preserve"> </w:t>
+      </w:r>
+      <w:proofErr w:type="spellStart"/>
+      <w:r>
+        <w:rPr>
+          <w:rFonts w:ascii="inherit" w:eastAsia="Times New Roman" w:hAnsi="inherit" w:cs="Segoe UI"/>
+          <w:b/>
+          <w:bCs/>
+          <w:sz w:val="54"/>
+          <w:szCs w:val="54"/>
+          <w:bdr w:val="none" w:sz="0" w:space="0" w:color="auto" w:frame="1"/>
+          <w:lang w:val="es-MX" w:eastAsia="es-MX"/>
+        </w:rPr>
+        <w:t>merge</w:t>
+      </w:r>
+      <w:proofErr w:type="spellEnd"/>
+    </w:p>
+    <w:p>
+      <w:pPr>
+        <w:shd w:val="clear" w:color="auto" w:fill="FFFFFF"/>
+        <w:spacing w:after="0" w:line="240" w:lineRule="auto"/>
+        <w:textAlignment w:val="baseline"/>
+        <w:rPr>
+          <w:rFonts w:ascii="Arial" w:eastAsia="Times New Roman" w:hAnsi="Arial" w:cs="Arial"/>
+          <w:color w:val="0A0A23"/>
+          <w:sz w:val="33"/>
+          <w:szCs w:val="33"/>
+          <w:lang w:val="es-MX" w:eastAsia="es-MX"/>
+        </w:rPr>
+      </w:pPr>
+      <w:r>
+        <w:rPr>
+          <w:rFonts w:ascii="Arial" w:eastAsia="Times New Roman" w:hAnsi="Arial" w:cs="Arial"/>
+          <w:color w:val="0A0A23"/>
+          <w:sz w:val="33"/>
+          <w:szCs w:val="33"/>
+          <w:lang w:val="es-MX" w:eastAsia="es-MX"/>
+        </w:rPr>
+        <w:t>Cuando ya hayas completado el desarrollo de tu proyecto en tu rama y todo funcione correctamente, el último paso es fusionar la rama con su rama padre (</w:t>
+      </w:r>
+      <w:proofErr w:type="spellStart"/>
+      <w:r>
+        <w:rPr>
+          <w:rFonts w:ascii="Arial" w:eastAsia="Times New Roman" w:hAnsi="Arial" w:cs="Arial"/>
+          <w:color w:val="0A0A23"/>
+          <w:sz w:val="33"/>
+          <w:szCs w:val="33"/>
+          <w:lang w:val="es-MX" w:eastAsia="es-MX"/>
+        </w:rPr>
+        <w:t>dev</w:t>
+      </w:r>
+      <w:proofErr w:type="spellEnd"/>
+      <w:r>
+        <w:rPr>
+          <w:rFonts w:ascii="Arial" w:eastAsia="Times New Roman" w:hAnsi="Arial" w:cs="Arial"/>
+          <w:color w:val="0A0A23"/>
+          <w:sz w:val="33"/>
+          <w:szCs w:val="33"/>
+          <w:lang w:val="es-MX" w:eastAsia="es-MX"/>
+        </w:rPr>
+        <w:t xml:space="preserve"> o master). Esto se hace con el comando </w:t>
+      </w:r>
+      <w:proofErr w:type="spellStart"/>
+      <w:r>
+        <w:rPr>
+          <w:rFonts w:ascii="Courier New" w:eastAsia="Times New Roman" w:hAnsi="Courier New" w:cs="Courier New"/>
+          <w:color w:val="0A0A23"/>
+          <w:sz w:val="26"/>
+          <w:szCs w:val="26"/>
+          <w:bdr w:val="none" w:sz="0" w:space="0" w:color="auto" w:frame="1"/>
+          <w:lang w:val="es-MX" w:eastAsia="es-MX"/>
+        </w:rPr>
+        <w:t>git</w:t>
+      </w:r>
+      <w:proofErr w:type="spellEnd"/>
+      <w:r>
+        <w:rPr>
+          <w:rFonts w:ascii="Courier New" w:eastAsia="Times New Roman" w:hAnsi="Courier New" w:cs="Courier New"/>
+          <w:color w:val="0A0A23"/>
+          <w:sz w:val="26"/>
+          <w:szCs w:val="26"/>
+          <w:bdr w:val="none" w:sz="0" w:space="0" w:color="auto" w:frame="1"/>
+          <w:lang w:val="es-MX" w:eastAsia="es-MX"/>
+        </w:rPr>
+        <w:t xml:space="preserve"> </w:t>
+      </w:r>
+      <w:proofErr w:type="spellStart"/>
+      <w:r>
+        <w:rPr>
+          <w:rFonts w:ascii="Courier New" w:eastAsia="Times New Roman" w:hAnsi="Courier New" w:cs="Courier New"/>
+          <w:color w:val="0A0A23"/>
+          <w:sz w:val="26"/>
+          <w:szCs w:val="26"/>
+          <w:bdr w:val="none" w:sz="0" w:space="0" w:color="auto" w:frame="1"/>
+          <w:lang w:val="es-MX" w:eastAsia="es-MX"/>
+        </w:rPr>
+        <w:t>merge</w:t>
+      </w:r>
+      <w:proofErr w:type="spellEnd"/>
+      <w:r>
+        <w:rPr>
+          <w:rFonts w:ascii="Arial" w:eastAsia="Times New Roman" w:hAnsi="Arial" w:cs="Arial"/>
+          <w:color w:val="0A0A23"/>
+          <w:sz w:val="33"/>
+          <w:szCs w:val="33"/>
+          <w:lang w:val="es-MX" w:eastAsia="es-MX"/>
+        </w:rPr>
+        <w:t>.</w:t>
+      </w:r>
+    </w:p>
+    <w:p>
+      <w:pPr>
+        <w:shd w:val="clear" w:color="auto" w:fill="FFFFFF"/>
+        <w:spacing w:after="360" w:line="240" w:lineRule="auto"/>
+        <w:textAlignment w:val="baseline"/>
+        <w:rPr>
+          <w:rFonts w:ascii="Arial" w:eastAsia="Times New Roman" w:hAnsi="Arial" w:cs="Arial"/>
+          <w:color w:val="0A0A23"/>
+          <w:sz w:val="33"/>
+          <w:szCs w:val="33"/>
+          <w:lang w:val="es-MX" w:eastAsia="es-MX"/>
+        </w:rPr>
+      </w:pPr>
+      <w:proofErr w:type="spellStart"/>
+      <w:r>
+        <w:rPr>
+          <w:rFonts w:ascii="Arial" w:eastAsia="Times New Roman" w:hAnsi="Arial" w:cs="Arial"/>
+          <w:color w:val="0A0A23"/>
+          <w:sz w:val="33"/>
+          <w:szCs w:val="33"/>
+          <w:lang w:val="es-MX" w:eastAsia="es-MX"/>
+        </w:rPr>
+        <w:t>Git</w:t>
+      </w:r>
+      <w:proofErr w:type="spellEnd"/>
+      <w:r>
+        <w:rPr>
+          <w:rFonts w:ascii="Arial" w:eastAsia="Times New Roman" w:hAnsi="Arial" w:cs="Arial"/>
+          <w:color w:val="0A0A23"/>
+          <w:sz w:val="33"/>
+          <w:szCs w:val="33"/>
+          <w:lang w:val="es-MX" w:eastAsia="es-MX"/>
+        </w:rPr>
+        <w:t xml:space="preserve"> </w:t>
+      </w:r>
+      <w:proofErr w:type="spellStart"/>
+      <w:r>
+        <w:rPr>
+          <w:rFonts w:ascii="Arial" w:eastAsia="Times New Roman" w:hAnsi="Arial" w:cs="Arial"/>
+          <w:color w:val="0A0A23"/>
+          <w:sz w:val="33"/>
+          <w:szCs w:val="33"/>
+          <w:lang w:val="es-MX" w:eastAsia="es-MX"/>
+        </w:rPr>
+        <w:t>merge</w:t>
+      </w:r>
+      <w:proofErr w:type="spellEnd"/>
+      <w:r>
+        <w:rPr>
+          <w:rFonts w:ascii="Arial" w:eastAsia="Times New Roman" w:hAnsi="Arial" w:cs="Arial"/>
+          <w:color w:val="0A0A23"/>
+          <w:sz w:val="33"/>
+          <w:szCs w:val="33"/>
+          <w:lang w:val="es-MX" w:eastAsia="es-MX"/>
+        </w:rPr>
+        <w:t xml:space="preserve"> básicamente integra las características de tu rama con todos los </w:t>
+      </w:r>
+      <w:proofErr w:type="spellStart"/>
+      <w:r>
+        <w:rPr>
+          <w:rFonts w:ascii="Arial" w:eastAsia="Times New Roman" w:hAnsi="Arial" w:cs="Arial"/>
+          <w:color w:val="0A0A23"/>
+          <w:sz w:val="33"/>
+          <w:szCs w:val="33"/>
+          <w:lang w:val="es-MX" w:eastAsia="es-MX"/>
+        </w:rPr>
+        <w:t>commits</w:t>
+      </w:r>
+      <w:proofErr w:type="spellEnd"/>
+      <w:r>
+        <w:rPr>
+          <w:rFonts w:ascii="Arial" w:eastAsia="Times New Roman" w:hAnsi="Arial" w:cs="Arial"/>
+          <w:color w:val="0A0A23"/>
+          <w:sz w:val="33"/>
+          <w:szCs w:val="33"/>
+          <w:lang w:val="es-MX" w:eastAsia="es-MX"/>
+        </w:rPr>
+        <w:t xml:space="preserve"> realizados a las ramas </w:t>
+      </w:r>
+      <w:proofErr w:type="spellStart"/>
+      <w:r>
+        <w:rPr>
+          <w:rFonts w:ascii="Arial" w:eastAsia="Times New Roman" w:hAnsi="Arial" w:cs="Arial"/>
+          <w:color w:val="0A0A23"/>
+          <w:sz w:val="33"/>
+          <w:szCs w:val="33"/>
+          <w:lang w:val="es-MX" w:eastAsia="es-MX"/>
+        </w:rPr>
+        <w:t>dev</w:t>
+      </w:r>
+      <w:proofErr w:type="spellEnd"/>
+      <w:r>
+        <w:rPr>
+          <w:rFonts w:ascii="Arial" w:eastAsia="Times New Roman" w:hAnsi="Arial" w:cs="Arial"/>
+          <w:color w:val="0A0A23"/>
+          <w:sz w:val="33"/>
+          <w:szCs w:val="33"/>
+          <w:lang w:val="es-MX" w:eastAsia="es-MX"/>
+        </w:rPr>
+        <w:t xml:space="preserve"> (o master).  Es importante que recuerdes que tienes que estar en esa rama específica que quieres </w:t>
+      </w:r>
+      <w:proofErr w:type="gramStart"/>
+      <w:r>
+        <w:rPr>
+          <w:rFonts w:ascii="Arial" w:eastAsia="Times New Roman" w:hAnsi="Arial" w:cs="Arial"/>
+          <w:color w:val="0A0A23"/>
+          <w:sz w:val="33"/>
+          <w:szCs w:val="33"/>
+          <w:lang w:val="es-MX" w:eastAsia="es-MX"/>
+        </w:rPr>
+        <w:t>fusionar  con</w:t>
+      </w:r>
+      <w:proofErr w:type="gramEnd"/>
+      <w:r>
+        <w:rPr>
+          <w:rFonts w:ascii="Arial" w:eastAsia="Times New Roman" w:hAnsi="Arial" w:cs="Arial"/>
+          <w:color w:val="0A0A23"/>
+          <w:sz w:val="33"/>
+          <w:szCs w:val="33"/>
+          <w:lang w:val="es-MX" w:eastAsia="es-MX"/>
+        </w:rPr>
+        <w:t xml:space="preserve"> tu rama de características.</w:t>
+      </w:r>
+    </w:p>
+    <w:p>
+      <w:pPr>
+        <w:shd w:val="clear" w:color="auto" w:fill="FFFFFF"/>
+        <w:spacing w:after="360" w:line="240" w:lineRule="auto"/>
+        <w:textAlignment w:val="baseline"/>
+        <w:rPr>
+          <w:rFonts w:ascii="Arial" w:eastAsia="Times New Roman" w:hAnsi="Arial" w:cs="Arial"/>
+          <w:color w:val="0A0A23"/>
+          <w:sz w:val="33"/>
+          <w:szCs w:val="33"/>
+          <w:lang w:val="es-MX" w:eastAsia="es-MX"/>
+        </w:rPr>
+      </w:pPr>
+      <w:r>
+        <w:rPr>
+          <w:rFonts w:ascii="Arial" w:eastAsia="Times New Roman" w:hAnsi="Arial" w:cs="Arial"/>
+          <w:color w:val="0A0A23"/>
+          <w:sz w:val="33"/>
+          <w:szCs w:val="33"/>
+          <w:lang w:val="es-MX" w:eastAsia="es-MX"/>
+        </w:rPr>
+        <w:t xml:space="preserve">Por ejemplo, cuando quieres fusionar tu rama de características en la rama </w:t>
+      </w:r>
+      <w:proofErr w:type="spellStart"/>
+      <w:r>
+        <w:rPr>
+          <w:rFonts w:ascii="Arial" w:eastAsia="Times New Roman" w:hAnsi="Arial" w:cs="Arial"/>
+          <w:color w:val="0A0A23"/>
+          <w:sz w:val="33"/>
+          <w:szCs w:val="33"/>
+          <w:lang w:val="es-MX" w:eastAsia="es-MX"/>
+        </w:rPr>
+        <w:t>dev</w:t>
+      </w:r>
+      <w:proofErr w:type="spellEnd"/>
+      <w:r>
+        <w:rPr>
+          <w:rFonts w:ascii="Arial" w:eastAsia="Times New Roman" w:hAnsi="Arial" w:cs="Arial"/>
+          <w:color w:val="0A0A23"/>
+          <w:sz w:val="33"/>
+          <w:szCs w:val="33"/>
+          <w:lang w:val="es-MX" w:eastAsia="es-MX"/>
+        </w:rPr>
+        <w:t>:</w:t>
+      </w:r>
+    </w:p>
+    <w:p>
+      <w:pPr>
+        <w:shd w:val="clear" w:color="auto" w:fill="FFFFFF"/>
+        <w:spacing w:after="0" w:line="240" w:lineRule="auto"/>
+        <w:textAlignment w:val="baseline"/>
+        <w:rPr>
+          <w:rFonts w:ascii="Arial" w:eastAsia="Times New Roman" w:hAnsi="Arial" w:cs="Arial"/>
+          <w:color w:val="0A0A23"/>
+          <w:sz w:val="33"/>
+          <w:szCs w:val="33"/>
+          <w:lang w:val="es-MX" w:eastAsia="es-MX"/>
+        </w:rPr>
+      </w:pPr>
+      <w:r>
+        <w:rPr>
+          <w:rFonts w:ascii="inherit" w:eastAsia="Times New Roman" w:hAnsi="inherit" w:cs="Arial"/>
+          <w:b/>
+          <w:bCs/>
+          <w:color w:val="0A0A23"/>
+          <w:sz w:val="33"/>
+          <w:szCs w:val="33"/>
+          <w:bdr w:val="none" w:sz="0" w:space="0" w:color="auto" w:frame="1"/>
+          <w:lang w:val="es-MX" w:eastAsia="es-MX"/>
+        </w:rPr>
+        <w:t xml:space="preserve">Primero, debes cambiarte a la rama </w:t>
+      </w:r>
+      <w:proofErr w:type="spellStart"/>
+      <w:r>
+        <w:rPr>
+          <w:rFonts w:ascii="inherit" w:eastAsia="Times New Roman" w:hAnsi="inherit" w:cs="Arial"/>
+          <w:b/>
+          <w:bCs/>
+          <w:color w:val="0A0A23"/>
+          <w:sz w:val="33"/>
+          <w:szCs w:val="33"/>
+          <w:bdr w:val="none" w:sz="0" w:space="0" w:color="auto" w:frame="1"/>
+          <w:lang w:val="es-MX" w:eastAsia="es-MX"/>
+        </w:rPr>
+        <w:t>dev</w:t>
+      </w:r>
+      <w:proofErr w:type="spellEnd"/>
+      <w:r>
+        <w:rPr>
+          <w:rFonts w:ascii="inherit" w:eastAsia="Times New Roman" w:hAnsi="inherit" w:cs="Arial"/>
+          <w:b/>
+          <w:bCs/>
+          <w:color w:val="0A0A23"/>
+          <w:sz w:val="33"/>
+          <w:szCs w:val="33"/>
+          <w:bdr w:val="none" w:sz="0" w:space="0" w:color="auto" w:frame="1"/>
+          <w:lang w:val="es-MX" w:eastAsia="es-MX"/>
+        </w:rPr>
+        <w:t>:</w:t>
+      </w:r>
+    </w:p>
+    <w:p>
+      <w:pPr>
+        <w:tabs>
+          <w:tab w:val="left" w:pos="916"/>
+          <w:tab w:val="left" w:pos="1832"/>
+          <w:tab w:val="left" w:pos="2748"/>
+          <w:tab w:val="left" w:pos="3664"/>
+          <w:tab w:val="left" w:pos="4580"/>
+          <w:tab w:val="left" w:pos="5496"/>
+          <w:tab w:val="left" w:pos="6412"/>
+          <w:tab w:val="left" w:pos="7328"/>
+          <w:tab w:val="left" w:pos="8244"/>
+          <w:tab w:val="left" w:pos="9160"/>
+          <w:tab w:val="left" w:pos="10076"/>
+          <w:tab w:val="left" w:pos="10992"/>
+          <w:tab w:val="left" w:pos="11908"/>
+          <w:tab w:val="left" w:pos="12824"/>
+          <w:tab w:val="left" w:pos="13740"/>
+          <w:tab w:val="left" w:pos="14656"/>
+        </w:tabs>
+        <w:spacing w:after="0" w:line="360" w:lineRule="atLeast"/>
+        <w:textAlignment w:val="baseline"/>
+        <w:rPr>
+          <w:rFonts w:ascii="Courier New" w:eastAsia="Times New Roman" w:hAnsi="Courier New" w:cs="Courier New"/>
+          <w:sz w:val="20"/>
+          <w:szCs w:val="20"/>
+          <w:lang w:val="es-MX" w:eastAsia="es-MX"/>
+        </w:rPr>
+      </w:pPr>
+      <w:proofErr w:type="spellStart"/>
+      <w:r>
+        <w:rPr>
+          <w:rFonts w:ascii="Courier New" w:eastAsia="Times New Roman" w:hAnsi="Courier New" w:cs="Courier New"/>
+          <w:sz w:val="20"/>
+          <w:szCs w:val="20"/>
+          <w:bdr w:val="none" w:sz="0" w:space="0" w:color="auto" w:frame="1"/>
+          <w:lang w:val="es-MX" w:eastAsia="es-MX"/>
+        </w:rPr>
+        <w:t>git</w:t>
+      </w:r>
+      <w:proofErr w:type="spellEnd"/>
+      <w:r>
+        <w:rPr>
+          <w:rFonts w:ascii="Courier New" w:eastAsia="Times New Roman" w:hAnsi="Courier New" w:cs="Courier New"/>
+          <w:sz w:val="20"/>
+          <w:szCs w:val="20"/>
+          <w:bdr w:val="none" w:sz="0" w:space="0" w:color="auto" w:frame="1"/>
+          <w:lang w:val="es-MX" w:eastAsia="es-MX"/>
+        </w:rPr>
+        <w:t xml:space="preserve"> checkout </w:t>
+      </w:r>
+      <w:proofErr w:type="spellStart"/>
+      <w:r>
+        <w:rPr>
+          <w:rFonts w:ascii="Courier New" w:eastAsia="Times New Roman" w:hAnsi="Courier New" w:cs="Courier New"/>
+          <w:sz w:val="20"/>
+          <w:szCs w:val="20"/>
+          <w:bdr w:val="none" w:sz="0" w:space="0" w:color="auto" w:frame="1"/>
+          <w:lang w:val="es-MX" w:eastAsia="es-MX"/>
+        </w:rPr>
+        <w:t>dev</w:t>
+      </w:r>
+      <w:proofErr w:type="spellEnd"/>
+    </w:p>
+    <w:p>
+      <w:pPr>
+        <w:shd w:val="clear" w:color="auto" w:fill="FFFFFF"/>
+        <w:spacing w:after="0" w:line="240" w:lineRule="auto"/>
+        <w:textAlignment w:val="baseline"/>
+        <w:rPr>
+          <w:rFonts w:ascii="Arial" w:eastAsia="Times New Roman" w:hAnsi="Arial" w:cs="Arial"/>
+          <w:color w:val="0A0A23"/>
+          <w:sz w:val="33"/>
+          <w:szCs w:val="33"/>
+          <w:lang w:val="es-MX" w:eastAsia="es-MX"/>
+        </w:rPr>
+      </w:pPr>
+      <w:r>
+        <w:rPr>
+          <w:rFonts w:ascii="inherit" w:eastAsia="Times New Roman" w:hAnsi="inherit" w:cs="Arial"/>
+          <w:b/>
+          <w:bCs/>
+          <w:color w:val="0A0A23"/>
+          <w:sz w:val="33"/>
+          <w:szCs w:val="33"/>
+          <w:bdr w:val="none" w:sz="0" w:space="0" w:color="auto" w:frame="1"/>
+          <w:lang w:val="es-MX" w:eastAsia="es-MX"/>
+        </w:rPr>
+        <w:t xml:space="preserve">Antes de fusionar, debes actualizar tu rama </w:t>
+      </w:r>
+      <w:proofErr w:type="spellStart"/>
+      <w:r>
+        <w:rPr>
+          <w:rFonts w:ascii="inherit" w:eastAsia="Times New Roman" w:hAnsi="inherit" w:cs="Arial"/>
+          <w:b/>
+          <w:bCs/>
+          <w:color w:val="0A0A23"/>
+          <w:sz w:val="33"/>
+          <w:szCs w:val="33"/>
+          <w:bdr w:val="none" w:sz="0" w:space="0" w:color="auto" w:frame="1"/>
+          <w:lang w:val="es-MX" w:eastAsia="es-MX"/>
+        </w:rPr>
+        <w:t>dev</w:t>
+      </w:r>
+      <w:proofErr w:type="spellEnd"/>
+      <w:r>
+        <w:rPr>
+          <w:rFonts w:ascii="inherit" w:eastAsia="Times New Roman" w:hAnsi="inherit" w:cs="Arial"/>
+          <w:b/>
+          <w:bCs/>
+          <w:color w:val="0A0A23"/>
+          <w:sz w:val="33"/>
+          <w:szCs w:val="33"/>
+          <w:bdr w:val="none" w:sz="0" w:space="0" w:color="auto" w:frame="1"/>
+          <w:lang w:val="es-MX" w:eastAsia="es-MX"/>
+        </w:rPr>
+        <w:t xml:space="preserve"> local:</w:t>
+      </w:r>
+    </w:p>
+    <w:p>
+      <w:pPr>
+        <w:tabs>
+          <w:tab w:val="left" w:pos="916"/>
+          <w:tab w:val="left" w:pos="1832"/>
+          <w:tab w:val="left" w:pos="2748"/>
+          <w:tab w:val="left" w:pos="3664"/>
+          <w:tab w:val="left" w:pos="4580"/>
+          <w:tab w:val="left" w:pos="5496"/>
+          <w:tab w:val="left" w:pos="6412"/>
+          <w:tab w:val="left" w:pos="7328"/>
+          <w:tab w:val="left" w:pos="8244"/>
+          <w:tab w:val="left" w:pos="9160"/>
+          <w:tab w:val="left" w:pos="10076"/>
+          <w:tab w:val="left" w:pos="10992"/>
+          <w:tab w:val="left" w:pos="11908"/>
+          <w:tab w:val="left" w:pos="12824"/>
+          <w:tab w:val="left" w:pos="13740"/>
+          <w:tab w:val="left" w:pos="14656"/>
+        </w:tabs>
+        <w:spacing w:after="0" w:line="360" w:lineRule="atLeast"/>
+        <w:textAlignment w:val="baseline"/>
+        <w:rPr>
+          <w:rFonts w:ascii="Courier New" w:eastAsia="Times New Roman" w:hAnsi="Courier New" w:cs="Courier New"/>
+          <w:sz w:val="20"/>
+          <w:szCs w:val="20"/>
+          <w:lang w:val="es-MX" w:eastAsia="es-MX"/>
+        </w:rPr>
+      </w:pPr>
+      <w:proofErr w:type="spellStart"/>
+      <w:r>
+        <w:rPr>
+          <w:rFonts w:ascii="Courier New" w:eastAsia="Times New Roman" w:hAnsi="Courier New" w:cs="Courier New"/>
+          <w:sz w:val="20"/>
+          <w:szCs w:val="20"/>
+          <w:bdr w:val="none" w:sz="0" w:space="0" w:color="auto" w:frame="1"/>
+          <w:lang w:val="es-MX" w:eastAsia="es-MX"/>
+        </w:rPr>
+        <w:lastRenderedPageBreak/>
+        <w:t>git</w:t>
+      </w:r>
+      <w:proofErr w:type="spellEnd"/>
+      <w:r>
+        <w:rPr>
+          <w:rFonts w:ascii="Courier New" w:eastAsia="Times New Roman" w:hAnsi="Courier New" w:cs="Courier New"/>
+          <w:sz w:val="20"/>
+          <w:szCs w:val="20"/>
+          <w:bdr w:val="none" w:sz="0" w:space="0" w:color="auto" w:frame="1"/>
+          <w:lang w:val="es-MX" w:eastAsia="es-MX"/>
+        </w:rPr>
+        <w:t xml:space="preserve"> </w:t>
+      </w:r>
+      <w:proofErr w:type="spellStart"/>
+      <w:r>
+        <w:rPr>
+          <w:rFonts w:ascii="Courier New" w:eastAsia="Times New Roman" w:hAnsi="Courier New" w:cs="Courier New"/>
+          <w:sz w:val="20"/>
+          <w:szCs w:val="20"/>
+          <w:bdr w:val="none" w:sz="0" w:space="0" w:color="auto" w:frame="1"/>
+          <w:lang w:val="es-MX" w:eastAsia="es-MX"/>
+        </w:rPr>
+        <w:t>fetch</w:t>
+      </w:r>
+      <w:proofErr w:type="spellEnd"/>
+    </w:p>
+    <w:p>
+      <w:pPr>
+        <w:shd w:val="clear" w:color="auto" w:fill="FFFFFF"/>
+        <w:spacing w:after="0" w:line="240" w:lineRule="auto"/>
+        <w:textAlignment w:val="baseline"/>
+        <w:rPr>
+          <w:rFonts w:ascii="Arial" w:eastAsia="Times New Roman" w:hAnsi="Arial" w:cs="Arial"/>
+          <w:color w:val="0A0A23"/>
+          <w:sz w:val="33"/>
+          <w:szCs w:val="33"/>
+          <w:lang w:val="es-MX" w:eastAsia="es-MX"/>
+        </w:rPr>
+      </w:pPr>
+      <w:r>
+        <w:rPr>
+          <w:rFonts w:ascii="inherit" w:eastAsia="Times New Roman" w:hAnsi="inherit" w:cs="Arial"/>
+          <w:b/>
+          <w:bCs/>
+          <w:color w:val="0A0A23"/>
+          <w:sz w:val="33"/>
+          <w:szCs w:val="33"/>
+          <w:bdr w:val="none" w:sz="0" w:space="0" w:color="auto" w:frame="1"/>
+          <w:lang w:val="es-MX" w:eastAsia="es-MX"/>
+        </w:rPr>
+        <w:t xml:space="preserve">Por último, puedes fusionar tu rama de características en la rama </w:t>
+      </w:r>
+      <w:proofErr w:type="spellStart"/>
+      <w:r>
+        <w:rPr>
+          <w:rFonts w:ascii="inherit" w:eastAsia="Times New Roman" w:hAnsi="inherit" w:cs="Arial"/>
+          <w:b/>
+          <w:bCs/>
+          <w:color w:val="0A0A23"/>
+          <w:sz w:val="33"/>
+          <w:szCs w:val="33"/>
+          <w:bdr w:val="none" w:sz="0" w:space="0" w:color="auto" w:frame="1"/>
+          <w:lang w:val="es-MX" w:eastAsia="es-MX"/>
+        </w:rPr>
+        <w:t>dev</w:t>
+      </w:r>
+      <w:proofErr w:type="spellEnd"/>
+      <w:r>
+        <w:rPr>
+          <w:rFonts w:ascii="inherit" w:eastAsia="Times New Roman" w:hAnsi="inherit" w:cs="Arial"/>
+          <w:b/>
+          <w:bCs/>
+          <w:color w:val="0A0A23"/>
+          <w:sz w:val="33"/>
+          <w:szCs w:val="33"/>
+          <w:bdr w:val="none" w:sz="0" w:space="0" w:color="auto" w:frame="1"/>
+          <w:lang w:val="es-MX" w:eastAsia="es-MX"/>
+        </w:rPr>
+        <w:t>:</w:t>
+      </w:r>
+    </w:p>
+    <w:p>
+      <w:pPr>
+        <w:tabs>
+          <w:tab w:val="left" w:pos="916"/>
+          <w:tab w:val="left" w:pos="1832"/>
+          <w:tab w:val="left" w:pos="2748"/>
+          <w:tab w:val="left" w:pos="3664"/>
+          <w:tab w:val="left" w:pos="4580"/>
+          <w:tab w:val="left" w:pos="5496"/>
+          <w:tab w:val="left" w:pos="6412"/>
+          <w:tab w:val="left" w:pos="7328"/>
+          <w:tab w:val="left" w:pos="8244"/>
+          <w:tab w:val="left" w:pos="9160"/>
+          <w:tab w:val="left" w:pos="10076"/>
+          <w:tab w:val="left" w:pos="10992"/>
+          <w:tab w:val="left" w:pos="11908"/>
+          <w:tab w:val="left" w:pos="12824"/>
+          <w:tab w:val="left" w:pos="13740"/>
+          <w:tab w:val="left" w:pos="14656"/>
+        </w:tabs>
+        <w:spacing w:after="0" w:line="360" w:lineRule="atLeast"/>
+        <w:textAlignment w:val="baseline"/>
+        <w:rPr>
+          <w:rFonts w:ascii="Courier New" w:eastAsia="Times New Roman" w:hAnsi="Courier New" w:cs="Courier New"/>
+          <w:sz w:val="20"/>
+          <w:szCs w:val="20"/>
+          <w:lang w:val="es-MX" w:eastAsia="es-MX"/>
+        </w:rPr>
+      </w:pPr>
+      <w:proofErr w:type="spellStart"/>
+      <w:r>
+        <w:rPr>
+          <w:rFonts w:ascii="Courier New" w:eastAsia="Times New Roman" w:hAnsi="Courier New" w:cs="Courier New"/>
+          <w:sz w:val="20"/>
+          <w:szCs w:val="20"/>
+          <w:bdr w:val="none" w:sz="0" w:space="0" w:color="auto" w:frame="1"/>
+          <w:lang w:val="es-MX" w:eastAsia="es-MX"/>
+        </w:rPr>
+        <w:t>git</w:t>
+      </w:r>
+      <w:proofErr w:type="spellEnd"/>
+      <w:r>
+        <w:rPr>
+          <w:rFonts w:ascii="Courier New" w:eastAsia="Times New Roman" w:hAnsi="Courier New" w:cs="Courier New"/>
+          <w:sz w:val="20"/>
+          <w:szCs w:val="20"/>
+          <w:bdr w:val="none" w:sz="0" w:space="0" w:color="auto" w:frame="1"/>
+          <w:lang w:val="es-MX" w:eastAsia="es-MX"/>
+        </w:rPr>
+        <w:t xml:space="preserve"> </w:t>
+      </w:r>
+      <w:proofErr w:type="spellStart"/>
+      <w:r>
+        <w:rPr>
+          <w:rFonts w:ascii="Courier New" w:eastAsia="Times New Roman" w:hAnsi="Courier New" w:cs="Courier New"/>
+          <w:sz w:val="20"/>
+          <w:szCs w:val="20"/>
+          <w:bdr w:val="none" w:sz="0" w:space="0" w:color="auto" w:frame="1"/>
+          <w:lang w:val="es-MX" w:eastAsia="es-MX"/>
+        </w:rPr>
+        <w:t>merge</w:t>
+      </w:r>
+      <w:proofErr w:type="spellEnd"/>
+      <w:r>
+        <w:rPr>
+          <w:rFonts w:ascii="Courier New" w:eastAsia="Times New Roman" w:hAnsi="Courier New" w:cs="Courier New"/>
+          <w:sz w:val="20"/>
+          <w:szCs w:val="20"/>
+          <w:bdr w:val="none" w:sz="0" w:space="0" w:color="auto" w:frame="1"/>
+          <w:lang w:val="es-MX" w:eastAsia="es-MX"/>
+        </w:rPr>
+        <w:t xml:space="preserve"> &lt;nombre-de-la-rama&gt;</w:t>
+      </w:r>
+    </w:p>
+    <w:p>
+      <w:pPr>
+        <w:shd w:val="clear" w:color="auto" w:fill="FFFFFF"/>
+        <w:spacing w:after="0" w:line="240" w:lineRule="auto"/>
+        <w:textAlignment w:val="baseline"/>
+        <w:rPr>
+          <w:rFonts w:ascii="Arial" w:eastAsia="Times New Roman" w:hAnsi="Arial" w:cs="Arial"/>
+          <w:color w:val="0A0A23"/>
+          <w:sz w:val="33"/>
+          <w:szCs w:val="33"/>
+          <w:lang w:val="es-MX" w:eastAsia="es-MX"/>
+        </w:rPr>
+      </w:pPr>
+      <w:r>
+        <w:rPr>
+          <w:rFonts w:ascii="inherit" w:eastAsia="Times New Roman" w:hAnsi="inherit" w:cs="Arial"/>
+          <w:b/>
+          <w:bCs/>
+          <w:color w:val="0A0A23"/>
+          <w:sz w:val="33"/>
+          <w:szCs w:val="33"/>
+          <w:bdr w:val="none" w:sz="0" w:space="0" w:color="auto" w:frame="1"/>
+          <w:lang w:val="es-MX" w:eastAsia="es-MX"/>
+        </w:rPr>
+        <w:t xml:space="preserve">Pista: Asegúrate de que tu rama </w:t>
+      </w:r>
+      <w:proofErr w:type="spellStart"/>
+      <w:r>
+        <w:rPr>
+          <w:rFonts w:ascii="inherit" w:eastAsia="Times New Roman" w:hAnsi="inherit" w:cs="Arial"/>
+          <w:b/>
+          <w:bCs/>
+          <w:color w:val="0A0A23"/>
+          <w:sz w:val="33"/>
+          <w:szCs w:val="33"/>
+          <w:bdr w:val="none" w:sz="0" w:space="0" w:color="auto" w:frame="1"/>
+          <w:lang w:val="es-MX" w:eastAsia="es-MX"/>
+        </w:rPr>
+        <w:t>dev</w:t>
+      </w:r>
+      <w:proofErr w:type="spellEnd"/>
+      <w:r>
+        <w:rPr>
+          <w:rFonts w:ascii="inherit" w:eastAsia="Times New Roman" w:hAnsi="inherit" w:cs="Arial"/>
+          <w:b/>
+          <w:bCs/>
+          <w:color w:val="0A0A23"/>
+          <w:sz w:val="33"/>
+          <w:szCs w:val="33"/>
+          <w:bdr w:val="none" w:sz="0" w:space="0" w:color="auto" w:frame="1"/>
+          <w:lang w:val="es-MX" w:eastAsia="es-MX"/>
+        </w:rPr>
+        <w:t xml:space="preserve"> tiene la última versión antes de fusionar otras ramas, si no, te enfrentarás a conflictos u otros problemas no deseados.</w:t>
+      </w:r>
+    </w:p>
+    <w:p>
       <w:bookmarkStart w:id="0" w:name="_GoBack"/>
       <w:bookmarkEnd w:id="0"/>
-      <w:r>
-        <w:t>” nombre</w:t>
-      </w:r>
-      <w:r>
-        <w:t xml:space="preserve"> de archivo”</w:t>
-      </w:r>
     </w:p>
     <w:sectPr>
       <w:pgSz w:w="12240" w:h="15840"/>
@@ -459,6 +4364,431 @@
     </w:sectPr>
   </w:body>
 </w:document>
+</file>
+
+<file path=word/numbering.xml><?xml version="1.0" encoding="utf-8"?>
+<w:numbering xmlns:wpc="http://schemas.microsoft.com/office/word/2010/wordprocessingCanvas" xmlns:cx="http://schemas.microsoft.com/office/drawing/2014/chartex" xmlns:mc="http://schemas.openxmlformats.org/markup-compatibility/2006" xmlns:o="urn:schemas-microsoft-com:office:office" xmlns:r="http://schemas.openxmlformats.org/officeDocument/2006/relationships" xmlns:m="http://schemas.openxmlformats.org/officeDocument/2006/math" xmlns:v="urn:schemas-microsoft-com:vml" xmlns:wp14="http://schemas.microsoft.com/office/word/2010/wordprocessingDrawing" xmlns:wp="http://schemas.openxmlformats.org/drawingml/2006/wordprocessingDrawing" xmlns:w10="urn:schemas-microsoft-com:office:word" xmlns:w="http://schemas.openxmlformats.org/wordprocessingml/2006/main" xmlns:w14="http://schemas.microsoft.com/office/word/2010/wordml" xmlns:w15="http://schemas.microsoft.com/office/word/2012/wordml" xmlns:w16se="http://schemas.microsoft.com/office/word/2015/wordml/symex" xmlns:wpg="http://schemas.microsoft.com/office/word/2010/wordprocessingGroup" xmlns:wpi="http://schemas.microsoft.com/office/word/2010/wordprocessingInk" xmlns:wne="http://schemas.microsoft.com/office/word/2006/wordml" xmlns:wps="http://schemas.microsoft.com/office/word/2010/wordprocessingShape" mc:Ignorable="w14 w15 w16se wp14">
+  <w:abstractNum w:abstractNumId="0" w15:restartNumberingAfterBreak="0">
+    <w:nsid w:val="27B7576C"/>
+    <w:multiLevelType w:val="multilevel"/>
+    <w:tmpl w:val="1F06A556"/>
+    <w:lvl w:ilvl="0">
+      <w:start w:val="1"/>
+      <w:numFmt w:val="bullet"/>
+      <w:lvlText w:val=""/>
+      <w:lvlJc w:val="left"/>
+      <w:pPr>
+        <w:tabs>
+          <w:tab w:val="num" w:pos="720"/>
+        </w:tabs>
+        <w:ind w:left="720" w:hanging="360"/>
+      </w:pPr>
+      <w:rPr>
+        <w:rFonts w:ascii="Symbol" w:hAnsi="Symbol" w:hint="default"/>
+        <w:sz w:val="20"/>
+      </w:rPr>
+    </w:lvl>
+    <w:lvl w:ilvl="1" w:tentative="1">
+      <w:start w:val="1"/>
+      <w:numFmt w:val="bullet"/>
+      <w:lvlText w:val=""/>
+      <w:lvlJc w:val="left"/>
+      <w:pPr>
+        <w:tabs>
+          <w:tab w:val="num" w:pos="1440"/>
+        </w:tabs>
+        <w:ind w:left="1440" w:hanging="360"/>
+      </w:pPr>
+      <w:rPr>
+        <w:rFonts w:ascii="Symbol" w:hAnsi="Symbol" w:hint="default"/>
+        <w:sz w:val="20"/>
+      </w:rPr>
+    </w:lvl>
+    <w:lvl w:ilvl="2" w:tentative="1">
+      <w:start w:val="1"/>
+      <w:numFmt w:val="bullet"/>
+      <w:lvlText w:val=""/>
+      <w:lvlJc w:val="left"/>
+      <w:pPr>
+        <w:tabs>
+          <w:tab w:val="num" w:pos="2160"/>
+        </w:tabs>
+        <w:ind w:left="2160" w:hanging="360"/>
+      </w:pPr>
+      <w:rPr>
+        <w:rFonts w:ascii="Symbol" w:hAnsi="Symbol" w:hint="default"/>
+        <w:sz w:val="20"/>
+      </w:rPr>
+    </w:lvl>
+    <w:lvl w:ilvl="3" w:tentative="1">
+      <w:start w:val="1"/>
+      <w:numFmt w:val="bullet"/>
+      <w:lvlText w:val=""/>
+      <w:lvlJc w:val="left"/>
+      <w:pPr>
+        <w:tabs>
+          <w:tab w:val="num" w:pos="2880"/>
+        </w:tabs>
+        <w:ind w:left="2880" w:hanging="360"/>
+      </w:pPr>
+      <w:rPr>
+        <w:rFonts w:ascii="Symbol" w:hAnsi="Symbol" w:hint="default"/>
+        <w:sz w:val="20"/>
+      </w:rPr>
+    </w:lvl>
+    <w:lvl w:ilvl="4" w:tentative="1">
+      <w:start w:val="1"/>
+      <w:numFmt w:val="bullet"/>
+      <w:lvlText w:val=""/>
+      <w:lvlJc w:val="left"/>
+      <w:pPr>
+        <w:tabs>
+          <w:tab w:val="num" w:pos="3600"/>
+        </w:tabs>
+        <w:ind w:left="3600" w:hanging="360"/>
+      </w:pPr>
+      <w:rPr>
+        <w:rFonts w:ascii="Symbol" w:hAnsi="Symbol" w:hint="default"/>
+        <w:sz w:val="20"/>
+      </w:rPr>
+    </w:lvl>
+    <w:lvl w:ilvl="5" w:tentative="1">
+      <w:start w:val="1"/>
+      <w:numFmt w:val="bullet"/>
+      <w:lvlText w:val=""/>
+      <w:lvlJc w:val="left"/>
+      <w:pPr>
+        <w:tabs>
+          <w:tab w:val="num" w:pos="4320"/>
+        </w:tabs>
+        <w:ind w:left="4320" w:hanging="360"/>
+      </w:pPr>
+      <w:rPr>
+        <w:rFonts w:ascii="Symbol" w:hAnsi="Symbol" w:hint="default"/>
+        <w:sz w:val="20"/>
+      </w:rPr>
+    </w:lvl>
+    <w:lvl w:ilvl="6" w:tentative="1">
+      <w:start w:val="1"/>
+      <w:numFmt w:val="bullet"/>
+      <w:lvlText w:val=""/>
+      <w:lvlJc w:val="left"/>
+      <w:pPr>
+        <w:tabs>
+          <w:tab w:val="num" w:pos="5040"/>
+        </w:tabs>
+        <w:ind w:left="5040" w:hanging="360"/>
+      </w:pPr>
+      <w:rPr>
+        <w:rFonts w:ascii="Symbol" w:hAnsi="Symbol" w:hint="default"/>
+        <w:sz w:val="20"/>
+      </w:rPr>
+    </w:lvl>
+    <w:lvl w:ilvl="7" w:tentative="1">
+      <w:start w:val="1"/>
+      <w:numFmt w:val="bullet"/>
+      <w:lvlText w:val=""/>
+      <w:lvlJc w:val="left"/>
+      <w:pPr>
+        <w:tabs>
+          <w:tab w:val="num" w:pos="5760"/>
+        </w:tabs>
+        <w:ind w:left="5760" w:hanging="360"/>
+      </w:pPr>
+      <w:rPr>
+        <w:rFonts w:ascii="Symbol" w:hAnsi="Symbol" w:hint="default"/>
+        <w:sz w:val="20"/>
+      </w:rPr>
+    </w:lvl>
+    <w:lvl w:ilvl="8" w:tentative="1">
+      <w:start w:val="1"/>
+      <w:numFmt w:val="bullet"/>
+      <w:lvlText w:val=""/>
+      <w:lvlJc w:val="left"/>
+      <w:pPr>
+        <w:tabs>
+          <w:tab w:val="num" w:pos="6480"/>
+        </w:tabs>
+        <w:ind w:left="6480" w:hanging="360"/>
+      </w:pPr>
+      <w:rPr>
+        <w:rFonts w:ascii="Symbol" w:hAnsi="Symbol" w:hint="default"/>
+        <w:sz w:val="20"/>
+      </w:rPr>
+    </w:lvl>
+  </w:abstractNum>
+  <w:abstractNum w:abstractNumId="1" w15:restartNumberingAfterBreak="0">
+    <w:nsid w:val="53CA4392"/>
+    <w:multiLevelType w:val="multilevel"/>
+    <w:tmpl w:val="F20EC5CE"/>
+    <w:lvl w:ilvl="0">
+      <w:start w:val="1"/>
+      <w:numFmt w:val="bullet"/>
+      <w:lvlText w:val=""/>
+      <w:lvlJc w:val="left"/>
+      <w:pPr>
+        <w:tabs>
+          <w:tab w:val="num" w:pos="720"/>
+        </w:tabs>
+        <w:ind w:left="720" w:hanging="360"/>
+      </w:pPr>
+      <w:rPr>
+        <w:rFonts w:ascii="Symbol" w:hAnsi="Symbol" w:hint="default"/>
+        <w:sz w:val="20"/>
+      </w:rPr>
+    </w:lvl>
+    <w:lvl w:ilvl="1" w:tentative="1">
+      <w:start w:val="1"/>
+      <w:numFmt w:val="bullet"/>
+      <w:lvlText w:val=""/>
+      <w:lvlJc w:val="left"/>
+      <w:pPr>
+        <w:tabs>
+          <w:tab w:val="num" w:pos="1440"/>
+        </w:tabs>
+        <w:ind w:left="1440" w:hanging="360"/>
+      </w:pPr>
+      <w:rPr>
+        <w:rFonts w:ascii="Symbol" w:hAnsi="Symbol" w:hint="default"/>
+        <w:sz w:val="20"/>
+      </w:rPr>
+    </w:lvl>
+    <w:lvl w:ilvl="2" w:tentative="1">
+      <w:start w:val="1"/>
+      <w:numFmt w:val="bullet"/>
+      <w:lvlText w:val=""/>
+      <w:lvlJc w:val="left"/>
+      <w:pPr>
+        <w:tabs>
+          <w:tab w:val="num" w:pos="2160"/>
+        </w:tabs>
+        <w:ind w:left="2160" w:hanging="360"/>
+      </w:pPr>
+      <w:rPr>
+        <w:rFonts w:ascii="Symbol" w:hAnsi="Symbol" w:hint="default"/>
+        <w:sz w:val="20"/>
+      </w:rPr>
+    </w:lvl>
+    <w:lvl w:ilvl="3" w:tentative="1">
+      <w:start w:val="1"/>
+      <w:numFmt w:val="bullet"/>
+      <w:lvlText w:val=""/>
+      <w:lvlJc w:val="left"/>
+      <w:pPr>
+        <w:tabs>
+          <w:tab w:val="num" w:pos="2880"/>
+        </w:tabs>
+        <w:ind w:left="2880" w:hanging="360"/>
+      </w:pPr>
+      <w:rPr>
+        <w:rFonts w:ascii="Symbol" w:hAnsi="Symbol" w:hint="default"/>
+        <w:sz w:val="20"/>
+      </w:rPr>
+    </w:lvl>
+    <w:lvl w:ilvl="4" w:tentative="1">
+      <w:start w:val="1"/>
+      <w:numFmt w:val="bullet"/>
+      <w:lvlText w:val=""/>
+      <w:lvlJc w:val="left"/>
+      <w:pPr>
+        <w:tabs>
+          <w:tab w:val="num" w:pos="3600"/>
+        </w:tabs>
+        <w:ind w:left="3600" w:hanging="360"/>
+      </w:pPr>
+      <w:rPr>
+        <w:rFonts w:ascii="Symbol" w:hAnsi="Symbol" w:hint="default"/>
+        <w:sz w:val="20"/>
+      </w:rPr>
+    </w:lvl>
+    <w:lvl w:ilvl="5" w:tentative="1">
+      <w:start w:val="1"/>
+      <w:numFmt w:val="bullet"/>
+      <w:lvlText w:val=""/>
+      <w:lvlJc w:val="left"/>
+      <w:pPr>
+        <w:tabs>
+          <w:tab w:val="num" w:pos="4320"/>
+        </w:tabs>
+        <w:ind w:left="4320" w:hanging="360"/>
+      </w:pPr>
+      <w:rPr>
+        <w:rFonts w:ascii="Symbol" w:hAnsi="Symbol" w:hint="default"/>
+        <w:sz w:val="20"/>
+      </w:rPr>
+    </w:lvl>
+    <w:lvl w:ilvl="6" w:tentative="1">
+      <w:start w:val="1"/>
+      <w:numFmt w:val="bullet"/>
+      <w:lvlText w:val=""/>
+      <w:lvlJc w:val="left"/>
+      <w:pPr>
+        <w:tabs>
+          <w:tab w:val="num" w:pos="5040"/>
+        </w:tabs>
+        <w:ind w:left="5040" w:hanging="360"/>
+      </w:pPr>
+      <w:rPr>
+        <w:rFonts w:ascii="Symbol" w:hAnsi="Symbol" w:hint="default"/>
+        <w:sz w:val="20"/>
+      </w:rPr>
+    </w:lvl>
+    <w:lvl w:ilvl="7" w:tentative="1">
+      <w:start w:val="1"/>
+      <w:numFmt w:val="bullet"/>
+      <w:lvlText w:val=""/>
+      <w:lvlJc w:val="left"/>
+      <w:pPr>
+        <w:tabs>
+          <w:tab w:val="num" w:pos="5760"/>
+        </w:tabs>
+        <w:ind w:left="5760" w:hanging="360"/>
+      </w:pPr>
+      <w:rPr>
+        <w:rFonts w:ascii="Symbol" w:hAnsi="Symbol" w:hint="default"/>
+        <w:sz w:val="20"/>
+      </w:rPr>
+    </w:lvl>
+    <w:lvl w:ilvl="8" w:tentative="1">
+      <w:start w:val="1"/>
+      <w:numFmt w:val="bullet"/>
+      <w:lvlText w:val=""/>
+      <w:lvlJc w:val="left"/>
+      <w:pPr>
+        <w:tabs>
+          <w:tab w:val="num" w:pos="6480"/>
+        </w:tabs>
+        <w:ind w:left="6480" w:hanging="360"/>
+      </w:pPr>
+      <w:rPr>
+        <w:rFonts w:ascii="Symbol" w:hAnsi="Symbol" w:hint="default"/>
+        <w:sz w:val="20"/>
+      </w:rPr>
+    </w:lvl>
+  </w:abstractNum>
+  <w:abstractNum w:abstractNumId="2" w15:restartNumberingAfterBreak="0">
+    <w:nsid w:val="71830F7A"/>
+    <w:multiLevelType w:val="hybridMultilevel"/>
+    <w:tmpl w:val="EC6A27F6"/>
+    <w:lvl w:ilvl="0" w:tplc="080A0001">
+      <w:start w:val="1"/>
+      <w:numFmt w:val="bullet"/>
+      <w:lvlText w:val=""/>
+      <w:lvlJc w:val="left"/>
+      <w:pPr>
+        <w:ind w:left="720" w:hanging="360"/>
+      </w:pPr>
+      <w:rPr>
+        <w:rFonts w:ascii="Symbol" w:hAnsi="Symbol" w:hint="default"/>
+      </w:rPr>
+    </w:lvl>
+    <w:lvl w:ilvl="1" w:tplc="080A0003" w:tentative="1">
+      <w:start w:val="1"/>
+      <w:numFmt w:val="bullet"/>
+      <w:lvlText w:val="o"/>
+      <w:lvlJc w:val="left"/>
+      <w:pPr>
+        <w:ind w:left="1440" w:hanging="360"/>
+      </w:pPr>
+      <w:rPr>
+        <w:rFonts w:ascii="Courier New" w:hAnsi="Courier New" w:cs="Courier New" w:hint="default"/>
+      </w:rPr>
+    </w:lvl>
+    <w:lvl w:ilvl="2" w:tplc="080A0005" w:tentative="1">
+      <w:start w:val="1"/>
+      <w:numFmt w:val="bullet"/>
+      <w:lvlText w:val=""/>
+      <w:lvlJc w:val="left"/>
+      <w:pPr>
+        <w:ind w:left="2160" w:hanging="360"/>
+      </w:pPr>
+      <w:rPr>
+        <w:rFonts w:ascii="Wingdings" w:hAnsi="Wingdings" w:hint="default"/>
+      </w:rPr>
+    </w:lvl>
+    <w:lvl w:ilvl="3" w:tplc="080A0001" w:tentative="1">
+      <w:start w:val="1"/>
+      <w:numFmt w:val="bullet"/>
+      <w:lvlText w:val=""/>
+      <w:lvlJc w:val="left"/>
+      <w:pPr>
+        <w:ind w:left="2880" w:hanging="360"/>
+      </w:pPr>
+      <w:rPr>
+        <w:rFonts w:ascii="Symbol" w:hAnsi="Symbol" w:hint="default"/>
+      </w:rPr>
+    </w:lvl>
+    <w:lvl w:ilvl="4" w:tplc="080A0003" w:tentative="1">
+      <w:start w:val="1"/>
+      <w:numFmt w:val="bullet"/>
+      <w:lvlText w:val="o"/>
+      <w:lvlJc w:val="left"/>
+      <w:pPr>
+        <w:ind w:left="3600" w:hanging="360"/>
+      </w:pPr>
+      <w:rPr>
+        <w:rFonts w:ascii="Courier New" w:hAnsi="Courier New" w:cs="Courier New" w:hint="default"/>
+      </w:rPr>
+    </w:lvl>
+    <w:lvl w:ilvl="5" w:tplc="080A0005" w:tentative="1">
+      <w:start w:val="1"/>
+      <w:numFmt w:val="bullet"/>
+      <w:lvlText w:val=""/>
+      <w:lvlJc w:val="left"/>
+      <w:pPr>
+        <w:ind w:left="4320" w:hanging="360"/>
+      </w:pPr>
+      <w:rPr>
+        <w:rFonts w:ascii="Wingdings" w:hAnsi="Wingdings" w:hint="default"/>
+      </w:rPr>
+    </w:lvl>
+    <w:lvl w:ilvl="6" w:tplc="080A0001" w:tentative="1">
+      <w:start w:val="1"/>
+      <w:numFmt w:val="bullet"/>
+      <w:lvlText w:val=""/>
+      <w:lvlJc w:val="left"/>
+      <w:pPr>
+        <w:ind w:left="5040" w:hanging="360"/>
+      </w:pPr>
+      <w:rPr>
+        <w:rFonts w:ascii="Symbol" w:hAnsi="Symbol" w:hint="default"/>
+      </w:rPr>
+    </w:lvl>
+    <w:lvl w:ilvl="7" w:tplc="080A0003" w:tentative="1">
+      <w:start w:val="1"/>
+      <w:numFmt w:val="bullet"/>
+      <w:lvlText w:val="o"/>
+      <w:lvlJc w:val="left"/>
+      <w:pPr>
+        <w:ind w:left="5760" w:hanging="360"/>
+      </w:pPr>
+      <w:rPr>
+        <w:rFonts w:ascii="Courier New" w:hAnsi="Courier New" w:cs="Courier New" w:hint="default"/>
+      </w:rPr>
+    </w:lvl>
+    <w:lvl w:ilvl="8" w:tplc="080A0005" w:tentative="1">
+      <w:start w:val="1"/>
+      <w:numFmt w:val="bullet"/>
+      <w:lvlText w:val=""/>
+      <w:lvlJc w:val="left"/>
+      <w:pPr>
+        <w:ind w:left="6480" w:hanging="360"/>
+      </w:pPr>
+      <w:rPr>
+        <w:rFonts w:ascii="Wingdings" w:hAnsi="Wingdings" w:hint="default"/>
+      </w:rPr>
+    </w:lvl>
+  </w:abstractNum>
+  <w:num w:numId="1">
+    <w:abstractNumId w:val="1"/>
+  </w:num>
+  <w:num w:numId="2">
+    <w:abstractNumId w:val="0"/>
+  </w:num>
+  <w:num w:numId="3">
+    <w:abstractNumId w:val="2"/>
+  </w:num>
+</w:numbering>
 </file>
 
 <file path=word/styles.xml><?xml version="1.0" encoding="utf-8"?>
@@ -858,6 +5188,26 @@
       <w:lang w:val="es-AR"/>
     </w:rPr>
   </w:style>
+  <w:style w:type="paragraph" w:styleId="Heading2">
+    <w:name w:val="heading 2"/>
+    <w:basedOn w:val="Normal"/>
+    <w:link w:val="Heading2Char"/>
+    <w:uiPriority w:val="9"/>
+    <w:qFormat/>
+    <w:rsid w:val="00216346"/>
+    <w:pPr>
+      <w:spacing w:before="100" w:beforeAutospacing="1" w:after="100" w:afterAutospacing="1" w:line="240" w:lineRule="auto"/>
+      <w:outlineLvl w:val="1"/>
+    </w:pPr>
+    <w:rPr>
+      <w:rFonts w:ascii="Times New Roman" w:eastAsia="Times New Roman" w:hAnsi="Times New Roman" w:cs="Times New Roman"/>
+      <w:b/>
+      <w:bCs/>
+      <w:sz w:val="36"/>
+      <w:szCs w:val="36"/>
+      <w:lang w:val="es-MX" w:eastAsia="es-MX"/>
+    </w:rPr>
+  </w:style>
   <w:style w:type="character" w:default="1" w:styleId="DefaultParagraphFont">
     <w:name w:val="Default Paragraph Font"/>
     <w:uiPriority w:val="1"/>
@@ -883,6 +5233,123 @@
     <w:uiPriority w:val="99"/>
     <w:semiHidden/>
     <w:unhideWhenUsed/>
+  </w:style>
+  <w:style w:type="paragraph" w:styleId="HTMLPreformatted">
+    <w:name w:val="HTML Preformatted"/>
+    <w:basedOn w:val="Normal"/>
+    <w:link w:val="HTMLPreformattedChar"/>
+    <w:uiPriority w:val="99"/>
+    <w:semiHidden/>
+    <w:unhideWhenUsed/>
+    <w:rsid w:val="00216346"/>
+    <w:pPr>
+      <w:tabs>
+        <w:tab w:val="left" w:pos="916"/>
+        <w:tab w:val="left" w:pos="1832"/>
+        <w:tab w:val="left" w:pos="2748"/>
+        <w:tab w:val="left" w:pos="3664"/>
+        <w:tab w:val="left" w:pos="4580"/>
+        <w:tab w:val="left" w:pos="5496"/>
+        <w:tab w:val="left" w:pos="6412"/>
+        <w:tab w:val="left" w:pos="7328"/>
+        <w:tab w:val="left" w:pos="8244"/>
+        <w:tab w:val="left" w:pos="9160"/>
+        <w:tab w:val="left" w:pos="10076"/>
+        <w:tab w:val="left" w:pos="10992"/>
+        <w:tab w:val="left" w:pos="11908"/>
+        <w:tab w:val="left" w:pos="12824"/>
+        <w:tab w:val="left" w:pos="13740"/>
+        <w:tab w:val="left" w:pos="14656"/>
+      </w:tabs>
+      <w:spacing w:after="0" w:line="240" w:lineRule="auto"/>
+    </w:pPr>
+    <w:rPr>
+      <w:rFonts w:ascii="Courier New" w:eastAsia="Times New Roman" w:hAnsi="Courier New" w:cs="Courier New"/>
+      <w:sz w:val="20"/>
+      <w:szCs w:val="20"/>
+      <w:lang w:val="es-MX" w:eastAsia="es-MX"/>
+    </w:rPr>
+  </w:style>
+  <w:style w:type="character" w:customStyle="1" w:styleId="HTMLPreformattedChar">
+    <w:name w:val="HTML Preformatted Char"/>
+    <w:basedOn w:val="DefaultParagraphFont"/>
+    <w:link w:val="HTMLPreformatted"/>
+    <w:uiPriority w:val="99"/>
+    <w:semiHidden/>
+    <w:rsid w:val="00216346"/>
+    <w:rPr>
+      <w:rFonts w:ascii="Courier New" w:eastAsia="Times New Roman" w:hAnsi="Courier New" w:cs="Courier New"/>
+      <w:sz w:val="20"/>
+      <w:szCs w:val="20"/>
+      <w:lang w:eastAsia="es-MX"/>
+    </w:rPr>
+  </w:style>
+  <w:style w:type="character" w:styleId="HTMLCode">
+    <w:name w:val="HTML Code"/>
+    <w:basedOn w:val="DefaultParagraphFont"/>
+    <w:uiPriority w:val="99"/>
+    <w:semiHidden/>
+    <w:unhideWhenUsed/>
+    <w:rsid w:val="00216346"/>
+    <w:rPr>
+      <w:rFonts w:ascii="Courier New" w:eastAsia="Times New Roman" w:hAnsi="Courier New" w:cs="Courier New"/>
+      <w:sz w:val="20"/>
+      <w:szCs w:val="20"/>
+    </w:rPr>
+  </w:style>
+  <w:style w:type="paragraph" w:styleId="NormalWeb">
+    <w:name w:val="Normal (Web)"/>
+    <w:basedOn w:val="Normal"/>
+    <w:uiPriority w:val="99"/>
+    <w:semiHidden/>
+    <w:unhideWhenUsed/>
+    <w:rsid w:val="00216346"/>
+    <w:pPr>
+      <w:spacing w:before="100" w:beforeAutospacing="1" w:after="100" w:afterAutospacing="1" w:line="240" w:lineRule="auto"/>
+    </w:pPr>
+    <w:rPr>
+      <w:rFonts w:ascii="Times New Roman" w:eastAsia="Times New Roman" w:hAnsi="Times New Roman" w:cs="Times New Roman"/>
+      <w:sz w:val="24"/>
+      <w:szCs w:val="24"/>
+      <w:lang w:val="es-MX" w:eastAsia="es-MX"/>
+    </w:rPr>
+  </w:style>
+  <w:style w:type="character" w:styleId="Strong">
+    <w:name w:val="Strong"/>
+    <w:basedOn w:val="DefaultParagraphFont"/>
+    <w:uiPriority w:val="22"/>
+    <w:qFormat/>
+    <w:rsid w:val="00216346"/>
+    <w:rPr>
+      <w:b/>
+      <w:bCs/>
+    </w:rPr>
+  </w:style>
+  <w:style w:type="character" w:customStyle="1" w:styleId="Heading2Char">
+    <w:name w:val="Heading 2 Char"/>
+    <w:basedOn w:val="DefaultParagraphFont"/>
+    <w:link w:val="Heading2"/>
+    <w:uiPriority w:val="9"/>
+    <w:rsid w:val="00216346"/>
+    <w:rPr>
+      <w:rFonts w:ascii="Times New Roman" w:eastAsia="Times New Roman" w:hAnsi="Times New Roman" w:cs="Times New Roman"/>
+      <w:b/>
+      <w:bCs/>
+      <w:sz w:val="36"/>
+      <w:szCs w:val="36"/>
+      <w:lang w:eastAsia="es-MX"/>
+    </w:rPr>
+  </w:style>
+  <w:style w:type="paragraph" w:styleId="ListParagraph">
+    <w:name w:val="List Paragraph"/>
+    <w:basedOn w:val="Normal"/>
+    <w:uiPriority w:val="34"/>
+    <w:qFormat/>
+    <w:rsid w:val="00216346"/>
+    <w:pPr>
+      <w:ind w:left="720"/>
+      <w:contextualSpacing/>
+    </w:pPr>
   </w:style>
 </w:styles>
 </file>
